--- a/documents/Project 248 proposal.docx
+++ b/documents/Project 248 proposal.docx
@@ -1,16 +1,22 @@
 
 <file path=word/document.xml><?xml version="1.0" encoding="utf-8"?>
-<w:document xmlns:wpc="http://schemas.microsoft.com/office/word/2010/wordprocessingCanvas" xmlns:cx="http://schemas.microsoft.com/office/drawing/2014/chartex" xmlns:cx1="http://schemas.microsoft.com/office/drawing/2015/9/8/chartex" xmlns:cx2="http://schemas.microsoft.com/office/drawing/2015/10/21/chartex" xmlns:cx3="http://schemas.microsoft.com/office/drawing/2016/5/9/chartex" xmlns:cx4="http://schemas.microsoft.com/office/drawing/2016/5/10/chartex" xmlns:cx5="http://schemas.microsoft.com/office/drawing/2016/5/11/chartex" xmlns:cx6="http://schemas.microsoft.com/office/drawing/2016/5/12/chartex" xmlns:cx7="http://schemas.microsoft.com/office/drawing/2016/5/13/chartex" xmlns:cx8="http://schemas.microsoft.com/office/drawing/2016/5/14/chartex" xmlns:mc="http://schemas.openxmlformats.org/markup-compatibility/2006" xmlns:aink="http://schemas.microsoft.com/office/drawing/2016/ink" xmlns:am3d="http://schemas.microsoft.com/office/drawing/2017/model3d" xmlns:o="urn:schemas-microsoft-com:office:office" xmlns:oel="http://schemas.microsoft.com/office/2019/extlst" xmlns:r="http://schemas.openxmlformats.org/officeDocument/2006/relationships" xmlns:m="http://schemas.openxmlformats.org/officeDocument/2006/math" xmlns:v="urn:schemas-microsoft-com:vml" xmlns:wp14="http://schemas.microsoft.com/office/word/2010/wordprocessingDrawing" xmlns:wp="http://schemas.openxmlformats.org/drawingml/2006/wordprocessingDrawing" xmlns:w10="urn:schemas-microsoft-com:office:word" xmlns:w="http://schemas.openxmlformats.org/wordprocessingml/2006/main" xmlns:w14="http://schemas.microsoft.com/office/word/2010/wordml" xmlns:w15="http://schemas.microsoft.com/office/word/2012/wordml" xmlns:w16cex="http://schemas.microsoft.com/office/word/2018/wordml/cex" xmlns:w16cid="http://schemas.microsoft.com/office/word/2016/wordml/cid" xmlns:w16="http://schemas.microsoft.com/office/word/2018/wordml" xmlns:w16sdtdh="http://schemas.microsoft.com/office/word/2020/wordml/sdtdatahash" xmlns:w16se="http://schemas.microsoft.com/office/word/2015/wordml/symex" xmlns:wpg="http://schemas.microsoft.com/office/word/2010/wordprocessingGroup" xmlns:wpi="http://schemas.microsoft.com/office/word/2010/wordprocessingInk" xmlns:wne="http://schemas.microsoft.com/office/word/2006/wordml" xmlns:wps="http://schemas.microsoft.com/office/word/2010/wordprocessingShape" mc:Ignorable="w14 w15 w16se w16cid w16 w16cex w16sdtdh wp14">
+<w:document xmlns:wpc="http://schemas.microsoft.com/office/word/2010/wordprocessingCanvas" xmlns:cx="http://schemas.microsoft.com/office/drawing/2014/chartex" xmlns:cx1="http://schemas.microsoft.com/office/drawing/2015/9/8/chartex" xmlns:cx2="http://schemas.microsoft.com/office/drawing/2015/10/21/chartex" xmlns:cx3="http://schemas.microsoft.com/office/drawing/2016/5/9/chartex" xmlns:cx4="http://schemas.microsoft.com/office/drawing/2016/5/10/chartex" xmlns:cx5="http://schemas.microsoft.com/office/drawing/2016/5/11/chartex" xmlns:cx6="http://schemas.microsoft.com/office/drawing/2016/5/12/chartex" xmlns:cx7="http://schemas.microsoft.com/office/drawing/2016/5/13/chartex" xmlns:cx8="http://schemas.microsoft.com/office/drawing/2016/5/14/chartex" xmlns:mc="http://schemas.openxmlformats.org/markup-compatibility/2006" xmlns:aink="http://schemas.microsoft.com/office/drawing/2016/ink" xmlns:am3d="http://schemas.microsoft.com/office/drawing/2017/model3d" xmlns:o="urn:schemas-microsoft-com:office:office" xmlns:oel="http://schemas.microsoft.com/office/2019/extlst" xmlns:r="http://schemas.openxmlformats.org/officeDocument/2006/relationships" xmlns:m="http://schemas.openxmlformats.org/officeDocument/2006/math" xmlns:v="urn:schemas-microsoft-com:vml" xmlns:wp14="http://schemas.microsoft.com/office/word/2010/wordprocessingDrawing" xmlns:wp="http://schemas.openxmlformats.org/drawingml/2006/wordprocessingDrawing" xmlns:w10="urn:schemas-microsoft-com:office:word" xmlns:w="http://schemas.openxmlformats.org/wordprocessingml/2006/main" xmlns:w14="http://schemas.microsoft.com/office/word/2010/wordml" xmlns:w15="http://schemas.microsoft.com/office/word/2012/wordml" xmlns:w16cex="http://schemas.microsoft.com/office/word/2018/wordml/cex" xmlns:w16cid="http://schemas.microsoft.com/office/word/2016/wordml/cid" xmlns:w16="http://schemas.microsoft.com/office/word/2018/wordml" xmlns:w16du="http://schemas.microsoft.com/office/word/2023/wordml/word16du" xmlns:w16sdtdh="http://schemas.microsoft.com/office/word/2020/wordml/sdtdatahash" xmlns:w16se="http://schemas.microsoft.com/office/word/2015/wordml/symex" xmlns:wpg="http://schemas.microsoft.com/office/word/2010/wordprocessingGroup" xmlns:wpi="http://schemas.microsoft.com/office/word/2010/wordprocessingInk" xmlns:wne="http://schemas.microsoft.com/office/word/2006/wordml" xmlns:wps="http://schemas.microsoft.com/office/word/2010/wordprocessingShape" mc:Ignorable="w14 w15 w16se w16cid w16 w16cex w16sdtdh w16du wp14">
   <w:body>
     <w:p>
       <w:pPr>
         <w:spacing w:after="0" w:line="259" w:lineRule="auto"/>
         <w:ind w:left="0" w:firstLine="0"/>
         <w:jc w:val="left"/>
+        <w:rPr>
+          <w:noProof/>
+          <w:lang w:val="en-GB"/>
+        </w:rPr>
       </w:pPr>
       <w:r>
         <w:rPr>
           <w:b/>
+          <w:noProof/>
+          <w:lang w:val="en-GB"/>
         </w:rPr>
         <w:t xml:space="preserve">PROPOSAL </w:t>
       </w:r>
@@ -20,30 +26,38 @@
         <w:spacing w:after="0" w:line="259" w:lineRule="auto"/>
         <w:ind w:left="0" w:firstLine="0"/>
         <w:jc w:val="left"/>
+        <w:rPr>
+          <w:noProof/>
+          <w:lang w:val="en-GB"/>
+        </w:rPr>
       </w:pPr>
       <w:r>
+        <w:rPr>
+          <w:noProof/>
+          <w:lang w:val="en-GB"/>
+        </w:rPr>
         <w:t xml:space="preserve"> </w:t>
       </w:r>
     </w:p>
     <w:p>
       <w:pPr>
         <w:ind w:left="12"/>
+        <w:rPr>
+          <w:noProof/>
+          <w:lang w:val="en-GB"/>
+        </w:rPr>
       </w:pPr>
       <w:r>
-        <w:t xml:space="preserve">List of group </w:t>
-      </w:r>
-      <w:proofErr w:type="gramStart"/>
-      <w:r>
-        <w:t>members :</w:t>
-      </w:r>
-      <w:proofErr w:type="gramEnd"/>
-      <w:r>
-        <w:t xml:space="preserve"> </w:t>
+        <w:rPr>
+          <w:noProof/>
+          <w:lang w:val="en-GB"/>
+        </w:rPr>
+        <w:t xml:space="preserve">List of group members : </w:t>
       </w:r>
     </w:p>
     <w:tbl>
       <w:tblPr>
-        <w:tblStyle w:val="TableGrid"/>
+        <w:tblStyle w:val="TableGrid1"/>
         <w:tblW w:w="9018" w:type="dxa"/>
         <w:tblInd w:w="5" w:type="dxa"/>
         <w:tblCellMar>
@@ -65,10 +79,10 @@
           <w:tcPr>
             <w:tcW w:w="4508" w:type="dxa"/>
             <w:tcBorders>
-              <w:top w:val="single" w:color="000000" w:sz="4" w:space="0"/>
-              <w:left w:val="single" w:color="000000" w:sz="4" w:space="0"/>
-              <w:bottom w:val="single" w:color="000000" w:sz="4" w:space="0"/>
-              <w:right w:val="single" w:color="000000" w:sz="4" w:space="0"/>
+              <w:top w:val="single" w:sz="4" w:space="0" w:color="000000" w:themeColor="text1"/>
+              <w:left w:val="single" w:sz="4" w:space="0" w:color="000000" w:themeColor="text1"/>
+              <w:bottom w:val="single" w:sz="4" w:space="0" w:color="000000" w:themeColor="text1"/>
+              <w:right w:val="single" w:sz="4" w:space="0" w:color="000000" w:themeColor="text1"/>
             </w:tcBorders>
           </w:tcPr>
           <w:p>
@@ -76,8 +90,16 @@
               <w:spacing w:after="0" w:line="259" w:lineRule="auto"/>
               <w:ind w:left="0" w:firstLine="0"/>
               <w:jc w:val="left"/>
-            </w:pPr>
-            <w:r>
+              <w:rPr>
+                <w:noProof/>
+                <w:lang w:val="en-GB"/>
+              </w:rPr>
+            </w:pPr>
+            <w:r>
+              <w:rPr>
+                <w:noProof/>
+                <w:lang w:val="en-GB"/>
+              </w:rPr>
               <w:t xml:space="preserve">Name </w:t>
             </w:r>
           </w:p>
@@ -86,10 +108,10 @@
           <w:tcPr>
             <w:tcW w:w="4510" w:type="dxa"/>
             <w:tcBorders>
-              <w:top w:val="single" w:color="000000" w:sz="4" w:space="0"/>
-              <w:left w:val="single" w:color="000000" w:sz="4" w:space="0"/>
-              <w:bottom w:val="single" w:color="000000" w:sz="4" w:space="0"/>
-              <w:right w:val="single" w:color="000000" w:sz="4" w:space="0"/>
+              <w:top w:val="single" w:sz="4" w:space="0" w:color="000000" w:themeColor="text1"/>
+              <w:left w:val="single" w:sz="4" w:space="0" w:color="000000" w:themeColor="text1"/>
+              <w:bottom w:val="single" w:sz="4" w:space="0" w:color="000000" w:themeColor="text1"/>
+              <w:right w:val="single" w:sz="4" w:space="0" w:color="000000" w:themeColor="text1"/>
             </w:tcBorders>
           </w:tcPr>
           <w:p>
@@ -97,8 +119,16 @@
               <w:spacing w:after="0" w:line="259" w:lineRule="auto"/>
               <w:ind w:left="0" w:firstLine="0"/>
               <w:jc w:val="left"/>
-            </w:pPr>
-            <w:r>
+              <w:rPr>
+                <w:noProof/>
+                <w:lang w:val="en-GB"/>
+              </w:rPr>
+            </w:pPr>
+            <w:r>
+              <w:rPr>
+                <w:noProof/>
+                <w:lang w:val="en-GB"/>
+              </w:rPr>
               <w:t xml:space="preserve">Matric No. </w:t>
             </w:r>
           </w:p>
@@ -112,10 +142,10 @@
           <w:tcPr>
             <w:tcW w:w="4508" w:type="dxa"/>
             <w:tcBorders>
-              <w:top w:val="single" w:color="000000" w:sz="4" w:space="0"/>
-              <w:left w:val="single" w:color="000000" w:sz="4" w:space="0"/>
-              <w:bottom w:val="single" w:color="000000" w:sz="4" w:space="0"/>
-              <w:right w:val="single" w:color="000000" w:sz="4" w:space="0"/>
+              <w:top w:val="single" w:sz="4" w:space="0" w:color="000000" w:themeColor="text1"/>
+              <w:left w:val="single" w:sz="4" w:space="0" w:color="000000" w:themeColor="text1"/>
+              <w:bottom w:val="single" w:sz="4" w:space="0" w:color="000000" w:themeColor="text1"/>
+              <w:right w:val="single" w:sz="4" w:space="0" w:color="000000" w:themeColor="text1"/>
             </w:tcBorders>
           </w:tcPr>
           <w:p>
@@ -123,8 +153,16 @@
               <w:spacing w:after="0" w:line="259" w:lineRule="auto"/>
               <w:ind w:left="0" w:firstLine="0"/>
               <w:jc w:val="left"/>
-            </w:pPr>
-            <w:r>
+              <w:rPr>
+                <w:noProof/>
+                <w:lang w:val="en-GB"/>
+              </w:rPr>
+            </w:pPr>
+            <w:r>
+              <w:rPr>
+                <w:noProof/>
+                <w:lang w:val="en-GB"/>
+              </w:rPr>
               <w:t>CHE KHAIRUL AZRI BIN CHE ARIZAN</w:t>
             </w:r>
           </w:p>
@@ -133,10 +171,10 @@
           <w:tcPr>
             <w:tcW w:w="4510" w:type="dxa"/>
             <w:tcBorders>
-              <w:top w:val="single" w:color="000000" w:sz="4" w:space="0"/>
-              <w:left w:val="single" w:color="000000" w:sz="4" w:space="0"/>
-              <w:bottom w:val="single" w:color="000000" w:sz="4" w:space="0"/>
-              <w:right w:val="single" w:color="000000" w:sz="4" w:space="0"/>
+              <w:top w:val="single" w:sz="4" w:space="0" w:color="000000" w:themeColor="text1"/>
+              <w:left w:val="single" w:sz="4" w:space="0" w:color="000000" w:themeColor="text1"/>
+              <w:bottom w:val="single" w:sz="4" w:space="0" w:color="000000" w:themeColor="text1"/>
+              <w:right w:val="single" w:sz="4" w:space="0" w:color="000000" w:themeColor="text1"/>
             </w:tcBorders>
           </w:tcPr>
           <w:p>
@@ -144,7 +182,18 @@
               <w:spacing w:after="0" w:line="259" w:lineRule="auto"/>
               <w:ind w:left="0" w:firstLine="0"/>
               <w:jc w:val="left"/>
-            </w:pPr>
+              <w:rPr>
+                <w:noProof/>
+                <w:lang w:val="en-GB"/>
+              </w:rPr>
+            </w:pPr>
+            <w:r>
+              <w:rPr>
+                <w:noProof/>
+                <w:lang w:val="en-GB"/>
+              </w:rPr>
+              <w:t>2022465974</w:t>
+            </w:r>
           </w:p>
         </w:tc>
       </w:tr>
@@ -156,10 +205,10 @@
           <w:tcPr>
             <w:tcW w:w="4508" w:type="dxa"/>
             <w:tcBorders>
-              <w:top w:val="single" w:color="000000" w:sz="4" w:space="0"/>
-              <w:left w:val="single" w:color="000000" w:sz="4" w:space="0"/>
-              <w:bottom w:val="single" w:color="000000" w:sz="4" w:space="0"/>
-              <w:right w:val="single" w:color="000000" w:sz="4" w:space="0"/>
+              <w:top w:val="single" w:sz="4" w:space="0" w:color="000000" w:themeColor="text1"/>
+              <w:left w:val="single" w:sz="4" w:space="0" w:color="000000" w:themeColor="text1"/>
+              <w:bottom w:val="single" w:sz="4" w:space="0" w:color="000000" w:themeColor="text1"/>
+              <w:right w:val="single" w:sz="4" w:space="0" w:color="000000" w:themeColor="text1"/>
             </w:tcBorders>
           </w:tcPr>
           <w:p>
@@ -167,8 +216,16 @@
               <w:spacing w:after="0" w:line="259" w:lineRule="auto"/>
               <w:ind w:left="0" w:firstLine="0"/>
               <w:jc w:val="left"/>
-            </w:pPr>
-            <w:r>
+              <w:rPr>
+                <w:noProof/>
+                <w:lang w:val="en-GB"/>
+              </w:rPr>
+            </w:pPr>
+            <w:r>
+              <w:rPr>
+                <w:noProof/>
+                <w:lang w:val="en-GB"/>
+              </w:rPr>
               <w:t>MUHAMMAD HAZEEQ HAIKAL BIN ROSLAN</w:t>
             </w:r>
           </w:p>
@@ -177,10 +234,10 @@
           <w:tcPr>
             <w:tcW w:w="4510" w:type="dxa"/>
             <w:tcBorders>
-              <w:top w:val="single" w:color="000000" w:sz="4" w:space="0"/>
-              <w:left w:val="single" w:color="000000" w:sz="4" w:space="0"/>
-              <w:bottom w:val="single" w:color="000000" w:sz="4" w:space="0"/>
-              <w:right w:val="single" w:color="000000" w:sz="4" w:space="0"/>
+              <w:top w:val="single" w:sz="4" w:space="0" w:color="000000" w:themeColor="text1"/>
+              <w:left w:val="single" w:sz="4" w:space="0" w:color="000000" w:themeColor="text1"/>
+              <w:bottom w:val="single" w:sz="4" w:space="0" w:color="000000" w:themeColor="text1"/>
+              <w:right w:val="single" w:sz="4" w:space="0" w:color="000000" w:themeColor="text1"/>
             </w:tcBorders>
           </w:tcPr>
           <w:p>
@@ -188,8 +245,16 @@
               <w:spacing w:after="0" w:line="259" w:lineRule="auto"/>
               <w:ind w:left="0" w:firstLine="0"/>
               <w:jc w:val="left"/>
-            </w:pPr>
-            <w:r>
+              <w:rPr>
+                <w:noProof/>
+                <w:lang w:val="en-GB"/>
+              </w:rPr>
+            </w:pPr>
+            <w:r>
+              <w:rPr>
+                <w:noProof/>
+                <w:lang w:val="en-GB"/>
+              </w:rPr>
               <w:t>2022676488</w:t>
             </w:r>
           </w:p>
@@ -203,10 +268,10 @@
           <w:tcPr>
             <w:tcW w:w="4508" w:type="dxa"/>
             <w:tcBorders>
-              <w:top w:val="single" w:color="000000" w:sz="4" w:space="0"/>
-              <w:left w:val="single" w:color="000000" w:sz="4" w:space="0"/>
-              <w:bottom w:val="single" w:color="000000" w:sz="4" w:space="0"/>
-              <w:right w:val="single" w:color="000000" w:sz="4" w:space="0"/>
+              <w:top w:val="single" w:sz="4" w:space="0" w:color="000000" w:themeColor="text1"/>
+              <w:left w:val="single" w:sz="4" w:space="0" w:color="000000" w:themeColor="text1"/>
+              <w:bottom w:val="single" w:sz="4" w:space="0" w:color="000000" w:themeColor="text1"/>
+              <w:right w:val="single" w:sz="4" w:space="0" w:color="000000" w:themeColor="text1"/>
             </w:tcBorders>
           </w:tcPr>
           <w:p>
@@ -215,19 +280,29 @@
               <w:ind w:left="0" w:firstLine="0"/>
               <w:jc w:val="left"/>
               <w:rPr>
+                <w:noProof/>
                 <w:color w:val="auto"/>
-              </w:rPr>
-            </w:pPr>
+                <w:lang w:val="en-GB"/>
+              </w:rPr>
+            </w:pPr>
+            <w:r>
+              <w:rPr>
+                <w:noProof/>
+                <w:color w:val="auto"/>
+                <w:lang w:val="en-GB"/>
+              </w:rPr>
+              <w:t>SHAHMIR HAZIQ BIN SUHAIMI</w:t>
+            </w:r>
           </w:p>
         </w:tc>
         <w:tc>
           <w:tcPr>
             <w:tcW w:w="4510" w:type="dxa"/>
             <w:tcBorders>
-              <w:top w:val="single" w:color="000000" w:sz="4" w:space="0"/>
-              <w:left w:val="single" w:color="000000" w:sz="4" w:space="0"/>
-              <w:bottom w:val="single" w:color="000000" w:sz="4" w:space="0"/>
-              <w:right w:val="single" w:color="000000" w:sz="4" w:space="0"/>
+              <w:top w:val="single" w:sz="4" w:space="0" w:color="000000" w:themeColor="text1"/>
+              <w:left w:val="single" w:sz="4" w:space="0" w:color="000000" w:themeColor="text1"/>
+              <w:bottom w:val="single" w:sz="4" w:space="0" w:color="000000" w:themeColor="text1"/>
+              <w:right w:val="single" w:sz="4" w:space="0" w:color="000000" w:themeColor="text1"/>
             </w:tcBorders>
           </w:tcPr>
           <w:p>
@@ -235,7 +310,18 @@
               <w:spacing w:after="0" w:line="259" w:lineRule="auto"/>
               <w:ind w:left="0" w:firstLine="0"/>
               <w:jc w:val="left"/>
-            </w:pPr>
+              <w:rPr>
+                <w:noProof/>
+                <w:lang w:val="en-GB"/>
+              </w:rPr>
+            </w:pPr>
+            <w:r>
+              <w:rPr>
+                <w:noProof/>
+                <w:lang w:val="en-GB"/>
+              </w:rPr>
+              <w:t>2022893296</w:t>
+            </w:r>
           </w:p>
         </w:tc>
       </w:tr>
@@ -245,30 +331,38 @@
         <w:spacing w:after="0" w:line="259" w:lineRule="auto"/>
         <w:ind w:left="0" w:firstLine="0"/>
         <w:jc w:val="left"/>
+        <w:rPr>
+          <w:noProof/>
+          <w:lang w:val="en-GB"/>
+        </w:rPr>
       </w:pPr>
       <w:r>
+        <w:rPr>
+          <w:noProof/>
+          <w:lang w:val="en-GB"/>
+        </w:rPr>
         <w:t xml:space="preserve"> </w:t>
       </w:r>
     </w:p>
     <w:p>
       <w:pPr>
         <w:ind w:left="12"/>
+        <w:rPr>
+          <w:noProof/>
+          <w:lang w:val="en-GB"/>
+        </w:rPr>
       </w:pPr>
       <w:r>
-        <w:t xml:space="preserve">Class of objects with attributes and </w:t>
-      </w:r>
-      <w:proofErr w:type="gramStart"/>
-      <w:r>
-        <w:t>methods :</w:t>
-      </w:r>
-      <w:proofErr w:type="gramEnd"/>
-      <w:r>
-        <w:t xml:space="preserve"> </w:t>
+        <w:rPr>
+          <w:noProof/>
+          <w:lang w:val="en-GB"/>
+        </w:rPr>
+        <w:t xml:space="preserve">Class of objects with attributes and methods : </w:t>
       </w:r>
     </w:p>
     <w:tbl>
       <w:tblPr>
-        <w:tblStyle w:val="TableGrid"/>
+        <w:tblStyle w:val="TableGrid1"/>
         <w:tblW w:w="9018" w:type="dxa"/>
         <w:tblInd w:w="5" w:type="dxa"/>
         <w:tblCellMar>
@@ -289,19 +383,26 @@
           <w:tcPr>
             <w:tcW w:w="9018" w:type="dxa"/>
             <w:tcBorders>
-              <w:top w:val="single" w:color="000000" w:themeColor="text1" w:sz="4" w:space="0"/>
-              <w:left w:val="single" w:color="000000" w:themeColor="text1" w:sz="4" w:space="0"/>
-              <w:bottom w:val="single" w:color="000000" w:themeColor="text1" w:sz="4" w:space="0"/>
-              <w:right w:val="single" w:color="000000" w:themeColor="text1" w:sz="4" w:space="0"/>
+              <w:top w:val="single" w:sz="4" w:space="0" w:color="000000" w:themeColor="text1"/>
+              <w:left w:val="single" w:sz="4" w:space="0" w:color="000000" w:themeColor="text1"/>
+              <w:bottom w:val="single" w:sz="4" w:space="0" w:color="000000" w:themeColor="text1"/>
+              <w:right w:val="single" w:sz="4" w:space="0" w:color="000000" w:themeColor="text1"/>
             </w:tcBorders>
-            <w:tcMar/>
           </w:tcPr>
           <w:p>
             <w:pPr>
               <w:spacing w:after="0" w:line="259" w:lineRule="auto"/>
               <w:jc w:val="left"/>
-            </w:pPr>
-            <w:r>
+              <w:rPr>
+                <w:noProof/>
+                <w:lang w:val="en-GB"/>
+              </w:rPr>
+            </w:pPr>
+            <w:r>
+              <w:rPr>
+                <w:noProof/>
+                <w:lang w:val="en-GB"/>
+              </w:rPr>
               <w:t>Problem statement:</w:t>
             </w:r>
           </w:p>
@@ -309,108 +410,307 @@
             <w:pPr>
               <w:spacing w:after="0" w:line="259" w:lineRule="auto"/>
               <w:jc w:val="left"/>
-            </w:pPr>
-          </w:p>
-          <w:p>
-            <w:pPr>
-              <w:spacing w:after="0" w:line="259" w:lineRule="auto"/>
-              <w:jc w:val="left"/>
-            </w:pPr>
-            <w:r>
-              <w:t>The proprietor of the</w:t>
-            </w:r>
-            <w:r>
-              <w:t xml:space="preserve"> “</w:t>
-            </w:r>
-            <w:proofErr w:type="spellStart"/>
-            <w:r>
-              <w:t>Kangar</w:t>
-            </w:r>
-            <w:proofErr w:type="spellEnd"/>
-            <w:r>
-              <w:t xml:space="preserve"> Food”</w:t>
-            </w:r>
-            <w:r>
-              <w:t xml:space="preserve"> is facing challenges in managing customer orders and tracking inventory in his restaurant. The lack of a systematic approach has led to difficulties in maintaining accurate records of food items and their respective quantities. This has further complicated the process of managing the restaurant’s inventory</w:t>
-            </w:r>
-            <w:r>
+              <w:rPr>
+                <w:noProof/>
+                <w:lang w:val="en-GB"/>
+              </w:rPr>
+            </w:pPr>
+          </w:p>
+          <w:p>
+            <w:pPr>
+              <w:spacing w:after="0" w:line="259" w:lineRule="auto"/>
+              <w:rPr>
+                <w:noProof/>
+                <w:lang w:val="en-GB"/>
+              </w:rPr>
+            </w:pPr>
+            <w:r>
+              <w:rPr>
+                <w:noProof/>
+                <w:lang w:val="en-GB"/>
+              </w:rPr>
+              <w:t>The proprietor of the “Kangar Food” is facing challenges in managing customer orders and tracking inventory in his restaurant. The lack of a systematic approach has led to difficulties in maintaining accurate records of food items and their respective quantities. This has further complicated the process of managing the restaurant’s inventory</w:t>
+            </w:r>
+            <w:r>
+              <w:rPr>
+                <w:noProof/>
+                <w:lang w:val="en-GB"/>
+              </w:rPr>
               <w:t xml:space="preserve"> for the staff to keep track on</w:t>
             </w:r>
             <w:r>
+              <w:rPr>
+                <w:noProof/>
+                <w:lang w:val="en-GB"/>
+              </w:rPr>
               <w:t>. Therefore, our project aims to provide a comprehensive</w:t>
             </w:r>
             <w:r>
+              <w:rPr>
+                <w:noProof/>
+                <w:lang w:val="en-GB"/>
+              </w:rPr>
               <w:t xml:space="preserve"> solution to f</w:t>
             </w:r>
             <w:r>
-              <w:t xml:space="preserve">ix </w:t>
-            </w:r>
-            <w:proofErr w:type="gramStart"/>
-            <w:r>
-              <w:t>all of</w:t>
-            </w:r>
-            <w:proofErr w:type="gramEnd"/>
-            <w:r>
-              <w:t xml:space="preserve"> </w:t>
-            </w:r>
-            <w:r>
+              <w:rPr>
+                <w:noProof/>
+                <w:lang w:val="en-GB"/>
+              </w:rPr>
+              <w:t xml:space="preserve">ix all of </w:t>
+            </w:r>
+            <w:r>
+              <w:rPr>
+                <w:noProof/>
+                <w:lang w:val="en-GB"/>
+              </w:rPr>
               <w:t>these issues</w:t>
             </w:r>
             <w:r>
+              <w:rPr>
+                <w:noProof/>
+                <w:lang w:val="en-GB"/>
+              </w:rPr>
               <w:t>. The customer management system is directly linked to the inventory management system, ensuring that every customer order automatically</w:t>
             </w:r>
             <w:r>
+              <w:rPr>
+                <w:noProof/>
+                <w:lang w:val="en-GB"/>
+              </w:rPr>
               <w:t xml:space="preserve"> process accordingly</w:t>
             </w:r>
             <w:r>
-              <w:t xml:space="preserve">. This not only helps in maintaining an accurate count of the food items but also assists in tracking their prices, expiry dates, and net weights. The staff management system allows the owner and his employees to manage their own data, </w:t>
-            </w:r>
-            <w:proofErr w:type="gramStart"/>
-            <w:r>
-              <w:t>similar to</w:t>
-            </w:r>
-            <w:proofErr w:type="gramEnd"/>
-            <w:r>
-              <w:t xml:space="preserve"> the inventory management system, thereby ensuring smooth operations and efficient management of the restaurant.</w:t>
-            </w:r>
-          </w:p>
-          <w:p>
-            <w:pPr>
-              <w:spacing w:after="0" w:line="259" w:lineRule="auto"/>
-              <w:jc w:val="left"/>
-            </w:pPr>
-          </w:p>
-          <w:p>
-            <w:pPr>
-              <w:spacing w:after="0" w:line="259" w:lineRule="auto"/>
-              <w:jc w:val="left"/>
-            </w:pPr>
-            <w:r>
-              <w:t>Class, attributes, method provided:</w:t>
-            </w:r>
-          </w:p>
-          <w:p>
-            <w:pPr>
-              <w:spacing w:after="0" w:line="259" w:lineRule="auto"/>
-              <w:jc w:val="left"/>
-            </w:pPr>
+              <w:rPr>
+                <w:noProof/>
+                <w:lang w:val="en-GB"/>
+              </w:rPr>
+              <w:t>. This not only helps in maintaining an accurate count of the food items but also assists in tracking their prices, expiry dates, and net weights. The staff management system allows the owner and his employees to manage their own data, similar to the inventory management system, thereby ensuring smooth operations and efficient management of the restaurant.</w:t>
+            </w:r>
+          </w:p>
+          <w:p>
+            <w:pPr>
+              <w:spacing w:after="0" w:line="259" w:lineRule="auto"/>
+              <w:ind w:left="0" w:firstLine="0"/>
+              <w:jc w:val="left"/>
+              <w:rPr>
+                <w:noProof/>
+                <w:lang w:val="en-GB"/>
+              </w:rPr>
+            </w:pPr>
+          </w:p>
+          <w:p>
+            <w:pPr>
+              <w:spacing w:after="0" w:line="259" w:lineRule="auto"/>
+              <w:ind w:left="0" w:firstLine="0"/>
+              <w:jc w:val="left"/>
+              <w:rPr>
+                <w:noProof/>
+                <w:lang w:val="en-GB"/>
+              </w:rPr>
+            </w:pPr>
+            <w:r>
+              <w:rPr>
+                <w:noProof/>
+                <w:lang w:val="en-GB"/>
+              </w:rPr>
+              <w:t xml:space="preserve">The application will be able to : </w:t>
+            </w:r>
+            <w:r>
+              <w:br/>
+            </w:r>
           </w:p>
           <w:p>
             <w:pPr>
               <w:pStyle w:val="ListParagraph"/>
               <w:numPr>
                 <w:ilvl w:val="0"/>
-                <w:numId w:val="7"/>
+                <w:numId w:val="16"/>
               </w:numPr>
               <w:spacing w:after="0" w:line="259" w:lineRule="auto"/>
               <w:jc w:val="left"/>
-            </w:pPr>
-            <w:r>
-              <w:t xml:space="preserve">Class </w:t>
-            </w:r>
-            <w:r>
-              <w:t>Food</w:t>
-            </w:r>
+              <w:rPr>
+                <w:color w:val="000000" w:themeColor="text1"/>
+                <w:szCs w:val="20"/>
+                <w:lang w:val="en-GB"/>
+              </w:rPr>
+            </w:pPr>
+            <w:r>
+              <w:rPr>
+                <w:noProof/>
+                <w:lang w:val="en-GB"/>
+              </w:rPr>
+              <w:t xml:space="preserve"> Store customer information to data.txt including their username, password, birthdate, membership</w:t>
+            </w:r>
+          </w:p>
+          <w:p>
+            <w:pPr>
+              <w:pStyle w:val="ListParagraph"/>
+              <w:numPr>
+                <w:ilvl w:val="0"/>
+                <w:numId w:val="16"/>
+              </w:numPr>
+              <w:spacing w:after="0" w:line="259" w:lineRule="auto"/>
+              <w:jc w:val="left"/>
+              <w:rPr>
+                <w:color w:val="000000" w:themeColor="text1"/>
+                <w:szCs w:val="20"/>
+                <w:lang w:val="en-GB"/>
+              </w:rPr>
+            </w:pPr>
+            <w:r>
+              <w:rPr>
+                <w:noProof/>
+                <w:lang w:val="en-GB"/>
+              </w:rPr>
+              <w:t xml:space="preserve"> When the user goes to the shop during their birthday they got special discount</w:t>
+            </w:r>
+          </w:p>
+          <w:p>
+            <w:pPr>
+              <w:pStyle w:val="ListParagraph"/>
+              <w:numPr>
+                <w:ilvl w:val="0"/>
+                <w:numId w:val="16"/>
+              </w:numPr>
+              <w:spacing w:after="0" w:line="259" w:lineRule="auto"/>
+              <w:jc w:val="left"/>
+              <w:rPr>
+                <w:color w:val="000000" w:themeColor="text1"/>
+                <w:szCs w:val="20"/>
+                <w:lang w:val="en-GB"/>
+              </w:rPr>
+            </w:pPr>
+            <w:r>
+              <w:rPr>
+                <w:noProof/>
+                <w:lang w:val="en-GB"/>
+              </w:rPr>
+              <w:t xml:space="preserve"> If the user has membership, they also got special discount</w:t>
+            </w:r>
+          </w:p>
+          <w:p>
+            <w:pPr>
+              <w:pStyle w:val="ListParagraph"/>
+              <w:numPr>
+                <w:ilvl w:val="0"/>
+                <w:numId w:val="16"/>
+              </w:numPr>
+              <w:spacing w:after="0" w:line="259" w:lineRule="auto"/>
+              <w:jc w:val="left"/>
+              <w:rPr>
+                <w:color w:val="000000" w:themeColor="text1"/>
+                <w:szCs w:val="20"/>
+                <w:lang w:val="en-GB"/>
+              </w:rPr>
+            </w:pPr>
+            <w:r>
+              <w:rPr>
+                <w:noProof/>
+                <w:lang w:val="en-GB"/>
+              </w:rPr>
+              <w:t xml:space="preserve"> Staff can set the price and quantity of the food</w:t>
+            </w:r>
+          </w:p>
+          <w:p>
+            <w:pPr>
+              <w:pStyle w:val="ListParagraph"/>
+              <w:numPr>
+                <w:ilvl w:val="0"/>
+                <w:numId w:val="16"/>
+              </w:numPr>
+              <w:spacing w:after="0" w:line="259" w:lineRule="auto"/>
+              <w:jc w:val="left"/>
+              <w:rPr>
+                <w:color w:val="000000" w:themeColor="text1"/>
+                <w:szCs w:val="20"/>
+                <w:lang w:val="en-GB"/>
+              </w:rPr>
+            </w:pPr>
+            <w:r>
+              <w:rPr>
+                <w:noProof/>
+                <w:lang w:val="en-GB"/>
+              </w:rPr>
+              <w:t>It</w:t>
+            </w:r>
+            <w:r>
+              <w:rPr>
+                <w:noProof/>
+                <w:lang w:val="en-GB"/>
+              </w:rPr>
+              <w:t xml:space="preserve"> is able to display total price after order has been made</w:t>
+            </w:r>
+          </w:p>
+          <w:p>
+            <w:pPr>
+              <w:pStyle w:val="ListParagraph"/>
+              <w:numPr>
+                <w:ilvl w:val="0"/>
+                <w:numId w:val="16"/>
+              </w:numPr>
+              <w:spacing w:after="0" w:line="259" w:lineRule="auto"/>
+              <w:jc w:val="left"/>
+              <w:rPr>
+                <w:color w:val="000000" w:themeColor="text1"/>
+                <w:szCs w:val="20"/>
+                <w:lang w:val="en-GB"/>
+              </w:rPr>
+            </w:pPr>
+            <w:r>
+              <w:rPr>
+                <w:noProof/>
+                <w:lang w:val="en-GB"/>
+              </w:rPr>
+              <w:t xml:space="preserve"> Account class will be able to check if the account already existed during registration, find appropriate login information and check the strength of the password during registration</w:t>
+            </w:r>
+          </w:p>
+          <w:p>
+            <w:pPr>
+              <w:spacing w:after="0" w:line="259" w:lineRule="auto"/>
+              <w:jc w:val="left"/>
+              <w:rPr>
+                <w:noProof/>
+                <w:lang w:val="en-GB"/>
+              </w:rPr>
+            </w:pPr>
+          </w:p>
+          <w:p>
+            <w:pPr>
+              <w:spacing w:after="0" w:line="259" w:lineRule="auto"/>
+              <w:jc w:val="left"/>
+              <w:rPr>
+                <w:noProof/>
+                <w:lang w:val="en-GB"/>
+              </w:rPr>
+            </w:pPr>
+          </w:p>
+          <w:p>
+            <w:pPr>
+              <w:spacing w:after="0" w:line="259" w:lineRule="auto"/>
+              <w:jc w:val="left"/>
+              <w:rPr>
+                <w:noProof/>
+                <w:lang w:val="en-GB"/>
+              </w:rPr>
+            </w:pPr>
+            <w:r>
+              <w:rPr>
+                <w:noProof/>
+                <w:lang w:val="en-GB"/>
+              </w:rPr>
+              <w:t>Class, attributes, method provided:</w:t>
+            </w:r>
+          </w:p>
+          <w:p>
+            <w:pPr>
+              <w:spacing w:after="0" w:line="259" w:lineRule="auto"/>
+              <w:jc w:val="left"/>
+              <w:rPr>
+                <w:noProof/>
+                <w:lang w:val="en-GB"/>
+              </w:rPr>
+            </w:pPr>
           </w:p>
           <w:p>
             <w:pPr>
@@ -421,19 +721,98 @@
               </w:numPr>
               <w:spacing w:after="0" w:line="259" w:lineRule="auto"/>
               <w:jc w:val="left"/>
-              <w:rPr/>
-            </w:pPr>
-            <w:r>
-              <w:rPr>
-                <w:b w:val="1"/>
-                <w:bCs w:val="1"/>
+              <w:rPr>
+                <w:noProof/>
+                <w:lang w:val="en-GB"/>
+              </w:rPr>
+            </w:pPr>
+            <w:r>
+              <w:rPr>
+                <w:noProof/>
+                <w:lang w:val="en-GB"/>
+              </w:rPr>
+              <w:t xml:space="preserve">Class </w:t>
+            </w:r>
+            <w:r>
+              <w:rPr>
+                <w:noProof/>
+                <w:lang w:val="en-GB"/>
+              </w:rPr>
+              <w:t>Food</w:t>
+            </w:r>
+          </w:p>
+          <w:p>
+            <w:pPr>
+              <w:pStyle w:val="ListParagraph"/>
+              <w:numPr>
+                <w:ilvl w:val="0"/>
+                <w:numId w:val="9"/>
+              </w:numPr>
+              <w:spacing w:after="0" w:line="259" w:lineRule="auto"/>
+              <w:jc w:val="left"/>
+              <w:rPr>
+                <w:noProof/>
+                <w:lang w:val="en-GB"/>
+              </w:rPr>
+            </w:pPr>
+            <w:r>
+              <w:rPr>
+                <w:b/>
+                <w:bCs/>
+                <w:noProof/>
+                <w:lang w:val="en-GB"/>
               </w:rPr>
               <w:t>Attributes:</w:t>
             </w:r>
             <w:r>
-              <w:rPr/>
+              <w:rPr>
+                <w:noProof/>
+                <w:lang w:val="en-GB"/>
+              </w:rPr>
               <w:t xml:space="preserve"> foodName,quantity,price,expiryDate,netWeight</w:t>
             </w:r>
+          </w:p>
+          <w:p>
+            <w:pPr>
+              <w:pStyle w:val="ListParagraph"/>
+              <w:numPr>
+                <w:ilvl w:val="0"/>
+                <w:numId w:val="9"/>
+              </w:numPr>
+              <w:spacing w:after="0" w:line="259" w:lineRule="auto"/>
+              <w:jc w:val="left"/>
+              <w:rPr>
+                <w:noProof/>
+                <w:lang w:val="en-GB"/>
+              </w:rPr>
+            </w:pPr>
+            <w:r>
+              <w:rPr>
+                <w:b/>
+                <w:bCs/>
+                <w:noProof/>
+                <w:lang w:val="en-GB"/>
+              </w:rPr>
+              <w:t xml:space="preserve">Method : </w:t>
+            </w:r>
+            <w:r>
+              <w:rPr>
+                <w:noProof/>
+                <w:lang w:val="en-GB"/>
+              </w:rPr>
+              <w:t>Setter,Getter,calculateTotalWeight(), afterSST(), calculateTotalPrice(), isMember(),isBirthday(), discountedPrice(),toString()</w:t>
+            </w:r>
+          </w:p>
+          <w:p>
+            <w:pPr>
+              <w:spacing w:after="0" w:line="259" w:lineRule="auto"/>
+              <w:ind w:left="17" w:firstLine="0"/>
+              <w:jc w:val="left"/>
+              <w:rPr>
+                <w:noProof/>
+                <w:lang w:val="en-GB"/>
+              </w:rPr>
+            </w:pPr>
           </w:p>
           <w:p>
             <w:pPr>
@@ -445,211 +824,462 @@
               <w:spacing w:after="0" w:line="259" w:lineRule="auto"/>
               <w:jc w:val="left"/>
               <w:rPr>
-                <w:b w:val="0"/>
-                <w:bCs w:val="0"/>
-              </w:rPr>
-            </w:pPr>
-            <w:r>
-              <w:rPr>
-                <w:b w:val="1"/>
-                <w:bCs w:val="1"/>
-              </w:rPr>
-              <w:t>Method :</w:t>
-            </w:r>
-            <w:r>
-              <w:rPr>
-                <w:b w:val="1"/>
-                <w:bCs w:val="1"/>
-              </w:rPr>
-              <w:t xml:space="preserve"> </w:t>
-            </w:r>
-            <w:r>
-              <w:rPr>
-                <w:b w:val="0"/>
-                <w:bCs w:val="0"/>
-              </w:rPr>
-              <w:t>calculateTotalWeight</w:t>
-            </w:r>
-            <w:r>
-              <w:rPr>
-                <w:b w:val="0"/>
-                <w:bCs w:val="0"/>
-              </w:rPr>
-              <w:t xml:space="preserve">(), </w:t>
-            </w:r>
-            <w:r>
-              <w:rPr>
-                <w:b w:val="0"/>
-                <w:bCs w:val="0"/>
-              </w:rPr>
-              <w:t>afterSST</w:t>
-            </w:r>
-            <w:r>
-              <w:rPr>
-                <w:b w:val="0"/>
-                <w:bCs w:val="0"/>
-              </w:rPr>
-              <w:t xml:space="preserve">(), </w:t>
-            </w:r>
-            <w:r>
-              <w:rPr>
-                <w:b w:val="0"/>
-                <w:bCs w:val="0"/>
-              </w:rPr>
-              <w:t>calculateTotalPrice</w:t>
-            </w:r>
-            <w:r>
-              <w:rPr>
-                <w:b w:val="0"/>
-                <w:bCs w:val="0"/>
-              </w:rPr>
-              <w:t xml:space="preserve">(), </w:t>
-            </w:r>
-            <w:r>
-              <w:rPr>
-                <w:b w:val="0"/>
-                <w:bCs w:val="0"/>
-              </w:rPr>
-              <w:t>isMember</w:t>
-            </w:r>
-            <w:r>
-              <w:rPr>
-                <w:b w:val="0"/>
-                <w:bCs w:val="0"/>
-              </w:rPr>
-              <w:t>(),</w:t>
-            </w:r>
-            <w:r>
-              <w:rPr>
-                <w:b w:val="0"/>
-                <w:bCs w:val="0"/>
-              </w:rPr>
-              <w:t>isBirthday</w:t>
-            </w:r>
-            <w:r>
-              <w:rPr>
-                <w:b w:val="0"/>
-                <w:bCs w:val="0"/>
-              </w:rPr>
-              <w:t xml:space="preserve">(), </w:t>
-            </w:r>
-            <w:r>
-              <w:rPr>
-                <w:b w:val="0"/>
-                <w:bCs w:val="0"/>
-              </w:rPr>
-              <w:t>discountedPrice</w:t>
-            </w:r>
-            <w:r>
-              <w:rPr>
-                <w:b w:val="0"/>
-                <w:bCs w:val="0"/>
-              </w:rPr>
-              <w:t>(),toString()</w:t>
-            </w:r>
-          </w:p>
-          <w:p>
-            <w:pPr>
-              <w:spacing w:after="0" w:line="259" w:lineRule="auto"/>
-              <w:ind w:left="17" w:firstLine="0"/>
-              <w:jc w:val="left"/>
-            </w:pPr>
+                <w:noProof/>
+                <w:lang w:val="en-GB"/>
+              </w:rPr>
+            </w:pPr>
+            <w:r>
+              <w:rPr>
+                <w:noProof/>
+                <w:lang w:val="en-GB"/>
+              </w:rPr>
+              <w:t xml:space="preserve">Class </w:t>
+            </w:r>
+            <w:r>
+              <w:rPr>
+                <w:noProof/>
+                <w:lang w:val="en-GB"/>
+              </w:rPr>
+              <w:t>LinkedListCustom</w:t>
+            </w:r>
           </w:p>
           <w:p>
             <w:pPr>
               <w:pStyle w:val="ListParagraph"/>
               <w:numPr>
                 <w:ilvl w:val="0"/>
-                <w:numId w:val="7"/>
+                <w:numId w:val="11"/>
               </w:numPr>
               <w:spacing w:after="0" w:line="259" w:lineRule="auto"/>
               <w:jc w:val="left"/>
-            </w:pPr>
-            <w:r>
-              <w:t xml:space="preserve">Class </w:t>
-            </w:r>
-            <w:proofErr w:type="spellStart"/>
-            <w:r>
-              <w:t>LinkedListCustom</w:t>
-            </w:r>
-            <w:proofErr w:type="spellEnd"/>
+              <w:rPr>
+                <w:noProof/>
+                <w:lang w:val="en-GB"/>
+              </w:rPr>
+            </w:pPr>
+            <w:r>
+              <w:rPr>
+                <w:b/>
+                <w:bCs/>
+                <w:noProof/>
+                <w:lang w:val="en-GB"/>
+              </w:rPr>
+              <w:t>Attributes:</w:t>
+            </w:r>
+            <w:r>
+              <w:rPr>
+                <w:noProof/>
+                <w:lang w:val="en-GB"/>
+              </w:rPr>
+              <w:t xml:space="preserve"> head,size,data,next</w:t>
+            </w:r>
           </w:p>
           <w:p>
             <w:pPr>
               <w:pStyle w:val="ListParagraph"/>
               <w:numPr>
                 <w:ilvl w:val="0"/>
-                <w:numId w:val="10"/>
+                <w:numId w:val="11"/>
               </w:numPr>
               <w:spacing w:after="0" w:line="259" w:lineRule="auto"/>
               <w:jc w:val="left"/>
+              <w:rPr>
+                <w:noProof/>
+                <w:lang w:val="en-GB"/>
+              </w:rPr>
             </w:pPr>
             <w:r>
               <w:rPr>
                 <w:b/>
                 <w:bCs/>
-              </w:rPr>
-              <w:t>Attributes:</w:t>
-            </w:r>
-            <w:r>
+                <w:noProof/>
+                <w:lang w:val="en-GB"/>
+              </w:rPr>
+              <w:t>Method:</w:t>
+            </w:r>
+            <w:r>
+              <w:rPr>
+                <w:noProof/>
+                <w:lang w:val="en-GB"/>
+              </w:rPr>
+              <w:t xml:space="preserve"> LinkedListCustom(),</w:t>
+            </w:r>
+            <w:r>
+              <w:rPr>
+                <w:noProof/>
+                <w:lang w:val="en-GB"/>
+              </w:rPr>
               <w:t xml:space="preserve"> </w:t>
             </w:r>
+            <w:r>
+              <w:rPr>
+                <w:noProof/>
+                <w:lang w:val="en-GB"/>
+              </w:rPr>
+              <w:t>getHead(),</w:t>
+            </w:r>
+            <w:r>
+              <w:rPr>
+                <w:noProof/>
+                <w:lang w:val="en-GB"/>
+              </w:rPr>
+              <w:t xml:space="preserve"> </w:t>
+            </w:r>
+            <w:r>
+              <w:rPr>
+                <w:noProof/>
+                <w:lang w:val="en-GB"/>
+              </w:rPr>
+              <w:t>getSize(),</w:t>
+            </w:r>
+            <w:r>
+              <w:rPr>
+                <w:noProof/>
+                <w:lang w:val="en-GB"/>
+              </w:rPr>
+              <w:t xml:space="preserve"> </w:t>
+            </w:r>
+            <w:r>
+              <w:rPr>
+                <w:noProof/>
+                <w:lang w:val="en-GB"/>
+              </w:rPr>
+              <w:t>setHead(),</w:t>
+            </w:r>
+            <w:r>
+              <w:rPr>
+                <w:noProof/>
+                <w:lang w:val="en-GB"/>
+              </w:rPr>
+              <w:t xml:space="preserve"> </w:t>
+            </w:r>
+            <w:r>
+              <w:rPr>
+                <w:noProof/>
+                <w:lang w:val="en-GB"/>
+              </w:rPr>
+              <w:t>setSize(),</w:t>
+            </w:r>
+            <w:r>
+              <w:rPr>
+                <w:noProof/>
+                <w:lang w:val="en-GB"/>
+              </w:rPr>
+              <w:t xml:space="preserve"> </w:t>
+            </w:r>
+            <w:r>
+              <w:rPr>
+                <w:noProof/>
+                <w:lang w:val="en-GB"/>
+              </w:rPr>
+              <w:t>insertAtFront(),</w:t>
+            </w:r>
+          </w:p>
+          <w:p>
+            <w:pPr>
+              <w:spacing w:after="0" w:line="259" w:lineRule="auto"/>
+              <w:ind w:left="0"/>
+              <w:jc w:val="left"/>
+              <w:rPr>
+                <w:noProof/>
+                <w:color w:val="000000" w:themeColor="text1"/>
+                <w:szCs w:val="20"/>
+                <w:lang w:val="en-GB"/>
+              </w:rPr>
+            </w:pPr>
+            <w:r>
+              <w:rPr>
+                <w:noProof/>
+                <w:color w:val="000000" w:themeColor="text1"/>
+                <w:szCs w:val="20"/>
+                <w:lang w:val="en-GB"/>
+              </w:rPr>
+              <w:t xml:space="preserve">             InsertAtBack(),</w:t>
+            </w:r>
+            <w:r>
+              <w:rPr>
+                <w:noProof/>
+                <w:color w:val="000000" w:themeColor="text1"/>
+                <w:szCs w:val="20"/>
+                <w:lang w:val="en-GB"/>
+              </w:rPr>
+              <w:t xml:space="preserve"> </w:t>
+            </w:r>
+            <w:r>
+              <w:rPr>
+                <w:noProof/>
+                <w:color w:val="000000" w:themeColor="text1"/>
+                <w:szCs w:val="20"/>
+                <w:lang w:val="en-GB"/>
+              </w:rPr>
+              <w:t>insertAtPosition(),</w:t>
+            </w:r>
+            <w:r>
+              <w:rPr>
+                <w:noProof/>
+                <w:color w:val="000000" w:themeColor="text1"/>
+                <w:szCs w:val="20"/>
+                <w:lang w:val="en-GB"/>
+              </w:rPr>
+              <w:t xml:space="preserve"> </w:t>
+            </w:r>
+            <w:r>
+              <w:rPr>
+                <w:noProof/>
+                <w:color w:val="000000" w:themeColor="text1"/>
+                <w:szCs w:val="20"/>
+                <w:lang w:val="en-GB"/>
+              </w:rPr>
+              <w:t>insertAtMiddle(),</w:t>
+            </w:r>
+            <w:r>
+              <w:rPr>
+                <w:noProof/>
+                <w:color w:val="000000" w:themeColor="text1"/>
+                <w:szCs w:val="20"/>
+                <w:lang w:val="en-GB"/>
+              </w:rPr>
+              <w:t xml:space="preserve"> </w:t>
+            </w:r>
+            <w:r>
+              <w:rPr>
+                <w:noProof/>
+                <w:color w:val="000000" w:themeColor="text1"/>
+                <w:szCs w:val="20"/>
+                <w:lang w:val="en-GB"/>
+              </w:rPr>
+              <w:t>removeNode(),</w:t>
+            </w:r>
+            <w:r>
+              <w:rPr>
+                <w:noProof/>
+                <w:color w:val="000000" w:themeColor="text1"/>
+                <w:szCs w:val="20"/>
+                <w:lang w:val="en-GB"/>
+              </w:rPr>
+              <w:t xml:space="preserve"> </w:t>
+            </w:r>
+            <w:r>
+              <w:rPr>
+                <w:noProof/>
+                <w:color w:val="000000" w:themeColor="text1"/>
+                <w:szCs w:val="20"/>
+                <w:lang w:val="en-GB"/>
+              </w:rPr>
+              <w:t>isEmpty(),</w:t>
+            </w:r>
+            <w:r>
+              <w:rPr>
+                <w:noProof/>
+                <w:color w:val="000000" w:themeColor="text1"/>
+                <w:szCs w:val="20"/>
+                <w:lang w:val="en-GB"/>
+              </w:rPr>
+              <w:t xml:space="preserve"> </w:t>
+            </w:r>
+            <w:r>
+              <w:rPr>
+                <w:noProof/>
+                <w:color w:val="000000" w:themeColor="text1"/>
+                <w:szCs w:val="20"/>
+                <w:lang w:val="en-GB"/>
+              </w:rPr>
+              <w:t>display(),</w:t>
+            </w:r>
+          </w:p>
+          <w:p>
+            <w:pPr>
+              <w:spacing w:after="0" w:line="259" w:lineRule="auto"/>
+              <w:ind w:left="0"/>
+              <w:jc w:val="left"/>
+              <w:rPr>
+                <w:noProof/>
+                <w:color w:val="000000" w:themeColor="text1"/>
+                <w:szCs w:val="20"/>
+                <w:lang w:val="en-GB"/>
+              </w:rPr>
+            </w:pPr>
+            <w:r>
+              <w:rPr>
+                <w:noProof/>
+                <w:color w:val="000000" w:themeColor="text1"/>
+                <w:szCs w:val="20"/>
+                <w:lang w:val="en-GB"/>
+              </w:rPr>
+              <w:t xml:space="preserve">             Node(),</w:t>
+            </w:r>
+            <w:r>
+              <w:rPr>
+                <w:noProof/>
+                <w:color w:val="000000" w:themeColor="text1"/>
+                <w:szCs w:val="20"/>
+                <w:lang w:val="en-GB"/>
+              </w:rPr>
+              <w:t xml:space="preserve"> </w:t>
+            </w:r>
+            <w:r>
+              <w:rPr>
+                <w:noProof/>
+                <w:color w:val="000000" w:themeColor="text1"/>
+                <w:szCs w:val="20"/>
+                <w:lang w:val="en-GB"/>
+              </w:rPr>
+              <w:t>getData(),</w:t>
+            </w:r>
+            <w:r>
+              <w:rPr>
+                <w:noProof/>
+                <w:color w:val="000000" w:themeColor="text1"/>
+                <w:szCs w:val="20"/>
+                <w:lang w:val="en-GB"/>
+              </w:rPr>
+              <w:t xml:space="preserve"> </w:t>
+            </w:r>
+            <w:r>
+              <w:rPr>
+                <w:noProof/>
+                <w:color w:val="000000" w:themeColor="text1"/>
+                <w:szCs w:val="20"/>
+                <w:lang w:val="en-GB"/>
+              </w:rPr>
+              <w:t>getNext(),</w:t>
+            </w:r>
+            <w:r>
+              <w:rPr>
+                <w:noProof/>
+                <w:color w:val="000000" w:themeColor="text1"/>
+                <w:szCs w:val="20"/>
+                <w:lang w:val="en-GB"/>
+              </w:rPr>
+              <w:t xml:space="preserve"> </w:t>
+            </w:r>
+            <w:r>
+              <w:rPr>
+                <w:noProof/>
+                <w:color w:val="000000" w:themeColor="text1"/>
+                <w:szCs w:val="20"/>
+                <w:lang w:val="en-GB"/>
+              </w:rPr>
+              <w:t>setData(),</w:t>
+            </w:r>
+            <w:r>
+              <w:rPr>
+                <w:noProof/>
+                <w:color w:val="000000" w:themeColor="text1"/>
+                <w:szCs w:val="20"/>
+                <w:lang w:val="en-GB"/>
+              </w:rPr>
+              <w:t xml:space="preserve"> </w:t>
+            </w:r>
+            <w:r>
+              <w:rPr>
+                <w:noProof/>
+                <w:color w:val="000000" w:themeColor="text1"/>
+                <w:szCs w:val="20"/>
+                <w:lang w:val="en-GB"/>
+              </w:rPr>
+              <w:t>setNext(),</w:t>
+            </w:r>
+            <w:r>
+              <w:rPr>
+                <w:noProof/>
+                <w:color w:val="000000" w:themeColor="text1"/>
+                <w:szCs w:val="20"/>
+                <w:lang w:val="en-GB"/>
+              </w:rPr>
+              <w:t xml:space="preserve"> </w:t>
+            </w:r>
+            <w:r>
+              <w:rPr>
+                <w:noProof/>
+                <w:color w:val="000000" w:themeColor="text1"/>
+                <w:szCs w:val="20"/>
+                <w:lang w:val="en-GB"/>
+              </w:rPr>
+              <w:t>toString()</w:t>
+            </w:r>
+          </w:p>
+          <w:p>
+            <w:pPr>
+              <w:spacing w:after="0" w:line="259" w:lineRule="auto"/>
+              <w:ind w:left="17" w:firstLine="0"/>
+              <w:jc w:val="left"/>
+              <w:rPr>
+                <w:noProof/>
+                <w:lang w:val="en-GB"/>
+              </w:rPr>
+            </w:pPr>
           </w:p>
           <w:p>
             <w:pPr>
               <w:pStyle w:val="ListParagraph"/>
               <w:numPr>
                 <w:ilvl w:val="0"/>
-                <w:numId w:val="10"/>
+                <w:numId w:val="8"/>
               </w:numPr>
               <w:spacing w:after="0" w:line="259" w:lineRule="auto"/>
               <w:jc w:val="left"/>
-            </w:pPr>
-            <w:r>
-              <w:rPr>
-                <w:b/>
-                <w:bCs/>
-              </w:rPr>
-              <w:t>Method:</w:t>
-            </w:r>
-            <w:r>
+              <w:rPr>
+                <w:noProof/>
+                <w:lang w:val="en-GB"/>
+              </w:rPr>
+            </w:pPr>
+            <w:r>
+              <w:rPr>
+                <w:noProof/>
+                <w:lang w:val="en-GB"/>
+              </w:rPr>
+              <w:t>Class QueueCustom</w:t>
+            </w:r>
+          </w:p>
+          <w:p>
+            <w:pPr>
+              <w:spacing w:after="0" w:line="259" w:lineRule="auto"/>
+              <w:ind w:left="0" w:firstLine="0"/>
+              <w:jc w:val="left"/>
+              <w:rPr>
+                <w:noProof/>
+                <w:lang w:val="en-GB"/>
+              </w:rPr>
+            </w:pPr>
+            <w:r>
+              <w:rPr>
+                <w:noProof/>
+                <w:lang w:val="en-GB"/>
+              </w:rPr>
               <w:t xml:space="preserve"> </w:t>
             </w:r>
-          </w:p>
-          <w:p>
-            <w:pPr>
-              <w:spacing w:after="0" w:line="259" w:lineRule="auto"/>
-              <w:ind w:left="17" w:firstLine="0"/>
-              <w:jc w:val="left"/>
-            </w:pPr>
           </w:p>
           <w:p>
             <w:pPr>
               <w:pStyle w:val="ListParagraph"/>
               <w:numPr>
                 <w:ilvl w:val="0"/>
-                <w:numId w:val="7"/>
+                <w:numId w:val="13"/>
               </w:numPr>
               <w:spacing w:after="0" w:line="259" w:lineRule="auto"/>
-              <w:jc w:val="left"/>
-            </w:pPr>
-            <w:r>
-              <w:t xml:space="preserve">Class </w:t>
-            </w:r>
-            <w:proofErr w:type="spellStart"/>
-            <w:r>
-              <w:t>QueueCustom</w:t>
-            </w:r>
-            <w:proofErr w:type="spellEnd"/>
-          </w:p>
-          <w:p>
-            <w:pPr>
-              <w:spacing w:after="0" w:line="259" w:lineRule="auto"/>
-              <w:ind w:left="0" w:firstLine="0"/>
-              <w:jc w:val="left"/>
-            </w:pPr>
-            <w:r>
-              <w:t xml:space="preserve"> </w:t>
+              <w:ind w:hanging="573"/>
+              <w:jc w:val="left"/>
+              <w:rPr>
+                <w:noProof/>
+                <w:lang w:val="en-GB"/>
+              </w:rPr>
+            </w:pPr>
+            <w:r>
+              <w:rPr>
+                <w:b/>
+                <w:bCs/>
+                <w:noProof/>
+                <w:lang w:val="en-GB"/>
+              </w:rPr>
+              <w:t>Attributes:</w:t>
+            </w:r>
+            <w:r>
+              <w:rPr>
+                <w:noProof/>
+                <w:lang w:val="en-GB"/>
+              </w:rPr>
+              <w:t xml:space="preserve"> head,size</w:t>
             </w:r>
           </w:p>
           <w:p>
@@ -657,19 +1287,181 @@
               <w:pStyle w:val="ListParagraph"/>
               <w:numPr>
                 <w:ilvl w:val="0"/>
-                <w:numId w:val="12"/>
+                <w:numId w:val="13"/>
               </w:numPr>
               <w:spacing w:after="0" w:line="259" w:lineRule="auto"/>
-              <w:jc w:val="left"/>
-            </w:pPr>
-            <w:r>
+              <w:ind w:hanging="573"/>
+              <w:jc w:val="left"/>
               <w:rPr>
                 <w:b/>
                 <w:bCs/>
-              </w:rPr>
-              <w:t>Attributes:</w:t>
-            </w:r>
-            <w:r>
+                <w:noProof/>
+                <w:color w:val="000000" w:themeColor="text1"/>
+                <w:szCs w:val="20"/>
+                <w:lang w:val="en-GB"/>
+              </w:rPr>
+            </w:pPr>
+            <w:r>
+              <w:rPr>
+                <w:b/>
+                <w:bCs/>
+                <w:noProof/>
+                <w:lang w:val="en-GB"/>
+              </w:rPr>
+              <w:t>Method:</w:t>
+            </w:r>
+            <w:r>
+              <w:rPr>
+                <w:noProof/>
+                <w:lang w:val="en-GB"/>
+              </w:rPr>
+              <w:t>QueueCustom(),</w:t>
+            </w:r>
+            <w:r>
+              <w:rPr>
+                <w:noProof/>
+                <w:lang w:val="en-GB"/>
+              </w:rPr>
+              <w:t xml:space="preserve"> </w:t>
+            </w:r>
+            <w:r>
+              <w:rPr>
+                <w:noProof/>
+                <w:lang w:val="en-GB"/>
+              </w:rPr>
+              <w:t>getHead(),</w:t>
+            </w:r>
+            <w:r>
+              <w:rPr>
+                <w:noProof/>
+                <w:lang w:val="en-GB"/>
+              </w:rPr>
+              <w:t xml:space="preserve"> </w:t>
+            </w:r>
+            <w:r>
+              <w:rPr>
+                <w:noProof/>
+                <w:lang w:val="en-GB"/>
+              </w:rPr>
+              <w:t>getSize(),</w:t>
+            </w:r>
+            <w:r>
+              <w:rPr>
+                <w:noProof/>
+                <w:lang w:val="en-GB"/>
+              </w:rPr>
+              <w:t xml:space="preserve"> </w:t>
+            </w:r>
+            <w:r>
+              <w:rPr>
+                <w:noProof/>
+                <w:lang w:val="en-GB"/>
+              </w:rPr>
+              <w:t>setHead(),</w:t>
+            </w:r>
+            <w:r>
+              <w:rPr>
+                <w:noProof/>
+                <w:lang w:val="en-GB"/>
+              </w:rPr>
+              <w:t xml:space="preserve"> </w:t>
+            </w:r>
+            <w:r>
+              <w:rPr>
+                <w:noProof/>
+                <w:lang w:val="en-GB"/>
+              </w:rPr>
+              <w:t>setSize(),</w:t>
+            </w:r>
+            <w:r>
+              <w:rPr>
+                <w:noProof/>
+                <w:lang w:val="en-GB"/>
+              </w:rPr>
+              <w:t xml:space="preserve"> </w:t>
+            </w:r>
+            <w:r>
+              <w:rPr>
+                <w:noProof/>
+                <w:lang w:val="en-GB"/>
+              </w:rPr>
+              <w:t>enqueue(),</w:t>
+            </w:r>
+            <w:r>
+              <w:rPr>
+                <w:noProof/>
+                <w:lang w:val="en-GB"/>
+              </w:rPr>
+              <w:t xml:space="preserve"> </w:t>
+            </w:r>
+            <w:r>
+              <w:rPr>
+                <w:noProof/>
+                <w:lang w:val="en-GB"/>
+              </w:rPr>
+              <w:t>dequeue(),</w:t>
+            </w:r>
+            <w:r>
+              <w:rPr>
+                <w:noProof/>
+                <w:lang w:val="en-GB"/>
+              </w:rPr>
+              <w:t xml:space="preserve"> </w:t>
+            </w:r>
+            <w:r>
+              <w:rPr>
+                <w:noProof/>
+                <w:lang w:val="en-GB"/>
+              </w:rPr>
+              <w:t>IsEmpty(),</w:t>
+            </w:r>
+            <w:r>
+              <w:rPr>
+                <w:noProof/>
+                <w:lang w:val="en-GB"/>
+              </w:rPr>
+              <w:t xml:space="preserve"> </w:t>
+            </w:r>
+            <w:r>
+              <w:rPr>
+                <w:noProof/>
+                <w:lang w:val="en-GB"/>
+              </w:rPr>
+              <w:t>display()</w:t>
+            </w:r>
+          </w:p>
+          <w:p>
+            <w:pPr>
+              <w:spacing w:after="0" w:line="259" w:lineRule="auto"/>
+              <w:ind w:left="164" w:firstLine="0"/>
+              <w:jc w:val="left"/>
+              <w:rPr>
+                <w:b/>
+                <w:bCs/>
+                <w:noProof/>
+                <w:color w:val="000000" w:themeColor="text1"/>
+                <w:szCs w:val="20"/>
+                <w:lang w:val="en-GB"/>
+              </w:rPr>
+            </w:pPr>
+          </w:p>
+          <w:p>
+            <w:pPr>
+              <w:spacing w:after="0" w:line="259" w:lineRule="auto"/>
+              <w:ind w:left="0"/>
+              <w:jc w:val="left"/>
+              <w:rPr>
+                <w:noProof/>
+                <w:color w:val="000000" w:themeColor="text1"/>
+                <w:szCs w:val="20"/>
+                <w:lang w:val="en-GB"/>
+              </w:rPr>
+            </w:pPr>
+            <w:r>
+              <w:rPr>
+                <w:noProof/>
+                <w:lang w:val="en-GB"/>
+              </w:rPr>
               <w:t xml:space="preserve"> </w:t>
             </w:r>
           </w:p>
@@ -678,39 +1470,562 @@
               <w:pStyle w:val="ListParagraph"/>
               <w:numPr>
                 <w:ilvl w:val="0"/>
-                <w:numId w:val="12"/>
+                <w:numId w:val="8"/>
               </w:numPr>
               <w:spacing w:after="0" w:line="259" w:lineRule="auto"/>
               <w:jc w:val="left"/>
+              <w:rPr>
+                <w:noProof/>
+                <w:color w:val="000000" w:themeColor="text1"/>
+                <w:szCs w:val="20"/>
+                <w:lang w:val="en-GB"/>
+              </w:rPr>
+            </w:pPr>
+            <w:r>
+              <w:rPr>
+                <w:noProof/>
+                <w:lang w:val="en-GB"/>
+              </w:rPr>
+              <w:t xml:space="preserve"> Class Account</w:t>
+            </w:r>
+          </w:p>
+          <w:p>
+            <w:pPr>
+              <w:spacing w:after="0" w:line="259" w:lineRule="auto"/>
+              <w:ind w:left="0"/>
+              <w:jc w:val="left"/>
+              <w:rPr>
+                <w:noProof/>
+                <w:lang w:val="en-GB"/>
+              </w:rPr>
+            </w:pPr>
+          </w:p>
+          <w:p>
+            <w:pPr>
+              <w:pStyle w:val="ListParagraph"/>
+              <w:numPr>
+                <w:ilvl w:val="0"/>
+                <w:numId w:val="1"/>
+              </w:numPr>
+              <w:spacing w:after="0" w:line="259" w:lineRule="auto"/>
+              <w:jc w:val="left"/>
+              <w:rPr>
+                <w:noProof/>
+                <w:color w:val="000000" w:themeColor="text1"/>
+                <w:szCs w:val="20"/>
+                <w:lang w:val="en-GB"/>
+              </w:rPr>
             </w:pPr>
             <w:r>
               <w:rPr>
                 <w:b/>
                 <w:bCs/>
+                <w:noProof/>
+                <w:lang w:val="en-GB"/>
+              </w:rPr>
+              <w:t>Attributes:</w:t>
+            </w:r>
+            <w:r>
+              <w:rPr>
+                <w:noProof/>
+                <w:lang w:val="en-GB"/>
+              </w:rPr>
+              <w:t xml:space="preserve"> username,password,birthdate,isMember</w:t>
+            </w:r>
+          </w:p>
+          <w:p>
+            <w:pPr>
+              <w:pStyle w:val="ListParagraph"/>
+              <w:numPr>
+                <w:ilvl w:val="0"/>
+                <w:numId w:val="1"/>
+              </w:numPr>
+              <w:spacing w:after="0" w:line="259" w:lineRule="auto"/>
+              <w:jc w:val="left"/>
+              <w:rPr>
+                <w:noProof/>
+                <w:lang w:val="en-GB"/>
+              </w:rPr>
+            </w:pPr>
+            <w:r>
+              <w:rPr>
+                <w:b/>
+                <w:bCs/>
+                <w:noProof/>
+                <w:lang w:val="en-GB"/>
               </w:rPr>
               <w:t>Method:</w:t>
             </w:r>
             <w:r>
+              <w:rPr>
+                <w:noProof/>
+                <w:lang w:val="en-GB"/>
+              </w:rPr>
+              <w:t xml:space="preserve"> Account(),</w:t>
+            </w:r>
+            <w:r>
+              <w:rPr>
+                <w:noProof/>
+                <w:lang w:val="en-GB"/>
+              </w:rPr>
               <w:t xml:space="preserve"> </w:t>
             </w:r>
+            <w:r>
+              <w:rPr>
+                <w:noProof/>
+                <w:lang w:val="en-GB"/>
+              </w:rPr>
+              <w:t>getUsername(),</w:t>
+            </w:r>
+            <w:r>
+              <w:rPr>
+                <w:noProof/>
+                <w:lang w:val="en-GB"/>
+              </w:rPr>
+              <w:t xml:space="preserve"> </w:t>
+            </w:r>
+            <w:r>
+              <w:rPr>
+                <w:noProof/>
+                <w:lang w:val="en-GB"/>
+              </w:rPr>
+              <w:t>setUsername(),</w:t>
+            </w:r>
+            <w:r>
+              <w:rPr>
+                <w:noProof/>
+                <w:lang w:val="en-GB"/>
+              </w:rPr>
+              <w:t xml:space="preserve"> </w:t>
+            </w:r>
+            <w:r>
+              <w:rPr>
+                <w:noProof/>
+                <w:lang w:val="en-GB"/>
+              </w:rPr>
+              <w:t>getPassword(),</w:t>
+            </w:r>
+            <w:r>
+              <w:rPr>
+                <w:noProof/>
+                <w:lang w:val="en-GB"/>
+              </w:rPr>
+              <w:t xml:space="preserve"> </w:t>
+            </w:r>
+            <w:r>
+              <w:rPr>
+                <w:noProof/>
+                <w:lang w:val="en-GB"/>
+              </w:rPr>
+              <w:t>setPassword(),</w:t>
+            </w:r>
+          </w:p>
+          <w:p>
+            <w:pPr>
+              <w:spacing w:after="0" w:line="259" w:lineRule="auto"/>
+              <w:ind w:left="0"/>
+              <w:jc w:val="left"/>
+              <w:rPr>
+                <w:noProof/>
+                <w:color w:val="000000" w:themeColor="text1"/>
+                <w:szCs w:val="20"/>
+                <w:lang w:val="en-GB"/>
+              </w:rPr>
+            </w:pPr>
+            <w:r>
+              <w:rPr>
+                <w:noProof/>
+                <w:lang w:val="en-GB"/>
+              </w:rPr>
+              <w:t xml:space="preserve">             getBirthdate(),</w:t>
+            </w:r>
+            <w:r>
+              <w:rPr>
+                <w:noProof/>
+                <w:lang w:val="en-GB"/>
+              </w:rPr>
+              <w:t xml:space="preserve"> </w:t>
+            </w:r>
+            <w:r>
+              <w:rPr>
+                <w:noProof/>
+                <w:lang w:val="en-GB"/>
+              </w:rPr>
+              <w:t>setBirthdate(),</w:t>
+            </w:r>
+            <w:r>
+              <w:rPr>
+                <w:noProof/>
+                <w:lang w:val="en-GB"/>
+              </w:rPr>
+              <w:t xml:space="preserve"> i</w:t>
+            </w:r>
+            <w:r>
+              <w:rPr>
+                <w:noProof/>
+                <w:lang w:val="en-GB"/>
+              </w:rPr>
+              <w:t>sMember(),</w:t>
+            </w:r>
+            <w:r>
+              <w:rPr>
+                <w:noProof/>
+                <w:lang w:val="en-GB"/>
+              </w:rPr>
+              <w:t xml:space="preserve"> </w:t>
+            </w:r>
+            <w:r>
+              <w:rPr>
+                <w:noProof/>
+                <w:lang w:val="en-GB"/>
+              </w:rPr>
+              <w:t>setMember(),verify(),</w:t>
+            </w:r>
+          </w:p>
+          <w:p>
+            <w:pPr>
+              <w:spacing w:after="0" w:line="259" w:lineRule="auto"/>
+              <w:ind w:left="0"/>
+              <w:jc w:val="left"/>
+              <w:rPr>
+                <w:noProof/>
+                <w:lang w:val="en-GB"/>
+              </w:rPr>
+            </w:pPr>
+            <w:r>
+              <w:rPr>
+                <w:noProof/>
+                <w:lang w:val="en-GB"/>
+              </w:rPr>
+              <w:t xml:space="preserve">             register(),checkStrength(),toString()</w:t>
+            </w:r>
+          </w:p>
+          <w:p>
+            <w:pPr>
+              <w:spacing w:after="0" w:line="259" w:lineRule="auto"/>
+              <w:ind w:left="0"/>
+              <w:jc w:val="left"/>
+              <w:rPr>
+                <w:noProof/>
+                <w:lang w:val="en-GB"/>
+              </w:rPr>
+            </w:pPr>
+          </w:p>
+          <w:p>
+            <w:pPr>
+              <w:pStyle w:val="ListParagraph"/>
+              <w:numPr>
+                <w:ilvl w:val="0"/>
+                <w:numId w:val="8"/>
+              </w:numPr>
+              <w:spacing w:after="0" w:line="259" w:lineRule="auto"/>
+              <w:jc w:val="left"/>
+              <w:rPr>
+                <w:noProof/>
+                <w:lang w:val="en-GB"/>
+              </w:rPr>
+            </w:pPr>
+            <w:r>
+              <w:rPr>
+                <w:noProof/>
+                <w:lang w:val="en-GB"/>
+              </w:rPr>
+              <w:t>Class FileHandling</w:t>
+            </w:r>
+          </w:p>
+          <w:p>
+            <w:pPr>
+              <w:pStyle w:val="ListParagraph"/>
+              <w:spacing w:after="0" w:line="259" w:lineRule="auto"/>
+              <w:ind w:firstLine="0"/>
+              <w:jc w:val="left"/>
+              <w:rPr>
+                <w:noProof/>
+                <w:lang w:val="en-GB"/>
+              </w:rPr>
+            </w:pPr>
+          </w:p>
+          <w:p>
+            <w:pPr>
+              <w:pStyle w:val="ListParagraph"/>
+              <w:numPr>
+                <w:ilvl w:val="0"/>
+                <w:numId w:val="14"/>
+              </w:numPr>
+              <w:spacing w:after="0" w:line="259" w:lineRule="auto"/>
+              <w:ind w:hanging="404"/>
+              <w:jc w:val="left"/>
+              <w:rPr>
+                <w:noProof/>
+                <w:color w:val="000000" w:themeColor="text1"/>
+                <w:szCs w:val="20"/>
+                <w:lang w:val="en-GB"/>
+              </w:rPr>
+            </w:pPr>
+            <w:r>
+              <w:rPr>
+                <w:b/>
+                <w:bCs/>
+                <w:noProof/>
+                <w:color w:val="000000" w:themeColor="text1"/>
+                <w:szCs w:val="20"/>
+                <w:lang w:val="en-GB"/>
+              </w:rPr>
+              <w:t>Attributes:</w:t>
+            </w:r>
+            <w:r>
+              <w:rPr>
+                <w:b/>
+                <w:bCs/>
+                <w:noProof/>
+                <w:color w:val="000000" w:themeColor="text1"/>
+                <w:szCs w:val="20"/>
+                <w:lang w:val="en-GB"/>
+              </w:rPr>
+              <w:t xml:space="preserve"> </w:t>
+            </w:r>
+            <w:r>
+              <w:rPr>
+                <w:noProof/>
+                <w:color w:val="000000" w:themeColor="text1"/>
+                <w:szCs w:val="20"/>
+                <w:lang w:val="en-GB"/>
+              </w:rPr>
+              <w:t>reader, writer</w:t>
+            </w:r>
+          </w:p>
+          <w:p>
+            <w:pPr>
+              <w:pStyle w:val="ListParagraph"/>
+              <w:numPr>
+                <w:ilvl w:val="0"/>
+                <w:numId w:val="14"/>
+              </w:numPr>
+              <w:spacing w:after="0" w:line="259" w:lineRule="auto"/>
+              <w:ind w:hanging="404"/>
+              <w:jc w:val="left"/>
+              <w:rPr>
+                <w:noProof/>
+                <w:color w:val="000000" w:themeColor="text1"/>
+                <w:szCs w:val="20"/>
+                <w:lang w:val="en-GB"/>
+              </w:rPr>
+            </w:pPr>
+            <w:r>
+              <w:rPr>
+                <w:b/>
+                <w:bCs/>
+                <w:noProof/>
+                <w:color w:val="000000" w:themeColor="text1"/>
+                <w:szCs w:val="20"/>
+                <w:lang w:val="en-GB"/>
+              </w:rPr>
+              <w:t>Methods:</w:t>
+            </w:r>
+            <w:r>
+              <w:rPr>
+                <w:b/>
+                <w:bCs/>
+                <w:noProof/>
+                <w:color w:val="000000" w:themeColor="text1"/>
+                <w:szCs w:val="20"/>
+                <w:lang w:val="en-GB"/>
+              </w:rPr>
+              <w:t xml:space="preserve"> </w:t>
+            </w:r>
+            <w:r>
+              <w:rPr>
+                <w:noProof/>
+                <w:color w:val="000000" w:themeColor="text1"/>
+                <w:szCs w:val="20"/>
+                <w:lang w:val="en-GB"/>
+              </w:rPr>
+              <w:t>FileHandling()</w:t>
+            </w:r>
+            <w:r>
+              <w:rPr>
+                <w:noProof/>
+                <w:color w:val="000000" w:themeColor="text1"/>
+                <w:szCs w:val="20"/>
+                <w:lang w:val="en-GB"/>
+              </w:rPr>
+              <w:t>, write(), read()</w:t>
+            </w:r>
+            <w:r>
+              <w:rPr>
+                <w:noProof/>
+                <w:color w:val="000000" w:themeColor="text1"/>
+                <w:szCs w:val="20"/>
+                <w:lang w:val="en-GB"/>
+              </w:rPr>
+              <w:t>, open()</w:t>
+            </w:r>
+          </w:p>
+          <w:p>
+            <w:pPr>
+              <w:spacing w:after="0" w:line="259" w:lineRule="auto"/>
+              <w:jc w:val="left"/>
+              <w:rPr>
+                <w:noProof/>
+                <w:color w:val="000000" w:themeColor="text1"/>
+                <w:szCs w:val="20"/>
+                <w:lang w:val="en-GB"/>
+              </w:rPr>
+            </w:pPr>
+          </w:p>
+          <w:p>
+            <w:pPr>
+              <w:pStyle w:val="ListParagraph"/>
+              <w:numPr>
+                <w:ilvl w:val="0"/>
+                <w:numId w:val="8"/>
+              </w:numPr>
+              <w:spacing w:after="0" w:line="259" w:lineRule="auto"/>
+              <w:jc w:val="left"/>
+              <w:rPr>
+                <w:noProof/>
+                <w:color w:val="000000" w:themeColor="text1"/>
+                <w:szCs w:val="20"/>
+                <w:lang w:val="en-GB"/>
+              </w:rPr>
+            </w:pPr>
+            <w:r>
+              <w:rPr>
+                <w:noProof/>
+                <w:color w:val="000000" w:themeColor="text1"/>
+                <w:szCs w:val="20"/>
+                <w:lang w:val="en-GB"/>
+              </w:rPr>
+              <w:t>Class Staff</w:t>
+            </w:r>
+          </w:p>
+          <w:p>
+            <w:pPr>
+              <w:pStyle w:val="ListParagraph"/>
+              <w:spacing w:after="0" w:line="259" w:lineRule="auto"/>
+              <w:ind w:firstLine="0"/>
+              <w:jc w:val="left"/>
+              <w:rPr>
+                <w:noProof/>
+                <w:color w:val="000000" w:themeColor="text1"/>
+                <w:szCs w:val="20"/>
+                <w:lang w:val="en-GB"/>
+              </w:rPr>
+            </w:pPr>
+          </w:p>
+          <w:p>
+            <w:pPr>
+              <w:pStyle w:val="ListParagraph"/>
+              <w:numPr>
+                <w:ilvl w:val="0"/>
+                <w:numId w:val="15"/>
+              </w:numPr>
+              <w:spacing w:after="0" w:line="259" w:lineRule="auto"/>
+              <w:ind w:left="731" w:hanging="371"/>
+              <w:jc w:val="left"/>
+              <w:rPr>
+                <w:noProof/>
+                <w:color w:val="000000" w:themeColor="text1"/>
+                <w:szCs w:val="20"/>
+                <w:lang w:val="en-GB"/>
+              </w:rPr>
+            </w:pPr>
+            <w:r>
+              <w:rPr>
+                <w:b/>
+                <w:bCs/>
+                <w:noProof/>
+                <w:color w:val="000000" w:themeColor="text1"/>
+                <w:szCs w:val="20"/>
+                <w:lang w:val="en-GB"/>
+              </w:rPr>
+              <w:t xml:space="preserve">Attributes: </w:t>
+            </w:r>
+            <w:r>
+              <w:rPr>
+                <w:noProof/>
+                <w:color w:val="000000" w:themeColor="text1"/>
+                <w:szCs w:val="20"/>
+                <w:lang w:val="en-GB"/>
+              </w:rPr>
+              <w:t>username, password</w:t>
+            </w:r>
+          </w:p>
+          <w:p>
+            <w:pPr>
+              <w:pStyle w:val="ListParagraph"/>
+              <w:numPr>
+                <w:ilvl w:val="0"/>
+                <w:numId w:val="15"/>
+              </w:numPr>
+              <w:spacing w:after="0" w:line="259" w:lineRule="auto"/>
+              <w:ind w:left="731" w:hanging="371"/>
+              <w:jc w:val="left"/>
+              <w:rPr>
+                <w:noProof/>
+                <w:color w:val="000000" w:themeColor="text1"/>
+                <w:szCs w:val="20"/>
+                <w:lang w:val="en-GB"/>
+              </w:rPr>
+            </w:pPr>
+            <w:r>
+              <w:rPr>
+                <w:b/>
+                <w:bCs/>
+                <w:noProof/>
+                <w:color w:val="000000" w:themeColor="text1"/>
+                <w:szCs w:val="20"/>
+                <w:lang w:val="en-GB"/>
+              </w:rPr>
+              <w:t>Methods:</w:t>
+            </w:r>
+            <w:r>
+              <w:rPr>
+                <w:noProof/>
+                <w:color w:val="000000" w:themeColor="text1"/>
+                <w:szCs w:val="20"/>
+                <w:lang w:val="en-GB"/>
+              </w:rPr>
+              <w:t xml:space="preserve"> Staff(), getUsername(), getPassword(), setUsername(), setPassword()</w:t>
+            </w:r>
           </w:p>
           <w:p>
             <w:pPr>
               <w:spacing w:after="0" w:line="259" w:lineRule="auto"/>
               <w:ind w:left="0" w:firstLine="0"/>
               <w:jc w:val="left"/>
-            </w:pPr>
-            <w:r>
-              <w:t xml:space="preserve"> </w:t>
-            </w:r>
+              <w:rPr>
+                <w:noProof/>
+                <w:lang w:val="en-GB"/>
+              </w:rPr>
+            </w:pPr>
           </w:p>
           <w:p>
             <w:pPr>
               <w:spacing w:after="0" w:line="259" w:lineRule="auto"/>
               <w:ind w:left="0" w:firstLine="0"/>
               <w:jc w:val="left"/>
-            </w:pPr>
-            <w:r>
+              <w:rPr>
+                <w:noProof/>
+                <w:lang w:val="en-GB"/>
+              </w:rPr>
+            </w:pPr>
+          </w:p>
+          <w:p>
+            <w:pPr>
+              <w:spacing w:after="0" w:line="259" w:lineRule="auto"/>
+              <w:ind w:left="0" w:firstLine="0"/>
+              <w:jc w:val="left"/>
+              <w:rPr>
+                <w:noProof/>
+                <w:lang w:val="en-GB"/>
+              </w:rPr>
+            </w:pPr>
+            <w:r>
+              <w:rPr>
+                <w:noProof/>
+                <w:lang w:val="en-GB"/>
+              </w:rPr>
               <w:t xml:space="preserve"> </w:t>
             </w:r>
           </w:p>
@@ -722,44 +2037,62 @@
         <w:spacing w:after="0" w:line="259" w:lineRule="auto"/>
         <w:ind w:left="360" w:firstLine="0"/>
         <w:jc w:val="left"/>
+        <w:rPr>
+          <w:noProof/>
+          <w:lang w:val="en-GB"/>
+        </w:rPr>
       </w:pPr>
       <w:r>
+        <w:rPr>
+          <w:noProof/>
+          <w:lang w:val="en-GB"/>
+        </w:rPr>
         <w:t xml:space="preserve"> </w:t>
       </w:r>
     </w:p>
     <w:p>
       <w:pPr>
         <w:spacing w:after="0" w:line="259" w:lineRule="auto"/>
-        <w:ind w:left="360" w:firstLine="0"/>
+        <w:ind w:left="0" w:firstLine="0"/>
         <w:jc w:val="left"/>
+        <w:rPr>
+          <w:noProof/>
+          <w:lang w:val="en-GB"/>
+        </w:rPr>
+      </w:pPr>
+    </w:p>
+    <w:p>
+      <w:pPr>
+        <w:ind w:left="12"/>
+        <w:rPr>
+          <w:noProof/>
+          <w:lang w:val="en-GB"/>
+        </w:rPr>
+      </w:pPr>
+    </w:p>
+    <w:p>
+      <w:pPr>
+        <w:ind w:left="12"/>
+        <w:rPr>
+          <w:noProof/>
+          <w:lang w:val="en-GB"/>
+        </w:rPr>
       </w:pPr>
       <w:r>
-        <w:t xml:space="preserve"> </w:t>
+        <w:rPr>
+          <w:noProof/>
+          <w:lang w:val="en-GB"/>
+        </w:rPr>
+        <w:t>List of processing:</w:t>
       </w:r>
     </w:p>
     <w:p>
       <w:pPr>
-        <w:ind w:left="12"/>
-      </w:pPr>
-      <w:r>
-        <w:t xml:space="preserve">List of </w:t>
-      </w:r>
-      <w:proofErr w:type="gramStart"/>
-      <w:r>
-        <w:t>processing :</w:t>
-      </w:r>
-      <w:proofErr w:type="gramEnd"/>
-      <w:r>
-        <w:t xml:space="preserve"> </w:t>
-      </w:r>
-    </w:p>
-    <w:p>
-      <w:pPr>
         <w:pBdr>
-          <w:top w:val="single" w:color="000000" w:sz="4" w:space="0"/>
-          <w:left w:val="single" w:color="000000" w:sz="4" w:space="0"/>
-          <w:bottom w:val="single" w:color="000000" w:sz="4" w:space="0"/>
-          <w:right w:val="single" w:color="000000" w:sz="4" w:space="0"/>
+          <w:top w:val="single" w:sz="4" w:space="0" w:color="000000"/>
+          <w:left w:val="single" w:sz="4" w:space="0" w:color="000000"/>
+          <w:bottom w:val="single" w:sz="4" w:space="0" w:color="000000"/>
+          <w:right w:val="single" w:sz="4" w:space="0" w:color="000000"/>
         </w:pBdr>
         <w:tabs>
           <w:tab w:val="left" w:pos="2205"/>
@@ -767,127 +2100,227 @@
         <w:spacing w:after="0" w:line="259" w:lineRule="auto"/>
         <w:ind w:left="108"/>
         <w:jc w:val="left"/>
+        <w:rPr>
+          <w:noProof/>
+          <w:lang w:val="en-GB"/>
+        </w:rPr>
       </w:pPr>
       <w:r>
+        <w:rPr>
+          <w:noProof/>
+          <w:lang w:val="en-GB"/>
+        </w:rPr>
         <w:t xml:space="preserve">1. </w:t>
       </w:r>
       <w:r>
+        <w:rPr>
+          <w:noProof/>
+          <w:lang w:val="en-GB"/>
+        </w:rPr>
         <w:t>Insert / Add</w:t>
       </w:r>
       <w:r>
+        <w:rPr>
+          <w:noProof/>
+          <w:lang w:val="en-GB"/>
+        </w:rPr>
         <w:t xml:space="preserve"> data inside list or list node.</w:t>
       </w:r>
     </w:p>
     <w:p>
       <w:pPr>
         <w:pBdr>
-          <w:top w:val="single" w:color="000000" w:sz="4" w:space="0"/>
-          <w:left w:val="single" w:color="000000" w:sz="4" w:space="0"/>
-          <w:bottom w:val="single" w:color="000000" w:sz="4" w:space="0"/>
-          <w:right w:val="single" w:color="000000" w:sz="4" w:space="0"/>
+          <w:top w:val="single" w:sz="4" w:space="0" w:color="000000"/>
+          <w:left w:val="single" w:sz="4" w:space="0" w:color="000000"/>
+          <w:bottom w:val="single" w:sz="4" w:space="0" w:color="000000"/>
+          <w:right w:val="single" w:sz="4" w:space="0" w:color="000000"/>
         </w:pBdr>
         <w:spacing w:after="0" w:line="259" w:lineRule="auto"/>
         <w:ind w:left="108"/>
         <w:jc w:val="left"/>
+        <w:rPr>
+          <w:noProof/>
+          <w:lang w:val="en-GB"/>
+        </w:rPr>
       </w:pPr>
       <w:r>
+        <w:rPr>
+          <w:noProof/>
+          <w:lang w:val="en-GB"/>
+        </w:rPr>
         <w:t xml:space="preserve">2. </w:t>
       </w:r>
       <w:r>
+        <w:rPr>
+          <w:noProof/>
+          <w:lang w:val="en-GB"/>
+        </w:rPr>
         <w:t>Remove / Delete</w:t>
       </w:r>
       <w:r>
+        <w:rPr>
+          <w:noProof/>
+          <w:lang w:val="en-GB"/>
+        </w:rPr>
         <w:t xml:space="preserve"> data from current list or list node.</w:t>
       </w:r>
     </w:p>
     <w:p>
       <w:pPr>
         <w:pBdr>
-          <w:top w:val="single" w:color="000000" w:sz="4" w:space="0"/>
-          <w:left w:val="single" w:color="000000" w:sz="4" w:space="0"/>
-          <w:bottom w:val="single" w:color="000000" w:sz="4" w:space="0"/>
-          <w:right w:val="single" w:color="000000" w:sz="4" w:space="0"/>
+          <w:top w:val="single" w:sz="4" w:space="0" w:color="000000"/>
+          <w:left w:val="single" w:sz="4" w:space="0" w:color="000000"/>
+          <w:bottom w:val="single" w:sz="4" w:space="0" w:color="000000"/>
+          <w:right w:val="single" w:sz="4" w:space="0" w:color="000000"/>
         </w:pBdr>
         <w:spacing w:after="0" w:line="259" w:lineRule="auto"/>
         <w:ind w:left="108"/>
         <w:jc w:val="left"/>
+        <w:rPr>
+          <w:noProof/>
+          <w:lang w:val="en-GB"/>
+        </w:rPr>
       </w:pPr>
       <w:r>
+        <w:rPr>
+          <w:noProof/>
+          <w:lang w:val="en-GB"/>
+        </w:rPr>
         <w:t xml:space="preserve">3. </w:t>
       </w:r>
       <w:r>
+        <w:rPr>
+          <w:noProof/>
+          <w:lang w:val="en-GB"/>
+        </w:rPr>
         <w:t>Search</w:t>
       </w:r>
       <w:r>
+        <w:rPr>
+          <w:noProof/>
+          <w:lang w:val="en-GB"/>
+        </w:rPr>
         <w:t xml:space="preserve"> current data from the list or list node.</w:t>
       </w:r>
     </w:p>
     <w:p>
       <w:pPr>
         <w:pBdr>
-          <w:top w:val="single" w:color="000000" w:sz="4" w:space="0"/>
-          <w:left w:val="single" w:color="000000" w:sz="4" w:space="0"/>
-          <w:bottom w:val="single" w:color="000000" w:sz="4" w:space="0"/>
-          <w:right w:val="single" w:color="000000" w:sz="4" w:space="0"/>
+          <w:top w:val="single" w:sz="4" w:space="0" w:color="000000"/>
+          <w:left w:val="single" w:sz="4" w:space="0" w:color="000000"/>
+          <w:bottom w:val="single" w:sz="4" w:space="0" w:color="000000"/>
+          <w:right w:val="single" w:sz="4" w:space="0" w:color="000000"/>
         </w:pBdr>
         <w:spacing w:after="0" w:line="259" w:lineRule="auto"/>
         <w:ind w:left="108"/>
         <w:jc w:val="left"/>
+        <w:rPr>
+          <w:noProof/>
+          <w:lang w:val="en-GB"/>
+        </w:rPr>
       </w:pPr>
       <w:r>
+        <w:rPr>
+          <w:noProof/>
+          <w:lang w:val="en-GB"/>
+        </w:rPr>
         <w:t>4.</w:t>
       </w:r>
       <w:r>
+        <w:rPr>
+          <w:noProof/>
+          <w:lang w:val="en-GB"/>
+        </w:rPr>
         <w:t xml:space="preserve"> Update</w:t>
       </w:r>
       <w:r>
+        <w:rPr>
+          <w:noProof/>
+          <w:lang w:val="en-GB"/>
+        </w:rPr>
         <w:t xml:space="preserve"> </w:t>
       </w:r>
       <w:r>
+        <w:rPr>
+          <w:noProof/>
+          <w:lang w:val="en-GB"/>
+        </w:rPr>
         <w:t>current data from the list or list node.</w:t>
       </w:r>
     </w:p>
     <w:p>
       <w:pPr>
         <w:pBdr>
-          <w:top w:val="single" w:color="000000" w:sz="4" w:space="0"/>
-          <w:left w:val="single" w:color="000000" w:sz="4" w:space="0"/>
-          <w:bottom w:val="single" w:color="000000" w:sz="4" w:space="0"/>
-          <w:right w:val="single" w:color="000000" w:sz="4" w:space="0"/>
+          <w:top w:val="single" w:sz="4" w:space="0" w:color="000000"/>
+          <w:left w:val="single" w:sz="4" w:space="0" w:color="000000"/>
+          <w:bottom w:val="single" w:sz="4" w:space="0" w:color="000000"/>
+          <w:right w:val="single" w:sz="4" w:space="0" w:color="000000"/>
         </w:pBdr>
         <w:spacing w:after="0" w:line="259" w:lineRule="auto"/>
         <w:ind w:left="108"/>
         <w:jc w:val="left"/>
+        <w:rPr>
+          <w:noProof/>
+          <w:lang w:val="en-GB"/>
+        </w:rPr>
       </w:pPr>
       <w:r>
+        <w:rPr>
+          <w:noProof/>
+          <w:lang w:val="en-GB"/>
+        </w:rPr>
         <w:t xml:space="preserve">5. </w:t>
       </w:r>
       <w:r>
+        <w:rPr>
+          <w:noProof/>
+          <w:lang w:val="en-GB"/>
+        </w:rPr>
         <w:t>Calculate</w:t>
       </w:r>
       <w:r>
+        <w:rPr>
+          <w:noProof/>
+          <w:lang w:val="en-GB"/>
+        </w:rPr>
         <w:t xml:space="preserve"> </w:t>
       </w:r>
       <w:r>
+        <w:rPr>
+          <w:noProof/>
+          <w:lang w:val="en-GB"/>
+        </w:rPr>
         <w:t>specific data from the list.</w:t>
       </w:r>
     </w:p>
     <w:p>
       <w:pPr>
         <w:pBdr>
-          <w:top w:val="single" w:color="000000" w:sz="4" w:space="0"/>
-          <w:left w:val="single" w:color="000000" w:sz="4" w:space="0"/>
-          <w:bottom w:val="single" w:color="000000" w:sz="4" w:space="0"/>
-          <w:right w:val="single" w:color="000000" w:sz="4" w:space="0"/>
+          <w:top w:val="single" w:sz="4" w:space="0" w:color="000000"/>
+          <w:left w:val="single" w:sz="4" w:space="0" w:color="000000"/>
+          <w:bottom w:val="single" w:sz="4" w:space="0" w:color="000000"/>
+          <w:right w:val="single" w:sz="4" w:space="0" w:color="000000"/>
         </w:pBdr>
         <w:spacing w:after="0" w:line="259" w:lineRule="auto"/>
         <w:ind w:left="108"/>
         <w:jc w:val="left"/>
+        <w:rPr>
+          <w:noProof/>
+          <w:lang w:val="en-GB"/>
+        </w:rPr>
       </w:pPr>
       <w:r>
+        <w:rPr>
+          <w:noProof/>
+          <w:lang w:val="en-GB"/>
+        </w:rPr>
         <w:t>6. Generate</w:t>
       </w:r>
       <w:r>
+        <w:rPr>
+          <w:noProof/>
+          <w:lang w:val="en-GB"/>
+        </w:rPr>
         <w:t xml:space="preserve"> random number for customer after order.</w:t>
       </w:r>
     </w:p>
@@ -896,23 +2329,20 @@
         <w:spacing w:after="0" w:line="259" w:lineRule="auto"/>
         <w:ind w:left="0" w:firstLine="0"/>
         <w:jc w:val="left"/>
-      </w:pPr>
-      <w:r>
-        <w:t xml:space="preserve"> </w:t>
-      </w:r>
+        <w:rPr>
+          <w:noProof/>
+          <w:lang w:val="en-GB"/>
+        </w:rPr>
+      </w:pPr>
     </w:p>
     <w:p>
       <w:pPr>
         <w:spacing w:after="0" w:line="259" w:lineRule="auto"/>
-        <w:ind w:left="360" w:firstLine="0"/>
+        <w:ind w:left="0" w:firstLine="0"/>
         <w:jc w:val="left"/>
-      </w:pPr>
-      <w:r>
-        <w:t xml:space="preserve"> </w:t>
-      </w:r>
-    </w:p>
-    <w:p>
-      <w:pPr>
+        <w:rPr>
+          <w:lang w:val="en-GB"/>
+        </w:rPr>
         <w:sectPr>
           <w:headerReference w:type="even" r:id="rId7"/>
           <w:headerReference w:type="default" r:id="rId8"/>
@@ -920,7 +2350,7 @@
           <w:footerReference w:type="default" r:id="rId10"/>
           <w:headerReference w:type="first" r:id="rId11"/>
           <w:footerReference w:type="first" r:id="rId12"/>
-          <w:pgSz w:w="11906" w:h="16838" w:orient="portrait"/>
+          <w:pgSz w:w="11906" w:h="16838"/>
           <w:pgMar w:top="1447" w:right="1440" w:bottom="1449" w:left="1440" w:header="715" w:footer="720" w:gutter="0"/>
           <w:cols w:space="720"/>
         </w:sectPr>
@@ -931,50 +2361,56 @@
         <w:spacing w:after="212" w:line="259" w:lineRule="auto"/>
         <w:ind w:left="1654"/>
         <w:jc w:val="left"/>
+        <w:rPr>
+          <w:noProof/>
+          <w:lang w:val="en-GB"/>
+        </w:rPr>
       </w:pPr>
       <w:r>
         <w:rPr>
           <w:b/>
+          <w:noProof/>
+          <w:lang w:val="en-GB"/>
         </w:rPr>
         <w:t>GROUP PROJECT’S EVALUATION</w:t>
       </w:r>
       <w:r>
         <w:rPr>
-          <w:rFonts w:ascii="Rockwell" w:hAnsi="Rockwell" w:eastAsia="Rockwell" w:cs="Rockwell"/>
+          <w:rFonts w:ascii="Rockwell" w:eastAsia="Rockwell" w:hAnsi="Rockwell" w:cs="Rockwell"/>
+          <w:noProof/>
+          <w:lang w:val="en-GB"/>
         </w:rPr>
         <w:t xml:space="preserve"> </w:t>
       </w:r>
       <w:r>
         <w:rPr>
           <w:b/>
+          <w:noProof/>
+          <w:lang w:val="en-GB"/>
         </w:rPr>
-        <w:t xml:space="preserve">(Final Calculated </w:t>
-      </w:r>
-      <w:proofErr w:type="gramStart"/>
-      <w:r>
-        <w:rPr>
-          <w:b/>
-        </w:rPr>
-        <w:t>Marks :</w:t>
-      </w:r>
-      <w:proofErr w:type="gramEnd"/>
-      <w:r>
-        <w:rPr>
-          <w:b/>
-        </w:rPr>
-        <w:t xml:space="preserve"> 20%)  </w:t>
+        <w:t xml:space="preserve">(Final Calculated Marks : 20%)  </w:t>
       </w:r>
     </w:p>
     <w:p>
       <w:pPr>
         <w:ind w:left="12"/>
+        <w:rPr>
+          <w:noProof/>
+          <w:lang w:val="en-GB"/>
+        </w:rPr>
       </w:pPr>
       <w:r>
+        <w:rPr>
+          <w:noProof/>
+          <w:lang w:val="en-GB"/>
+        </w:rPr>
         <w:t>According to the problem given by instructor solve the problem in full program as per requirement.</w:t>
       </w:r>
       <w:r>
         <w:rPr>
           <w:b/>
+          <w:noProof/>
+          <w:lang w:val="en-GB"/>
         </w:rPr>
         <w:t xml:space="preserve"> </w:t>
       </w:r>
@@ -984,10 +2420,16 @@
         <w:spacing w:after="2" w:line="259" w:lineRule="auto"/>
         <w:ind w:left="0" w:firstLine="0"/>
         <w:jc w:val="left"/>
+        <w:rPr>
+          <w:noProof/>
+          <w:lang w:val="en-GB"/>
+        </w:rPr>
       </w:pPr>
       <w:r>
         <w:rPr>
           <w:b/>
+          <w:noProof/>
+          <w:lang w:val="en-GB"/>
         </w:rPr>
         <w:t xml:space="preserve"> </w:t>
       </w:r>
@@ -997,10 +2439,16 @@
         <w:spacing w:after="0" w:line="259" w:lineRule="auto"/>
         <w:ind w:left="0" w:firstLine="0"/>
         <w:jc w:val="left"/>
+        <w:rPr>
+          <w:noProof/>
+          <w:lang w:val="en-GB"/>
+        </w:rPr>
       </w:pPr>
       <w:r>
         <w:rPr>
           <w:b/>
+          <w:noProof/>
+          <w:lang w:val="en-GB"/>
         </w:rPr>
         <w:t xml:space="preserve"> </w:t>
       </w:r>
@@ -1010,10 +2458,16 @@
         <w:spacing w:after="1" w:line="259" w:lineRule="auto"/>
         <w:ind w:left="-5"/>
         <w:jc w:val="left"/>
+        <w:rPr>
+          <w:noProof/>
+          <w:lang w:val="en-GB"/>
+        </w:rPr>
       </w:pPr>
       <w:r>
         <w:rPr>
           <w:b/>
+          <w:noProof/>
+          <w:lang w:val="en-GB"/>
         </w:rPr>
         <w:t xml:space="preserve">Total Marks:  </w:t>
       </w:r>
@@ -1023,10 +2477,16 @@
         <w:spacing w:after="34" w:line="259" w:lineRule="auto"/>
         <w:ind w:left="0" w:firstLine="0"/>
         <w:jc w:val="left"/>
+        <w:rPr>
+          <w:noProof/>
+          <w:lang w:val="en-GB"/>
+        </w:rPr>
       </w:pPr>
       <w:r>
         <w:rPr>
           <w:b/>
+          <w:noProof/>
+          <w:lang w:val="en-GB"/>
         </w:rPr>
         <w:t xml:space="preserve"> </w:t>
       </w:r>
@@ -1034,14 +2494,22 @@
     <w:p>
       <w:pPr>
         <w:ind w:left="12"/>
+        <w:rPr>
+          <w:noProof/>
+          <w:lang w:val="en-GB"/>
+        </w:rPr>
       </w:pPr>
       <w:r>
+        <w:rPr>
+          <w:noProof/>
+          <w:lang w:val="en-GB"/>
+        </w:rPr>
         <w:t xml:space="preserve">Project’s proposal (10%) </w:t>
       </w:r>
     </w:p>
     <w:tbl>
       <w:tblPr>
-        <w:tblStyle w:val="TableGrid"/>
+        <w:tblStyle w:val="TableGrid1"/>
         <w:tblW w:w="10456" w:type="dxa"/>
         <w:tblInd w:w="6" w:type="dxa"/>
         <w:tblCellMar>
@@ -1067,10 +2535,10 @@
           <w:tcPr>
             <w:tcW w:w="2063" w:type="dxa"/>
             <w:tcBorders>
-              <w:top w:val="single" w:color="000000" w:sz="4" w:space="0"/>
-              <w:left w:val="single" w:color="000000" w:sz="4" w:space="0"/>
-              <w:bottom w:val="single" w:color="000000" w:sz="4" w:space="0"/>
-              <w:right w:val="single" w:color="000000" w:sz="4" w:space="0"/>
+              <w:top w:val="single" w:sz="4" w:space="0" w:color="000000"/>
+              <w:left w:val="single" w:sz="4" w:space="0" w:color="000000"/>
+              <w:bottom w:val="single" w:sz="4" w:space="0" w:color="000000"/>
+              <w:right w:val="single" w:sz="4" w:space="0" w:color="000000"/>
             </w:tcBorders>
             <w:shd w:val="clear" w:color="auto" w:fill="D9D9D9"/>
             <w:vAlign w:val="center"/>
@@ -1080,10 +2548,16 @@
               <w:spacing w:after="0" w:line="259" w:lineRule="auto"/>
               <w:ind w:left="16" w:firstLine="0"/>
               <w:jc w:val="center"/>
+              <w:rPr>
+                <w:noProof/>
+                <w:lang w:val="en-GB"/>
+              </w:rPr>
             </w:pPr>
             <w:r>
               <w:rPr>
                 <w:b/>
+                <w:noProof/>
+                <w:lang w:val="en-GB"/>
               </w:rPr>
               <w:t xml:space="preserve">Tasks </w:t>
             </w:r>
@@ -1093,10 +2567,10 @@
           <w:tcPr>
             <w:tcW w:w="2019" w:type="dxa"/>
             <w:tcBorders>
-              <w:top w:val="single" w:color="000000" w:sz="4" w:space="0"/>
-              <w:left w:val="single" w:color="000000" w:sz="4" w:space="0"/>
-              <w:bottom w:val="single" w:color="000000" w:sz="4" w:space="0"/>
-              <w:right w:val="single" w:color="000000" w:sz="4" w:space="0"/>
+              <w:top w:val="single" w:sz="4" w:space="0" w:color="000000"/>
+              <w:left w:val="single" w:sz="4" w:space="0" w:color="000000"/>
+              <w:bottom w:val="single" w:sz="4" w:space="0" w:color="000000"/>
+              <w:right w:val="single" w:sz="4" w:space="0" w:color="000000"/>
             </w:tcBorders>
             <w:shd w:val="clear" w:color="auto" w:fill="D9D9D9"/>
           </w:tcPr>
@@ -1105,10 +2579,16 @@
               <w:spacing w:after="0" w:line="259" w:lineRule="auto"/>
               <w:ind w:left="18" w:firstLine="0"/>
               <w:jc w:val="center"/>
+              <w:rPr>
+                <w:noProof/>
+                <w:lang w:val="en-GB"/>
+              </w:rPr>
             </w:pPr>
             <w:r>
               <w:rPr>
                 <w:b/>
+                <w:noProof/>
+                <w:lang w:val="en-GB"/>
               </w:rPr>
               <w:t xml:space="preserve">0 </w:t>
             </w:r>
@@ -1118,10 +2598,10 @@
           <w:tcPr>
             <w:tcW w:w="2018" w:type="dxa"/>
             <w:tcBorders>
-              <w:top w:val="single" w:color="000000" w:sz="4" w:space="0"/>
-              <w:left w:val="single" w:color="000000" w:sz="4" w:space="0"/>
-              <w:bottom w:val="single" w:color="000000" w:sz="4" w:space="0"/>
-              <w:right w:val="single" w:color="000000" w:sz="4" w:space="0"/>
+              <w:top w:val="single" w:sz="4" w:space="0" w:color="000000"/>
+              <w:left w:val="single" w:sz="4" w:space="0" w:color="000000"/>
+              <w:bottom w:val="single" w:sz="4" w:space="0" w:color="000000"/>
+              <w:right w:val="single" w:sz="4" w:space="0" w:color="000000"/>
             </w:tcBorders>
             <w:shd w:val="clear" w:color="auto" w:fill="D9D9D9"/>
           </w:tcPr>
@@ -1130,10 +2610,16 @@
               <w:spacing w:after="0" w:line="259" w:lineRule="auto"/>
               <w:ind w:left="19" w:firstLine="0"/>
               <w:jc w:val="center"/>
+              <w:rPr>
+                <w:noProof/>
+                <w:lang w:val="en-GB"/>
+              </w:rPr>
             </w:pPr>
             <w:r>
               <w:rPr>
                 <w:b/>
+                <w:noProof/>
+                <w:lang w:val="en-GB"/>
               </w:rPr>
               <w:t xml:space="preserve">1 </w:t>
             </w:r>
@@ -1143,10 +2629,10 @@
           <w:tcPr>
             <w:tcW w:w="2018" w:type="dxa"/>
             <w:tcBorders>
-              <w:top w:val="single" w:color="000000" w:sz="4" w:space="0"/>
-              <w:left w:val="single" w:color="000000" w:sz="4" w:space="0"/>
-              <w:bottom w:val="single" w:color="000000" w:sz="4" w:space="0"/>
-              <w:right w:val="single" w:color="000000" w:sz="4" w:space="0"/>
+              <w:top w:val="single" w:sz="4" w:space="0" w:color="000000"/>
+              <w:left w:val="single" w:sz="4" w:space="0" w:color="000000"/>
+              <w:bottom w:val="single" w:sz="4" w:space="0" w:color="000000"/>
+              <w:right w:val="single" w:sz="4" w:space="0" w:color="000000"/>
             </w:tcBorders>
             <w:shd w:val="clear" w:color="auto" w:fill="D9D9D9"/>
           </w:tcPr>
@@ -1155,10 +2641,16 @@
               <w:spacing w:after="0" w:line="259" w:lineRule="auto"/>
               <w:ind w:left="15" w:firstLine="0"/>
               <w:jc w:val="center"/>
+              <w:rPr>
+                <w:noProof/>
+                <w:lang w:val="en-GB"/>
+              </w:rPr>
             </w:pPr>
             <w:r>
               <w:rPr>
                 <w:b/>
+                <w:noProof/>
+                <w:lang w:val="en-GB"/>
               </w:rPr>
               <w:t xml:space="preserve">2 </w:t>
             </w:r>
@@ -1168,10 +2660,10 @@
           <w:tcPr>
             <w:tcW w:w="1205" w:type="dxa"/>
             <w:tcBorders>
-              <w:top w:val="single" w:color="000000" w:sz="4" w:space="0"/>
-              <w:left w:val="single" w:color="000000" w:sz="4" w:space="0"/>
-              <w:bottom w:val="single" w:color="000000" w:sz="4" w:space="0"/>
-              <w:right w:val="single" w:color="000000" w:sz="4" w:space="0"/>
+              <w:top w:val="single" w:sz="4" w:space="0" w:color="000000"/>
+              <w:left w:val="single" w:sz="4" w:space="0" w:color="000000"/>
+              <w:bottom w:val="single" w:sz="4" w:space="0" w:color="000000"/>
+              <w:right w:val="single" w:sz="4" w:space="0" w:color="000000"/>
             </w:tcBorders>
             <w:shd w:val="clear" w:color="auto" w:fill="D9D9D9"/>
           </w:tcPr>
@@ -1180,10 +2672,16 @@
               <w:spacing w:after="0" w:line="259" w:lineRule="auto"/>
               <w:ind w:left="77" w:firstLine="0"/>
               <w:jc w:val="left"/>
+              <w:rPr>
+                <w:noProof/>
+                <w:lang w:val="en-GB"/>
+              </w:rPr>
             </w:pPr>
             <w:r>
               <w:rPr>
                 <w:b/>
+                <w:noProof/>
+                <w:lang w:val="en-GB"/>
               </w:rPr>
               <w:t xml:space="preserve"> </w:t>
             </w:r>
@@ -1193,10 +2691,16 @@
               <w:spacing w:after="0" w:line="259" w:lineRule="auto"/>
               <w:ind w:left="77" w:firstLine="0"/>
               <w:jc w:val="left"/>
+              <w:rPr>
+                <w:noProof/>
+                <w:lang w:val="en-GB"/>
+              </w:rPr>
             </w:pPr>
             <w:r>
               <w:rPr>
                 <w:b/>
+                <w:noProof/>
+                <w:lang w:val="en-GB"/>
               </w:rPr>
               <w:t xml:space="preserve">Weight </w:t>
             </w:r>
@@ -1206,10 +2710,10 @@
           <w:tcPr>
             <w:tcW w:w="1133" w:type="dxa"/>
             <w:tcBorders>
-              <w:top w:val="single" w:color="000000" w:sz="4" w:space="0"/>
-              <w:left w:val="single" w:color="000000" w:sz="4" w:space="0"/>
-              <w:bottom w:val="single" w:color="000000" w:sz="4" w:space="0"/>
-              <w:right w:val="single" w:color="000000" w:sz="4" w:space="0"/>
+              <w:top w:val="single" w:sz="4" w:space="0" w:color="000000"/>
+              <w:left w:val="single" w:sz="4" w:space="0" w:color="000000"/>
+              <w:bottom w:val="single" w:sz="4" w:space="0" w:color="000000"/>
+              <w:right w:val="single" w:sz="4" w:space="0" w:color="000000"/>
             </w:tcBorders>
             <w:shd w:val="clear" w:color="auto" w:fill="D9D9D9"/>
           </w:tcPr>
@@ -1218,10 +2722,16 @@
               <w:spacing w:after="0" w:line="259" w:lineRule="auto"/>
               <w:ind w:left="75" w:firstLine="0"/>
               <w:jc w:val="center"/>
+              <w:rPr>
+                <w:noProof/>
+                <w:lang w:val="en-GB"/>
+              </w:rPr>
             </w:pPr>
             <w:r>
               <w:rPr>
                 <w:b/>
+                <w:noProof/>
+                <w:lang w:val="en-GB"/>
               </w:rPr>
               <w:t xml:space="preserve"> </w:t>
             </w:r>
@@ -1231,10 +2741,16 @@
               <w:spacing w:after="0" w:line="259" w:lineRule="auto"/>
               <w:ind w:left="21" w:firstLine="0"/>
               <w:jc w:val="center"/>
+              <w:rPr>
+                <w:noProof/>
+                <w:lang w:val="en-GB"/>
+              </w:rPr>
             </w:pPr>
             <w:r>
               <w:rPr>
                 <w:b/>
+                <w:noProof/>
+                <w:lang w:val="en-GB"/>
               </w:rPr>
               <w:t xml:space="preserve">Total </w:t>
             </w:r>
@@ -1249,10 +2765,10 @@
           <w:tcPr>
             <w:tcW w:w="2063" w:type="dxa"/>
             <w:tcBorders>
-              <w:top w:val="single" w:color="000000" w:sz="4" w:space="0"/>
-              <w:left w:val="single" w:color="000000" w:sz="4" w:space="0"/>
-              <w:bottom w:val="single" w:color="000000" w:sz="4" w:space="0"/>
-              <w:right w:val="single" w:color="000000" w:sz="4" w:space="0"/>
+              <w:top w:val="single" w:sz="4" w:space="0" w:color="000000"/>
+              <w:left w:val="single" w:sz="4" w:space="0" w:color="000000"/>
+              <w:bottom w:val="single" w:sz="4" w:space="0" w:color="000000"/>
+              <w:right w:val="single" w:sz="4" w:space="0" w:color="000000"/>
             </w:tcBorders>
             <w:vAlign w:val="center"/>
           </w:tcPr>
@@ -1261,8 +2777,16 @@
               <w:spacing w:after="0" w:line="259" w:lineRule="auto"/>
               <w:ind w:left="75" w:firstLine="0"/>
               <w:jc w:val="left"/>
-            </w:pPr>
-            <w:r>
+              <w:rPr>
+                <w:noProof/>
+                <w:lang w:val="en-GB"/>
+              </w:rPr>
+            </w:pPr>
+            <w:r>
+              <w:rPr>
+                <w:noProof/>
+                <w:lang w:val="en-GB"/>
+              </w:rPr>
               <w:t xml:space="preserve">Object’s class </w:t>
             </w:r>
           </w:p>
@@ -1271,10 +2795,10 @@
           <w:tcPr>
             <w:tcW w:w="2019" w:type="dxa"/>
             <w:tcBorders>
-              <w:top w:val="single" w:color="000000" w:sz="4" w:space="0"/>
-              <w:left w:val="single" w:color="000000" w:sz="4" w:space="0"/>
-              <w:bottom w:val="single" w:color="000000" w:sz="4" w:space="0"/>
-              <w:right w:val="single" w:color="000000" w:sz="4" w:space="0"/>
+              <w:top w:val="single" w:sz="4" w:space="0" w:color="000000"/>
+              <w:left w:val="single" w:sz="4" w:space="0" w:color="000000"/>
+              <w:bottom w:val="single" w:sz="4" w:space="0" w:color="000000"/>
+              <w:right w:val="single" w:sz="4" w:space="0" w:color="000000"/>
             </w:tcBorders>
           </w:tcPr>
           <w:p>
@@ -1282,8 +2806,16 @@
               <w:spacing w:after="0" w:line="259" w:lineRule="auto"/>
               <w:ind w:left="77" w:firstLine="0"/>
               <w:jc w:val="left"/>
-            </w:pPr>
-            <w:r>
+              <w:rPr>
+                <w:noProof/>
+                <w:lang w:val="en-GB"/>
+              </w:rPr>
+            </w:pPr>
+            <w:r>
+              <w:rPr>
+                <w:noProof/>
+                <w:lang w:val="en-GB"/>
+              </w:rPr>
               <w:t xml:space="preserve">The class propose could not be implemented and not relevant </w:t>
             </w:r>
           </w:p>
@@ -1292,10 +2824,10 @@
           <w:tcPr>
             <w:tcW w:w="2018" w:type="dxa"/>
             <w:tcBorders>
-              <w:top w:val="single" w:color="000000" w:sz="4" w:space="0"/>
-              <w:left w:val="single" w:color="000000" w:sz="4" w:space="0"/>
-              <w:bottom w:val="single" w:color="000000" w:sz="4" w:space="0"/>
-              <w:right w:val="single" w:color="000000" w:sz="4" w:space="0"/>
+              <w:top w:val="single" w:sz="4" w:space="0" w:color="000000"/>
+              <w:left w:val="single" w:sz="4" w:space="0" w:color="000000"/>
+              <w:bottom w:val="single" w:sz="4" w:space="0" w:color="000000"/>
+              <w:right w:val="single" w:sz="4" w:space="0" w:color="000000"/>
             </w:tcBorders>
           </w:tcPr>
           <w:p>
@@ -1303,8 +2835,16 @@
               <w:spacing w:after="0" w:line="259" w:lineRule="auto"/>
               <w:ind w:left="77" w:right="38" w:firstLine="0"/>
               <w:jc w:val="left"/>
-            </w:pPr>
-            <w:r>
+              <w:rPr>
+                <w:noProof/>
+                <w:lang w:val="en-GB"/>
+              </w:rPr>
+            </w:pPr>
+            <w:r>
+              <w:rPr>
+                <w:noProof/>
+                <w:lang w:val="en-GB"/>
+              </w:rPr>
               <w:t xml:space="preserve">Lack in some area, can be improved but relevant. </w:t>
             </w:r>
           </w:p>
@@ -1313,10 +2853,10 @@
           <w:tcPr>
             <w:tcW w:w="2018" w:type="dxa"/>
             <w:tcBorders>
-              <w:top w:val="single" w:color="000000" w:sz="4" w:space="0"/>
-              <w:left w:val="single" w:color="000000" w:sz="4" w:space="0"/>
-              <w:bottom w:val="single" w:color="000000" w:sz="4" w:space="0"/>
-              <w:right w:val="single" w:color="000000" w:sz="4" w:space="0"/>
+              <w:top w:val="single" w:sz="4" w:space="0" w:color="000000"/>
+              <w:left w:val="single" w:sz="4" w:space="0" w:color="000000"/>
+              <w:bottom w:val="single" w:sz="4" w:space="0" w:color="000000"/>
+              <w:right w:val="single" w:sz="4" w:space="0" w:color="000000"/>
             </w:tcBorders>
           </w:tcPr>
           <w:p>
@@ -1324,8 +2864,16 @@
               <w:spacing w:after="0" w:line="259" w:lineRule="auto"/>
               <w:ind w:left="76" w:right="39" w:firstLine="0"/>
               <w:jc w:val="left"/>
-            </w:pPr>
-            <w:r>
+              <w:rPr>
+                <w:noProof/>
+                <w:lang w:val="en-GB"/>
+              </w:rPr>
+            </w:pPr>
+            <w:r>
+              <w:rPr>
+                <w:noProof/>
+                <w:lang w:val="en-GB"/>
+              </w:rPr>
               <w:t xml:space="preserve">Well defined, can be easily implemented and relevant. </w:t>
             </w:r>
           </w:p>
@@ -1334,10 +2882,10 @@
           <w:tcPr>
             <w:tcW w:w="1205" w:type="dxa"/>
             <w:tcBorders>
-              <w:top w:val="single" w:color="000000" w:sz="4" w:space="0"/>
-              <w:left w:val="single" w:color="000000" w:sz="4" w:space="0"/>
-              <w:bottom w:val="single" w:color="000000" w:sz="4" w:space="0"/>
-              <w:right w:val="single" w:color="000000" w:sz="4" w:space="0"/>
+              <w:top w:val="single" w:sz="4" w:space="0" w:color="000000"/>
+              <w:left w:val="single" w:sz="4" w:space="0" w:color="000000"/>
+              <w:bottom w:val="single" w:sz="4" w:space="0" w:color="000000"/>
+              <w:right w:val="single" w:sz="4" w:space="0" w:color="000000"/>
             </w:tcBorders>
           </w:tcPr>
           <w:p>
@@ -1345,8 +2893,16 @@
               <w:spacing w:after="0" w:line="259" w:lineRule="auto"/>
               <w:ind w:left="19" w:firstLine="0"/>
               <w:jc w:val="center"/>
-            </w:pPr>
-            <w:r>
+              <w:rPr>
+                <w:noProof/>
+                <w:lang w:val="en-GB"/>
+              </w:rPr>
+            </w:pPr>
+            <w:r>
+              <w:rPr>
+                <w:noProof/>
+                <w:lang w:val="en-GB"/>
+              </w:rPr>
               <w:t xml:space="preserve">5 </w:t>
             </w:r>
           </w:p>
@@ -1355,10 +2911,10 @@
           <w:tcPr>
             <w:tcW w:w="1133" w:type="dxa"/>
             <w:tcBorders>
-              <w:top w:val="single" w:color="000000" w:sz="4" w:space="0"/>
-              <w:left w:val="single" w:color="000000" w:sz="4" w:space="0"/>
-              <w:bottom w:val="single" w:color="000000" w:sz="4" w:space="0"/>
-              <w:right w:val="single" w:color="000000" w:sz="4" w:space="0"/>
+              <w:top w:val="single" w:sz="4" w:space="0" w:color="000000"/>
+              <w:left w:val="single" w:sz="4" w:space="0" w:color="000000"/>
+              <w:bottom w:val="single" w:sz="4" w:space="0" w:color="000000"/>
+              <w:right w:val="single" w:sz="4" w:space="0" w:color="000000"/>
             </w:tcBorders>
           </w:tcPr>
           <w:p>
@@ -1366,8 +2922,16 @@
               <w:spacing w:after="0" w:line="259" w:lineRule="auto"/>
               <w:ind w:left="0" w:right="57" w:firstLine="0"/>
               <w:jc w:val="right"/>
-            </w:pPr>
-            <w:r>
+              <w:rPr>
+                <w:noProof/>
+                <w:lang w:val="en-GB"/>
+              </w:rPr>
+            </w:pPr>
+            <w:r>
+              <w:rPr>
+                <w:noProof/>
+                <w:lang w:val="en-GB"/>
+              </w:rPr>
               <w:t xml:space="preserve">/10 </w:t>
             </w:r>
           </w:p>
@@ -1381,10 +2945,10 @@
           <w:tcPr>
             <w:tcW w:w="2063" w:type="dxa"/>
             <w:tcBorders>
-              <w:top w:val="single" w:color="000000" w:sz="4" w:space="0"/>
-              <w:left w:val="single" w:color="000000" w:sz="4" w:space="0"/>
-              <w:bottom w:val="single" w:color="000000" w:sz="4" w:space="0"/>
-              <w:right w:val="single" w:color="000000" w:sz="4" w:space="0"/>
+              <w:top w:val="single" w:sz="4" w:space="0" w:color="000000"/>
+              <w:left w:val="single" w:sz="4" w:space="0" w:color="000000"/>
+              <w:bottom w:val="single" w:sz="4" w:space="0" w:color="000000"/>
+              <w:right w:val="single" w:sz="4" w:space="0" w:color="000000"/>
             </w:tcBorders>
             <w:vAlign w:val="center"/>
           </w:tcPr>
@@ -1393,8 +2957,16 @@
               <w:spacing w:after="0" w:line="259" w:lineRule="auto"/>
               <w:ind w:left="75" w:firstLine="0"/>
               <w:jc w:val="left"/>
-            </w:pPr>
-            <w:r>
+              <w:rPr>
+                <w:noProof/>
+                <w:lang w:val="en-GB"/>
+              </w:rPr>
+            </w:pPr>
+            <w:r>
+              <w:rPr>
+                <w:noProof/>
+                <w:lang w:val="en-GB"/>
+              </w:rPr>
               <w:t xml:space="preserve">Processing 1 </w:t>
             </w:r>
           </w:p>
@@ -1403,10 +2975,10 @@
           <w:tcPr>
             <w:tcW w:w="2019" w:type="dxa"/>
             <w:tcBorders>
-              <w:top w:val="single" w:color="000000" w:sz="4" w:space="0"/>
-              <w:left w:val="single" w:color="000000" w:sz="4" w:space="0"/>
-              <w:bottom w:val="single" w:color="000000" w:sz="4" w:space="0"/>
-              <w:right w:val="single" w:color="000000" w:sz="4" w:space="0"/>
+              <w:top w:val="single" w:sz="4" w:space="0" w:color="000000"/>
+              <w:left w:val="single" w:sz="4" w:space="0" w:color="000000"/>
+              <w:bottom w:val="single" w:sz="4" w:space="0" w:color="000000"/>
+              <w:right w:val="single" w:sz="4" w:space="0" w:color="000000"/>
             </w:tcBorders>
           </w:tcPr>
           <w:p>
@@ -1414,8 +2986,16 @@
               <w:spacing w:after="0" w:line="259" w:lineRule="auto"/>
               <w:ind w:left="77" w:firstLine="0"/>
               <w:jc w:val="left"/>
-            </w:pPr>
-            <w:r>
+              <w:rPr>
+                <w:noProof/>
+                <w:lang w:val="en-GB"/>
+              </w:rPr>
+            </w:pPr>
+            <w:r>
+              <w:rPr>
+                <w:noProof/>
+                <w:lang w:val="en-GB"/>
+              </w:rPr>
               <w:t xml:space="preserve">Not achievable or below expectation. </w:t>
             </w:r>
           </w:p>
@@ -1424,10 +3004,10 @@
           <w:tcPr>
             <w:tcW w:w="2018" w:type="dxa"/>
             <w:tcBorders>
-              <w:top w:val="single" w:color="000000" w:sz="4" w:space="0"/>
-              <w:left w:val="single" w:color="000000" w:sz="4" w:space="0"/>
-              <w:bottom w:val="single" w:color="000000" w:sz="4" w:space="0"/>
-              <w:right w:val="single" w:color="000000" w:sz="4" w:space="0"/>
+              <w:top w:val="single" w:sz="4" w:space="0" w:color="000000"/>
+              <w:left w:val="single" w:sz="4" w:space="0" w:color="000000"/>
+              <w:bottom w:val="single" w:sz="4" w:space="0" w:color="000000"/>
+              <w:right w:val="single" w:sz="4" w:space="0" w:color="000000"/>
             </w:tcBorders>
           </w:tcPr>
           <w:p>
@@ -1435,8 +3015,16 @@
               <w:spacing w:after="0" w:line="259" w:lineRule="auto"/>
               <w:ind w:left="77" w:firstLine="0"/>
               <w:jc w:val="left"/>
-            </w:pPr>
-            <w:r>
+              <w:rPr>
+                <w:noProof/>
+                <w:lang w:val="en-GB"/>
+              </w:rPr>
+            </w:pPr>
+            <w:r>
+              <w:rPr>
+                <w:noProof/>
+                <w:lang w:val="en-GB"/>
+              </w:rPr>
               <w:t xml:space="preserve">Achievable but level of complexity is below expectation. </w:t>
             </w:r>
           </w:p>
@@ -1445,10 +3033,10 @@
           <w:tcPr>
             <w:tcW w:w="2018" w:type="dxa"/>
             <w:tcBorders>
-              <w:top w:val="single" w:color="000000" w:sz="4" w:space="0"/>
-              <w:left w:val="single" w:color="000000" w:sz="4" w:space="0"/>
-              <w:bottom w:val="single" w:color="000000" w:sz="4" w:space="0"/>
-              <w:right w:val="single" w:color="000000" w:sz="4" w:space="0"/>
+              <w:top w:val="single" w:sz="4" w:space="0" w:color="000000"/>
+              <w:left w:val="single" w:sz="4" w:space="0" w:color="000000"/>
+              <w:bottom w:val="single" w:sz="4" w:space="0" w:color="000000"/>
+              <w:right w:val="single" w:sz="4" w:space="0" w:color="000000"/>
             </w:tcBorders>
           </w:tcPr>
           <w:p>
@@ -1456,8 +3044,16 @@
               <w:spacing w:after="0" w:line="259" w:lineRule="auto"/>
               <w:ind w:left="76" w:firstLine="0"/>
               <w:jc w:val="left"/>
-            </w:pPr>
-            <w:r>
+              <w:rPr>
+                <w:noProof/>
+                <w:lang w:val="en-GB"/>
+              </w:rPr>
+            </w:pPr>
+            <w:r>
+              <w:rPr>
+                <w:noProof/>
+                <w:lang w:val="en-GB"/>
+              </w:rPr>
               <w:t xml:space="preserve">Achievable and acceptable level of complexity. </w:t>
             </w:r>
           </w:p>
@@ -1466,10 +3062,10 @@
           <w:tcPr>
             <w:tcW w:w="1205" w:type="dxa"/>
             <w:tcBorders>
-              <w:top w:val="single" w:color="000000" w:sz="4" w:space="0"/>
-              <w:left w:val="single" w:color="000000" w:sz="4" w:space="0"/>
-              <w:bottom w:val="single" w:color="000000" w:sz="4" w:space="0"/>
-              <w:right w:val="single" w:color="000000" w:sz="4" w:space="0"/>
+              <w:top w:val="single" w:sz="4" w:space="0" w:color="000000"/>
+              <w:left w:val="single" w:sz="4" w:space="0" w:color="000000"/>
+              <w:bottom w:val="single" w:sz="4" w:space="0" w:color="000000"/>
+              <w:right w:val="single" w:sz="4" w:space="0" w:color="000000"/>
             </w:tcBorders>
           </w:tcPr>
           <w:p>
@@ -1477,8 +3073,16 @@
               <w:spacing w:after="0" w:line="259" w:lineRule="auto"/>
               <w:ind w:left="19" w:firstLine="0"/>
               <w:jc w:val="center"/>
-            </w:pPr>
-            <w:r>
+              <w:rPr>
+                <w:noProof/>
+                <w:lang w:val="en-GB"/>
+              </w:rPr>
+            </w:pPr>
+            <w:r>
+              <w:rPr>
+                <w:noProof/>
+                <w:lang w:val="en-GB"/>
+              </w:rPr>
               <w:t xml:space="preserve">5 </w:t>
             </w:r>
           </w:p>
@@ -1487,10 +3091,10 @@
           <w:tcPr>
             <w:tcW w:w="1133" w:type="dxa"/>
             <w:tcBorders>
-              <w:top w:val="single" w:color="000000" w:sz="4" w:space="0"/>
-              <w:left w:val="single" w:color="000000" w:sz="4" w:space="0"/>
-              <w:bottom w:val="single" w:color="000000" w:sz="4" w:space="0"/>
-              <w:right w:val="single" w:color="000000" w:sz="4" w:space="0"/>
+              <w:top w:val="single" w:sz="4" w:space="0" w:color="000000"/>
+              <w:left w:val="single" w:sz="4" w:space="0" w:color="000000"/>
+              <w:bottom w:val="single" w:sz="4" w:space="0" w:color="000000"/>
+              <w:right w:val="single" w:sz="4" w:space="0" w:color="000000"/>
             </w:tcBorders>
           </w:tcPr>
           <w:p>
@@ -1498,8 +3102,16 @@
               <w:spacing w:after="0" w:line="259" w:lineRule="auto"/>
               <w:ind w:left="0" w:right="57" w:firstLine="0"/>
               <w:jc w:val="right"/>
-            </w:pPr>
-            <w:r>
+              <w:rPr>
+                <w:noProof/>
+                <w:lang w:val="en-GB"/>
+              </w:rPr>
+            </w:pPr>
+            <w:r>
+              <w:rPr>
+                <w:noProof/>
+                <w:lang w:val="en-GB"/>
+              </w:rPr>
               <w:t xml:space="preserve">/10 </w:t>
             </w:r>
           </w:p>
@@ -1513,10 +3125,10 @@
           <w:tcPr>
             <w:tcW w:w="2063" w:type="dxa"/>
             <w:tcBorders>
-              <w:top w:val="single" w:color="000000" w:sz="4" w:space="0"/>
-              <w:left w:val="single" w:color="000000" w:sz="4" w:space="0"/>
-              <w:bottom w:val="single" w:color="000000" w:sz="4" w:space="0"/>
-              <w:right w:val="single" w:color="000000" w:sz="4" w:space="0"/>
+              <w:top w:val="single" w:sz="4" w:space="0" w:color="000000"/>
+              <w:left w:val="single" w:sz="4" w:space="0" w:color="000000"/>
+              <w:bottom w:val="single" w:sz="4" w:space="0" w:color="000000"/>
+              <w:right w:val="single" w:sz="4" w:space="0" w:color="000000"/>
             </w:tcBorders>
             <w:vAlign w:val="center"/>
           </w:tcPr>
@@ -1525,8 +3137,16 @@
               <w:spacing w:after="0" w:line="259" w:lineRule="auto"/>
               <w:ind w:left="75" w:firstLine="0"/>
               <w:jc w:val="left"/>
-            </w:pPr>
-            <w:r>
+              <w:rPr>
+                <w:noProof/>
+                <w:lang w:val="en-GB"/>
+              </w:rPr>
+            </w:pPr>
+            <w:r>
+              <w:rPr>
+                <w:noProof/>
+                <w:lang w:val="en-GB"/>
+              </w:rPr>
               <w:t xml:space="preserve">Processing 2 </w:t>
             </w:r>
           </w:p>
@@ -1535,10 +3155,10 @@
           <w:tcPr>
             <w:tcW w:w="2019" w:type="dxa"/>
             <w:tcBorders>
-              <w:top w:val="single" w:color="000000" w:sz="4" w:space="0"/>
-              <w:left w:val="single" w:color="000000" w:sz="4" w:space="0"/>
-              <w:bottom w:val="single" w:color="000000" w:sz="4" w:space="0"/>
-              <w:right w:val="single" w:color="000000" w:sz="4" w:space="0"/>
+              <w:top w:val="single" w:sz="4" w:space="0" w:color="000000"/>
+              <w:left w:val="single" w:sz="4" w:space="0" w:color="000000"/>
+              <w:bottom w:val="single" w:sz="4" w:space="0" w:color="000000"/>
+              <w:right w:val="single" w:sz="4" w:space="0" w:color="000000"/>
             </w:tcBorders>
           </w:tcPr>
           <w:p>
@@ -1546,8 +3166,16 @@
               <w:spacing w:after="0" w:line="259" w:lineRule="auto"/>
               <w:ind w:left="77" w:firstLine="0"/>
               <w:jc w:val="left"/>
-            </w:pPr>
-            <w:r>
+              <w:rPr>
+                <w:noProof/>
+                <w:lang w:val="en-GB"/>
+              </w:rPr>
+            </w:pPr>
+            <w:r>
+              <w:rPr>
+                <w:noProof/>
+                <w:lang w:val="en-GB"/>
+              </w:rPr>
               <w:t xml:space="preserve">Not achievable or below expectation. </w:t>
             </w:r>
           </w:p>
@@ -1556,10 +3184,10 @@
           <w:tcPr>
             <w:tcW w:w="2018" w:type="dxa"/>
             <w:tcBorders>
-              <w:top w:val="single" w:color="000000" w:sz="4" w:space="0"/>
-              <w:left w:val="single" w:color="000000" w:sz="4" w:space="0"/>
-              <w:bottom w:val="single" w:color="000000" w:sz="4" w:space="0"/>
-              <w:right w:val="single" w:color="000000" w:sz="4" w:space="0"/>
+              <w:top w:val="single" w:sz="4" w:space="0" w:color="000000"/>
+              <w:left w:val="single" w:sz="4" w:space="0" w:color="000000"/>
+              <w:bottom w:val="single" w:sz="4" w:space="0" w:color="000000"/>
+              <w:right w:val="single" w:sz="4" w:space="0" w:color="000000"/>
             </w:tcBorders>
           </w:tcPr>
           <w:p>
@@ -1567,8 +3195,16 @@
               <w:spacing w:after="0" w:line="259" w:lineRule="auto"/>
               <w:ind w:left="77" w:firstLine="0"/>
               <w:jc w:val="left"/>
-            </w:pPr>
-            <w:r>
+              <w:rPr>
+                <w:noProof/>
+                <w:lang w:val="en-GB"/>
+              </w:rPr>
+            </w:pPr>
+            <w:r>
+              <w:rPr>
+                <w:noProof/>
+                <w:lang w:val="en-GB"/>
+              </w:rPr>
               <w:t xml:space="preserve">Achievable but level of complexity is below expectation. </w:t>
             </w:r>
           </w:p>
@@ -1577,10 +3213,10 @@
           <w:tcPr>
             <w:tcW w:w="2018" w:type="dxa"/>
             <w:tcBorders>
-              <w:top w:val="single" w:color="000000" w:sz="4" w:space="0"/>
-              <w:left w:val="single" w:color="000000" w:sz="4" w:space="0"/>
-              <w:bottom w:val="single" w:color="000000" w:sz="4" w:space="0"/>
-              <w:right w:val="single" w:color="000000" w:sz="4" w:space="0"/>
+              <w:top w:val="single" w:sz="4" w:space="0" w:color="000000"/>
+              <w:left w:val="single" w:sz="4" w:space="0" w:color="000000"/>
+              <w:bottom w:val="single" w:sz="4" w:space="0" w:color="000000"/>
+              <w:right w:val="single" w:sz="4" w:space="0" w:color="000000"/>
             </w:tcBorders>
           </w:tcPr>
           <w:p>
@@ -1588,8 +3224,16 @@
               <w:spacing w:after="0" w:line="259" w:lineRule="auto"/>
               <w:ind w:left="76" w:firstLine="0"/>
               <w:jc w:val="left"/>
-            </w:pPr>
-            <w:r>
+              <w:rPr>
+                <w:noProof/>
+                <w:lang w:val="en-GB"/>
+              </w:rPr>
+            </w:pPr>
+            <w:r>
+              <w:rPr>
+                <w:noProof/>
+                <w:lang w:val="en-GB"/>
+              </w:rPr>
               <w:t xml:space="preserve">Achievable and acceptable level of complexity. </w:t>
             </w:r>
           </w:p>
@@ -1598,10 +3242,10 @@
           <w:tcPr>
             <w:tcW w:w="1205" w:type="dxa"/>
             <w:tcBorders>
-              <w:top w:val="single" w:color="000000" w:sz="4" w:space="0"/>
-              <w:left w:val="single" w:color="000000" w:sz="4" w:space="0"/>
-              <w:bottom w:val="single" w:color="000000" w:sz="4" w:space="0"/>
-              <w:right w:val="single" w:color="000000" w:sz="4" w:space="0"/>
+              <w:top w:val="single" w:sz="4" w:space="0" w:color="000000"/>
+              <w:left w:val="single" w:sz="4" w:space="0" w:color="000000"/>
+              <w:bottom w:val="single" w:sz="4" w:space="0" w:color="000000"/>
+              <w:right w:val="single" w:sz="4" w:space="0" w:color="000000"/>
             </w:tcBorders>
           </w:tcPr>
           <w:p>
@@ -1609,8 +3253,16 @@
               <w:spacing w:after="0" w:line="259" w:lineRule="auto"/>
               <w:ind w:left="19" w:firstLine="0"/>
               <w:jc w:val="center"/>
-            </w:pPr>
-            <w:r>
+              <w:rPr>
+                <w:noProof/>
+                <w:lang w:val="en-GB"/>
+              </w:rPr>
+            </w:pPr>
+            <w:r>
+              <w:rPr>
+                <w:noProof/>
+                <w:lang w:val="en-GB"/>
+              </w:rPr>
               <w:t xml:space="preserve">5 </w:t>
             </w:r>
           </w:p>
@@ -1619,10 +3271,10 @@
           <w:tcPr>
             <w:tcW w:w="1133" w:type="dxa"/>
             <w:tcBorders>
-              <w:top w:val="single" w:color="000000" w:sz="4" w:space="0"/>
-              <w:left w:val="single" w:color="000000" w:sz="4" w:space="0"/>
-              <w:bottom w:val="single" w:color="000000" w:sz="4" w:space="0"/>
-              <w:right w:val="single" w:color="000000" w:sz="4" w:space="0"/>
+              <w:top w:val="single" w:sz="4" w:space="0" w:color="000000"/>
+              <w:left w:val="single" w:sz="4" w:space="0" w:color="000000"/>
+              <w:bottom w:val="single" w:sz="4" w:space="0" w:color="000000"/>
+              <w:right w:val="single" w:sz="4" w:space="0" w:color="000000"/>
             </w:tcBorders>
           </w:tcPr>
           <w:p>
@@ -1630,8 +3282,16 @@
               <w:spacing w:after="0" w:line="259" w:lineRule="auto"/>
               <w:ind w:left="0" w:right="57" w:firstLine="0"/>
               <w:jc w:val="right"/>
-            </w:pPr>
-            <w:r>
+              <w:rPr>
+                <w:noProof/>
+                <w:lang w:val="en-GB"/>
+              </w:rPr>
+            </w:pPr>
+            <w:r>
+              <w:rPr>
+                <w:noProof/>
+                <w:lang w:val="en-GB"/>
+              </w:rPr>
               <w:t xml:space="preserve">/10 </w:t>
             </w:r>
           </w:p>
@@ -1645,10 +3305,10 @@
           <w:tcPr>
             <w:tcW w:w="2063" w:type="dxa"/>
             <w:tcBorders>
-              <w:top w:val="single" w:color="000000" w:sz="4" w:space="0"/>
-              <w:left w:val="single" w:color="000000" w:sz="4" w:space="0"/>
-              <w:bottom w:val="single" w:color="000000" w:sz="4" w:space="0"/>
-              <w:right w:val="single" w:color="000000" w:sz="4" w:space="0"/>
+              <w:top w:val="single" w:sz="4" w:space="0" w:color="000000"/>
+              <w:left w:val="single" w:sz="4" w:space="0" w:color="000000"/>
+              <w:bottom w:val="single" w:sz="4" w:space="0" w:color="000000"/>
+              <w:right w:val="single" w:sz="4" w:space="0" w:color="000000"/>
             </w:tcBorders>
             <w:vAlign w:val="center"/>
           </w:tcPr>
@@ -1657,8 +3317,16 @@
               <w:spacing w:after="0" w:line="259" w:lineRule="auto"/>
               <w:ind w:left="75" w:firstLine="0"/>
               <w:jc w:val="left"/>
-            </w:pPr>
-            <w:r>
+              <w:rPr>
+                <w:noProof/>
+                <w:lang w:val="en-GB"/>
+              </w:rPr>
+            </w:pPr>
+            <w:r>
+              <w:rPr>
+                <w:noProof/>
+                <w:lang w:val="en-GB"/>
+              </w:rPr>
               <w:t xml:space="preserve">Processing 3 </w:t>
             </w:r>
           </w:p>
@@ -1667,10 +3335,10 @@
           <w:tcPr>
             <w:tcW w:w="2019" w:type="dxa"/>
             <w:tcBorders>
-              <w:top w:val="single" w:color="000000" w:sz="4" w:space="0"/>
-              <w:left w:val="single" w:color="000000" w:sz="4" w:space="0"/>
-              <w:bottom w:val="single" w:color="000000" w:sz="4" w:space="0"/>
-              <w:right w:val="single" w:color="000000" w:sz="4" w:space="0"/>
+              <w:top w:val="single" w:sz="4" w:space="0" w:color="000000"/>
+              <w:left w:val="single" w:sz="4" w:space="0" w:color="000000"/>
+              <w:bottom w:val="single" w:sz="4" w:space="0" w:color="000000"/>
+              <w:right w:val="single" w:sz="4" w:space="0" w:color="000000"/>
             </w:tcBorders>
           </w:tcPr>
           <w:p>
@@ -1678,8 +3346,16 @@
               <w:spacing w:after="0" w:line="259" w:lineRule="auto"/>
               <w:ind w:left="77" w:firstLine="0"/>
               <w:jc w:val="left"/>
-            </w:pPr>
-            <w:r>
+              <w:rPr>
+                <w:noProof/>
+                <w:lang w:val="en-GB"/>
+              </w:rPr>
+            </w:pPr>
+            <w:r>
+              <w:rPr>
+                <w:noProof/>
+                <w:lang w:val="en-GB"/>
+              </w:rPr>
               <w:t xml:space="preserve">Not achievable or below expectation. </w:t>
             </w:r>
           </w:p>
@@ -1688,10 +3364,10 @@
           <w:tcPr>
             <w:tcW w:w="2018" w:type="dxa"/>
             <w:tcBorders>
-              <w:top w:val="single" w:color="000000" w:sz="4" w:space="0"/>
-              <w:left w:val="single" w:color="000000" w:sz="4" w:space="0"/>
-              <w:bottom w:val="single" w:color="000000" w:sz="4" w:space="0"/>
-              <w:right w:val="single" w:color="000000" w:sz="4" w:space="0"/>
+              <w:top w:val="single" w:sz="4" w:space="0" w:color="000000"/>
+              <w:left w:val="single" w:sz="4" w:space="0" w:color="000000"/>
+              <w:bottom w:val="single" w:sz="4" w:space="0" w:color="000000"/>
+              <w:right w:val="single" w:sz="4" w:space="0" w:color="000000"/>
             </w:tcBorders>
           </w:tcPr>
           <w:p>
@@ -1699,8 +3375,16 @@
               <w:spacing w:after="0" w:line="259" w:lineRule="auto"/>
               <w:ind w:left="77" w:firstLine="0"/>
               <w:jc w:val="left"/>
-            </w:pPr>
-            <w:r>
+              <w:rPr>
+                <w:noProof/>
+                <w:lang w:val="en-GB"/>
+              </w:rPr>
+            </w:pPr>
+            <w:r>
+              <w:rPr>
+                <w:noProof/>
+                <w:lang w:val="en-GB"/>
+              </w:rPr>
               <w:t xml:space="preserve">Achievable but level of complexity is below expectation. </w:t>
             </w:r>
           </w:p>
@@ -1709,10 +3393,10 @@
           <w:tcPr>
             <w:tcW w:w="2018" w:type="dxa"/>
             <w:tcBorders>
-              <w:top w:val="single" w:color="000000" w:sz="4" w:space="0"/>
-              <w:left w:val="single" w:color="000000" w:sz="4" w:space="0"/>
-              <w:bottom w:val="single" w:color="000000" w:sz="4" w:space="0"/>
-              <w:right w:val="single" w:color="000000" w:sz="4" w:space="0"/>
+              <w:top w:val="single" w:sz="4" w:space="0" w:color="000000"/>
+              <w:left w:val="single" w:sz="4" w:space="0" w:color="000000"/>
+              <w:bottom w:val="single" w:sz="4" w:space="0" w:color="000000"/>
+              <w:right w:val="single" w:sz="4" w:space="0" w:color="000000"/>
             </w:tcBorders>
           </w:tcPr>
           <w:p>
@@ -1720,8 +3404,16 @@
               <w:spacing w:after="0" w:line="259" w:lineRule="auto"/>
               <w:ind w:left="76" w:firstLine="0"/>
               <w:jc w:val="left"/>
-            </w:pPr>
-            <w:r>
+              <w:rPr>
+                <w:noProof/>
+                <w:lang w:val="en-GB"/>
+              </w:rPr>
+            </w:pPr>
+            <w:r>
+              <w:rPr>
+                <w:noProof/>
+                <w:lang w:val="en-GB"/>
+              </w:rPr>
               <w:t xml:space="preserve">Achievable and acceptable level of complexity. </w:t>
             </w:r>
           </w:p>
@@ -1730,10 +3422,10 @@
           <w:tcPr>
             <w:tcW w:w="1205" w:type="dxa"/>
             <w:tcBorders>
-              <w:top w:val="single" w:color="000000" w:sz="4" w:space="0"/>
-              <w:left w:val="single" w:color="000000" w:sz="4" w:space="0"/>
-              <w:bottom w:val="single" w:color="000000" w:sz="4" w:space="0"/>
-              <w:right w:val="single" w:color="000000" w:sz="4" w:space="0"/>
+              <w:top w:val="single" w:sz="4" w:space="0" w:color="000000"/>
+              <w:left w:val="single" w:sz="4" w:space="0" w:color="000000"/>
+              <w:bottom w:val="single" w:sz="4" w:space="0" w:color="000000"/>
+              <w:right w:val="single" w:sz="4" w:space="0" w:color="000000"/>
             </w:tcBorders>
           </w:tcPr>
           <w:p>
@@ -1741,8 +3433,16 @@
               <w:spacing w:after="0" w:line="259" w:lineRule="auto"/>
               <w:ind w:left="19" w:firstLine="0"/>
               <w:jc w:val="center"/>
-            </w:pPr>
-            <w:r>
+              <w:rPr>
+                <w:noProof/>
+                <w:lang w:val="en-GB"/>
+              </w:rPr>
+            </w:pPr>
+            <w:r>
+              <w:rPr>
+                <w:noProof/>
+                <w:lang w:val="en-GB"/>
+              </w:rPr>
               <w:t xml:space="preserve">5 </w:t>
             </w:r>
           </w:p>
@@ -1751,10 +3451,10 @@
           <w:tcPr>
             <w:tcW w:w="1133" w:type="dxa"/>
             <w:tcBorders>
-              <w:top w:val="single" w:color="000000" w:sz="4" w:space="0"/>
-              <w:left w:val="single" w:color="000000" w:sz="4" w:space="0"/>
-              <w:bottom w:val="single" w:color="000000" w:sz="4" w:space="0"/>
-              <w:right w:val="single" w:color="000000" w:sz="4" w:space="0"/>
+              <w:top w:val="single" w:sz="4" w:space="0" w:color="000000"/>
+              <w:left w:val="single" w:sz="4" w:space="0" w:color="000000"/>
+              <w:bottom w:val="single" w:sz="4" w:space="0" w:color="000000"/>
+              <w:right w:val="single" w:sz="4" w:space="0" w:color="000000"/>
             </w:tcBorders>
           </w:tcPr>
           <w:p>
@@ -1762,8 +3462,16 @@
               <w:spacing w:after="0" w:line="259" w:lineRule="auto"/>
               <w:ind w:left="0" w:right="57" w:firstLine="0"/>
               <w:jc w:val="right"/>
-            </w:pPr>
-            <w:r>
+              <w:rPr>
+                <w:noProof/>
+                <w:lang w:val="en-GB"/>
+              </w:rPr>
+            </w:pPr>
+            <w:r>
+              <w:rPr>
+                <w:noProof/>
+                <w:lang w:val="en-GB"/>
+              </w:rPr>
               <w:t xml:space="preserve">/10 </w:t>
             </w:r>
           </w:p>
@@ -1777,10 +3485,10 @@
           <w:tcPr>
             <w:tcW w:w="2063" w:type="dxa"/>
             <w:tcBorders>
-              <w:top w:val="single" w:color="000000" w:sz="4" w:space="0"/>
-              <w:left w:val="single" w:color="000000" w:sz="4" w:space="0"/>
-              <w:bottom w:val="single" w:color="000000" w:sz="4" w:space="0"/>
-              <w:right w:val="single" w:color="000000" w:sz="4" w:space="0"/>
+              <w:top w:val="single" w:sz="4" w:space="0" w:color="000000"/>
+              <w:left w:val="single" w:sz="4" w:space="0" w:color="000000"/>
+              <w:bottom w:val="single" w:sz="4" w:space="0" w:color="000000"/>
+              <w:right w:val="single" w:sz="4" w:space="0" w:color="000000"/>
             </w:tcBorders>
             <w:vAlign w:val="center"/>
           </w:tcPr>
@@ -1789,8 +3497,16 @@
               <w:spacing w:after="0" w:line="259" w:lineRule="auto"/>
               <w:ind w:left="75" w:firstLine="0"/>
               <w:jc w:val="left"/>
-            </w:pPr>
-            <w:r>
+              <w:rPr>
+                <w:noProof/>
+                <w:lang w:val="en-GB"/>
+              </w:rPr>
+            </w:pPr>
+            <w:r>
+              <w:rPr>
+                <w:noProof/>
+                <w:lang w:val="en-GB"/>
+              </w:rPr>
               <w:t xml:space="preserve">Processing 4 </w:t>
             </w:r>
           </w:p>
@@ -1799,10 +3515,10 @@
           <w:tcPr>
             <w:tcW w:w="2019" w:type="dxa"/>
             <w:tcBorders>
-              <w:top w:val="single" w:color="000000" w:sz="4" w:space="0"/>
-              <w:left w:val="single" w:color="000000" w:sz="4" w:space="0"/>
-              <w:bottom w:val="single" w:color="000000" w:sz="4" w:space="0"/>
-              <w:right w:val="single" w:color="000000" w:sz="4" w:space="0"/>
+              <w:top w:val="single" w:sz="4" w:space="0" w:color="000000"/>
+              <w:left w:val="single" w:sz="4" w:space="0" w:color="000000"/>
+              <w:bottom w:val="single" w:sz="4" w:space="0" w:color="000000"/>
+              <w:right w:val="single" w:sz="4" w:space="0" w:color="000000"/>
             </w:tcBorders>
           </w:tcPr>
           <w:p>
@@ -1810,8 +3526,16 @@
               <w:spacing w:after="0" w:line="259" w:lineRule="auto"/>
               <w:ind w:left="77" w:firstLine="0"/>
               <w:jc w:val="left"/>
-            </w:pPr>
-            <w:r>
+              <w:rPr>
+                <w:noProof/>
+                <w:lang w:val="en-GB"/>
+              </w:rPr>
+            </w:pPr>
+            <w:r>
+              <w:rPr>
+                <w:noProof/>
+                <w:lang w:val="en-GB"/>
+              </w:rPr>
               <w:t xml:space="preserve">Not achievable or below expectation. </w:t>
             </w:r>
           </w:p>
@@ -1820,10 +3544,10 @@
           <w:tcPr>
             <w:tcW w:w="2018" w:type="dxa"/>
             <w:tcBorders>
-              <w:top w:val="single" w:color="000000" w:sz="4" w:space="0"/>
-              <w:left w:val="single" w:color="000000" w:sz="4" w:space="0"/>
-              <w:bottom w:val="single" w:color="000000" w:sz="4" w:space="0"/>
-              <w:right w:val="single" w:color="000000" w:sz="4" w:space="0"/>
+              <w:top w:val="single" w:sz="4" w:space="0" w:color="000000"/>
+              <w:left w:val="single" w:sz="4" w:space="0" w:color="000000"/>
+              <w:bottom w:val="single" w:sz="4" w:space="0" w:color="000000"/>
+              <w:right w:val="single" w:sz="4" w:space="0" w:color="000000"/>
             </w:tcBorders>
           </w:tcPr>
           <w:p>
@@ -1831,8 +3555,16 @@
               <w:spacing w:after="0" w:line="259" w:lineRule="auto"/>
               <w:ind w:left="77" w:firstLine="0"/>
               <w:jc w:val="left"/>
-            </w:pPr>
-            <w:r>
+              <w:rPr>
+                <w:noProof/>
+                <w:lang w:val="en-GB"/>
+              </w:rPr>
+            </w:pPr>
+            <w:r>
+              <w:rPr>
+                <w:noProof/>
+                <w:lang w:val="en-GB"/>
+              </w:rPr>
               <w:t xml:space="preserve">Achievable but level of complexity is below expectation. </w:t>
             </w:r>
           </w:p>
@@ -1841,10 +3573,10 @@
           <w:tcPr>
             <w:tcW w:w="2018" w:type="dxa"/>
             <w:tcBorders>
-              <w:top w:val="single" w:color="000000" w:sz="4" w:space="0"/>
-              <w:left w:val="single" w:color="000000" w:sz="4" w:space="0"/>
-              <w:bottom w:val="single" w:color="000000" w:sz="4" w:space="0"/>
-              <w:right w:val="single" w:color="000000" w:sz="4" w:space="0"/>
+              <w:top w:val="single" w:sz="4" w:space="0" w:color="000000"/>
+              <w:left w:val="single" w:sz="4" w:space="0" w:color="000000"/>
+              <w:bottom w:val="single" w:sz="4" w:space="0" w:color="000000"/>
+              <w:right w:val="single" w:sz="4" w:space="0" w:color="000000"/>
             </w:tcBorders>
           </w:tcPr>
           <w:p>
@@ -1852,8 +3584,16 @@
               <w:spacing w:after="0" w:line="259" w:lineRule="auto"/>
               <w:ind w:left="76" w:firstLine="0"/>
               <w:jc w:val="left"/>
-            </w:pPr>
-            <w:r>
+              <w:rPr>
+                <w:noProof/>
+                <w:lang w:val="en-GB"/>
+              </w:rPr>
+            </w:pPr>
+            <w:r>
+              <w:rPr>
+                <w:noProof/>
+                <w:lang w:val="en-GB"/>
+              </w:rPr>
               <w:t xml:space="preserve">Achievable and acceptable level of complexity. </w:t>
             </w:r>
           </w:p>
@@ -1862,10 +3602,10 @@
           <w:tcPr>
             <w:tcW w:w="1205" w:type="dxa"/>
             <w:tcBorders>
-              <w:top w:val="single" w:color="000000" w:sz="4" w:space="0"/>
-              <w:left w:val="single" w:color="000000" w:sz="4" w:space="0"/>
-              <w:bottom w:val="single" w:color="000000" w:sz="4" w:space="0"/>
-              <w:right w:val="single" w:color="000000" w:sz="4" w:space="0"/>
+              <w:top w:val="single" w:sz="4" w:space="0" w:color="000000"/>
+              <w:left w:val="single" w:sz="4" w:space="0" w:color="000000"/>
+              <w:bottom w:val="single" w:sz="4" w:space="0" w:color="000000"/>
+              <w:right w:val="single" w:sz="4" w:space="0" w:color="000000"/>
             </w:tcBorders>
           </w:tcPr>
           <w:p>
@@ -1873,8 +3613,16 @@
               <w:spacing w:after="0" w:line="259" w:lineRule="auto"/>
               <w:ind w:left="19" w:firstLine="0"/>
               <w:jc w:val="center"/>
-            </w:pPr>
-            <w:r>
+              <w:rPr>
+                <w:noProof/>
+                <w:lang w:val="en-GB"/>
+              </w:rPr>
+            </w:pPr>
+            <w:r>
+              <w:rPr>
+                <w:noProof/>
+                <w:lang w:val="en-GB"/>
+              </w:rPr>
               <w:t xml:space="preserve">5 </w:t>
             </w:r>
           </w:p>
@@ -1883,10 +3631,10 @@
           <w:tcPr>
             <w:tcW w:w="1133" w:type="dxa"/>
             <w:tcBorders>
-              <w:top w:val="single" w:color="000000" w:sz="4" w:space="0"/>
-              <w:left w:val="single" w:color="000000" w:sz="4" w:space="0"/>
-              <w:bottom w:val="single" w:color="000000" w:sz="4" w:space="0"/>
-              <w:right w:val="single" w:color="000000" w:sz="4" w:space="0"/>
+              <w:top w:val="single" w:sz="4" w:space="0" w:color="000000"/>
+              <w:left w:val="single" w:sz="4" w:space="0" w:color="000000"/>
+              <w:bottom w:val="single" w:sz="4" w:space="0" w:color="000000"/>
+              <w:right w:val="single" w:sz="4" w:space="0" w:color="000000"/>
             </w:tcBorders>
           </w:tcPr>
           <w:p>
@@ -1894,8 +3642,16 @@
               <w:spacing w:after="0" w:line="259" w:lineRule="auto"/>
               <w:ind w:left="0" w:right="57" w:firstLine="0"/>
               <w:jc w:val="right"/>
-            </w:pPr>
-            <w:r>
+              <w:rPr>
+                <w:noProof/>
+                <w:lang w:val="en-GB"/>
+              </w:rPr>
+            </w:pPr>
+            <w:r>
+              <w:rPr>
+                <w:noProof/>
+                <w:lang w:val="en-GB"/>
+              </w:rPr>
               <w:t xml:space="preserve">/10 </w:t>
             </w:r>
           </w:p>
@@ -1909,10 +3665,10 @@
           <w:tcPr>
             <w:tcW w:w="2063" w:type="dxa"/>
             <w:tcBorders>
-              <w:top w:val="single" w:color="000000" w:sz="4" w:space="0"/>
-              <w:left w:val="single" w:color="000000" w:sz="4" w:space="0"/>
-              <w:bottom w:val="single" w:color="000000" w:sz="4" w:space="0"/>
-              <w:right w:val="single" w:color="000000" w:sz="4" w:space="0"/>
+              <w:top w:val="single" w:sz="4" w:space="0" w:color="000000"/>
+              <w:left w:val="single" w:sz="4" w:space="0" w:color="000000"/>
+              <w:bottom w:val="single" w:sz="4" w:space="0" w:color="000000"/>
+              <w:right w:val="single" w:sz="4" w:space="0" w:color="000000"/>
             </w:tcBorders>
             <w:vAlign w:val="center"/>
           </w:tcPr>
@@ -1921,8 +3677,16 @@
               <w:spacing w:after="0" w:line="259" w:lineRule="auto"/>
               <w:ind w:left="75" w:firstLine="0"/>
               <w:jc w:val="left"/>
-            </w:pPr>
-            <w:r>
+              <w:rPr>
+                <w:noProof/>
+                <w:lang w:val="en-GB"/>
+              </w:rPr>
+            </w:pPr>
+            <w:r>
+              <w:rPr>
+                <w:noProof/>
+                <w:lang w:val="en-GB"/>
+              </w:rPr>
               <w:t xml:space="preserve">Processing 5 </w:t>
             </w:r>
           </w:p>
@@ -1931,10 +3695,10 @@
           <w:tcPr>
             <w:tcW w:w="2019" w:type="dxa"/>
             <w:tcBorders>
-              <w:top w:val="single" w:color="000000" w:sz="4" w:space="0"/>
-              <w:left w:val="single" w:color="000000" w:sz="4" w:space="0"/>
-              <w:bottom w:val="single" w:color="000000" w:sz="4" w:space="0"/>
-              <w:right w:val="single" w:color="000000" w:sz="4" w:space="0"/>
+              <w:top w:val="single" w:sz="4" w:space="0" w:color="000000"/>
+              <w:left w:val="single" w:sz="4" w:space="0" w:color="000000"/>
+              <w:bottom w:val="single" w:sz="4" w:space="0" w:color="000000"/>
+              <w:right w:val="single" w:sz="4" w:space="0" w:color="000000"/>
             </w:tcBorders>
           </w:tcPr>
           <w:p>
@@ -1942,8 +3706,16 @@
               <w:spacing w:after="0" w:line="259" w:lineRule="auto"/>
               <w:ind w:left="77" w:firstLine="0"/>
               <w:jc w:val="left"/>
-            </w:pPr>
-            <w:r>
+              <w:rPr>
+                <w:noProof/>
+                <w:lang w:val="en-GB"/>
+              </w:rPr>
+            </w:pPr>
+            <w:r>
+              <w:rPr>
+                <w:noProof/>
+                <w:lang w:val="en-GB"/>
+              </w:rPr>
               <w:t xml:space="preserve">Not achievable or below expectation. </w:t>
             </w:r>
           </w:p>
@@ -1952,10 +3724,10 @@
           <w:tcPr>
             <w:tcW w:w="2018" w:type="dxa"/>
             <w:tcBorders>
-              <w:top w:val="single" w:color="000000" w:sz="4" w:space="0"/>
-              <w:left w:val="single" w:color="000000" w:sz="4" w:space="0"/>
-              <w:bottom w:val="single" w:color="000000" w:sz="4" w:space="0"/>
-              <w:right w:val="single" w:color="000000" w:sz="4" w:space="0"/>
+              <w:top w:val="single" w:sz="4" w:space="0" w:color="000000"/>
+              <w:left w:val="single" w:sz="4" w:space="0" w:color="000000"/>
+              <w:bottom w:val="single" w:sz="4" w:space="0" w:color="000000"/>
+              <w:right w:val="single" w:sz="4" w:space="0" w:color="000000"/>
             </w:tcBorders>
           </w:tcPr>
           <w:p>
@@ -1963,8 +3735,16 @@
               <w:spacing w:after="0" w:line="259" w:lineRule="auto"/>
               <w:ind w:left="77" w:firstLine="0"/>
               <w:jc w:val="left"/>
-            </w:pPr>
-            <w:r>
+              <w:rPr>
+                <w:noProof/>
+                <w:lang w:val="en-GB"/>
+              </w:rPr>
+            </w:pPr>
+            <w:r>
+              <w:rPr>
+                <w:noProof/>
+                <w:lang w:val="en-GB"/>
+              </w:rPr>
               <w:t xml:space="preserve">Achievable but level of complexity is below expectation. </w:t>
             </w:r>
           </w:p>
@@ -1973,10 +3753,10 @@
           <w:tcPr>
             <w:tcW w:w="2018" w:type="dxa"/>
             <w:tcBorders>
-              <w:top w:val="single" w:color="000000" w:sz="4" w:space="0"/>
-              <w:left w:val="single" w:color="000000" w:sz="4" w:space="0"/>
-              <w:bottom w:val="single" w:color="000000" w:sz="4" w:space="0"/>
-              <w:right w:val="single" w:color="000000" w:sz="4" w:space="0"/>
+              <w:top w:val="single" w:sz="4" w:space="0" w:color="000000"/>
+              <w:left w:val="single" w:sz="4" w:space="0" w:color="000000"/>
+              <w:bottom w:val="single" w:sz="4" w:space="0" w:color="000000"/>
+              <w:right w:val="single" w:sz="4" w:space="0" w:color="000000"/>
             </w:tcBorders>
           </w:tcPr>
           <w:p>
@@ -1984,8 +3764,16 @@
               <w:spacing w:after="0" w:line="259" w:lineRule="auto"/>
               <w:ind w:left="76" w:firstLine="0"/>
               <w:jc w:val="left"/>
-            </w:pPr>
-            <w:r>
+              <w:rPr>
+                <w:noProof/>
+                <w:lang w:val="en-GB"/>
+              </w:rPr>
+            </w:pPr>
+            <w:r>
+              <w:rPr>
+                <w:noProof/>
+                <w:lang w:val="en-GB"/>
+              </w:rPr>
               <w:t xml:space="preserve">Achievable and acceptable level of complexity. </w:t>
             </w:r>
           </w:p>
@@ -1994,10 +3782,10 @@
           <w:tcPr>
             <w:tcW w:w="1205" w:type="dxa"/>
             <w:tcBorders>
-              <w:top w:val="single" w:color="000000" w:sz="4" w:space="0"/>
-              <w:left w:val="single" w:color="000000" w:sz="4" w:space="0"/>
-              <w:bottom w:val="single" w:color="000000" w:sz="4" w:space="0"/>
-              <w:right w:val="single" w:color="000000" w:sz="4" w:space="0"/>
+              <w:top w:val="single" w:sz="4" w:space="0" w:color="000000"/>
+              <w:left w:val="single" w:sz="4" w:space="0" w:color="000000"/>
+              <w:bottom w:val="single" w:sz="4" w:space="0" w:color="000000"/>
+              <w:right w:val="single" w:sz="4" w:space="0" w:color="000000"/>
             </w:tcBorders>
           </w:tcPr>
           <w:p>
@@ -2005,8 +3793,16 @@
               <w:spacing w:after="0" w:line="259" w:lineRule="auto"/>
               <w:ind w:left="19" w:firstLine="0"/>
               <w:jc w:val="center"/>
-            </w:pPr>
-            <w:r>
+              <w:rPr>
+                <w:noProof/>
+                <w:lang w:val="en-GB"/>
+              </w:rPr>
+            </w:pPr>
+            <w:r>
+              <w:rPr>
+                <w:noProof/>
+                <w:lang w:val="en-GB"/>
+              </w:rPr>
               <w:t xml:space="preserve">5 </w:t>
             </w:r>
           </w:p>
@@ -2015,10 +3811,10 @@
           <w:tcPr>
             <w:tcW w:w="1133" w:type="dxa"/>
             <w:tcBorders>
-              <w:top w:val="single" w:color="000000" w:sz="4" w:space="0"/>
-              <w:left w:val="single" w:color="000000" w:sz="4" w:space="0"/>
-              <w:bottom w:val="single" w:color="000000" w:sz="4" w:space="0"/>
-              <w:right w:val="single" w:color="000000" w:sz="4" w:space="0"/>
+              <w:top w:val="single" w:sz="4" w:space="0" w:color="000000"/>
+              <w:left w:val="single" w:sz="4" w:space="0" w:color="000000"/>
+              <w:bottom w:val="single" w:sz="4" w:space="0" w:color="000000"/>
+              <w:right w:val="single" w:sz="4" w:space="0" w:color="000000"/>
             </w:tcBorders>
           </w:tcPr>
           <w:p>
@@ -2026,8 +3822,16 @@
               <w:spacing w:after="0" w:line="259" w:lineRule="auto"/>
               <w:ind w:left="0" w:right="57" w:firstLine="0"/>
               <w:jc w:val="right"/>
-            </w:pPr>
-            <w:r>
+              <w:rPr>
+                <w:noProof/>
+                <w:lang w:val="en-GB"/>
+              </w:rPr>
+            </w:pPr>
+            <w:r>
+              <w:rPr>
+                <w:noProof/>
+                <w:lang w:val="en-GB"/>
+              </w:rPr>
               <w:t xml:space="preserve">/10 </w:t>
             </w:r>
           </w:p>
@@ -2041,10 +3845,10 @@
           <w:tcPr>
             <w:tcW w:w="2063" w:type="dxa"/>
             <w:tcBorders>
-              <w:top w:val="single" w:color="000000" w:sz="4" w:space="0"/>
-              <w:left w:val="single" w:color="000000" w:sz="4" w:space="0"/>
-              <w:bottom w:val="single" w:color="000000" w:sz="4" w:space="0"/>
-              <w:right w:val="single" w:color="000000" w:sz="4" w:space="0"/>
+              <w:top w:val="single" w:sz="4" w:space="0" w:color="000000"/>
+              <w:left w:val="single" w:sz="4" w:space="0" w:color="000000"/>
+              <w:bottom w:val="single" w:sz="4" w:space="0" w:color="000000"/>
+              <w:right w:val="single" w:sz="4" w:space="0" w:color="000000"/>
             </w:tcBorders>
             <w:vAlign w:val="center"/>
           </w:tcPr>
@@ -2053,8 +3857,16 @@
               <w:spacing w:after="0" w:line="259" w:lineRule="auto"/>
               <w:ind w:left="75" w:firstLine="0"/>
               <w:jc w:val="left"/>
-            </w:pPr>
-            <w:r>
+              <w:rPr>
+                <w:noProof/>
+                <w:lang w:val="en-GB"/>
+              </w:rPr>
+            </w:pPr>
+            <w:r>
+              <w:rPr>
+                <w:noProof/>
+                <w:lang w:val="en-GB"/>
+              </w:rPr>
               <w:t xml:space="preserve">Data in input file </w:t>
             </w:r>
           </w:p>
@@ -2063,10 +3875,10 @@
           <w:tcPr>
             <w:tcW w:w="2019" w:type="dxa"/>
             <w:tcBorders>
-              <w:top w:val="single" w:color="000000" w:sz="4" w:space="0"/>
-              <w:left w:val="single" w:color="000000" w:sz="4" w:space="0"/>
-              <w:bottom w:val="single" w:color="000000" w:sz="4" w:space="0"/>
-              <w:right w:val="single" w:color="000000" w:sz="4" w:space="0"/>
+              <w:top w:val="single" w:sz="4" w:space="0" w:color="000000"/>
+              <w:left w:val="single" w:sz="4" w:space="0" w:color="000000"/>
+              <w:bottom w:val="single" w:sz="4" w:space="0" w:color="000000"/>
+              <w:right w:val="single" w:sz="4" w:space="0" w:color="000000"/>
             </w:tcBorders>
           </w:tcPr>
           <w:p>
@@ -2074,8 +3886,16 @@
               <w:spacing w:after="0" w:line="259" w:lineRule="auto"/>
               <w:ind w:left="77" w:right="49" w:firstLine="0"/>
               <w:jc w:val="left"/>
-            </w:pPr>
-            <w:r>
+              <w:rPr>
+                <w:noProof/>
+                <w:lang w:val="en-GB"/>
+              </w:rPr>
+            </w:pPr>
+            <w:r>
+              <w:rPr>
+                <w:noProof/>
+                <w:lang w:val="en-GB"/>
+              </w:rPr>
               <w:t xml:space="preserve">less than 10 records </w:t>
             </w:r>
           </w:p>
@@ -2084,10 +3904,10 @@
           <w:tcPr>
             <w:tcW w:w="2018" w:type="dxa"/>
             <w:tcBorders>
-              <w:top w:val="single" w:color="000000" w:sz="4" w:space="0"/>
-              <w:left w:val="single" w:color="000000" w:sz="4" w:space="0"/>
-              <w:bottom w:val="single" w:color="000000" w:sz="4" w:space="0"/>
-              <w:right w:val="single" w:color="000000" w:sz="4" w:space="0"/>
+              <w:top w:val="single" w:sz="4" w:space="0" w:color="000000"/>
+              <w:left w:val="single" w:sz="4" w:space="0" w:color="000000"/>
+              <w:bottom w:val="single" w:sz="4" w:space="0" w:color="000000"/>
+              <w:right w:val="single" w:sz="4" w:space="0" w:color="000000"/>
             </w:tcBorders>
           </w:tcPr>
           <w:p>
@@ -2095,8 +3915,16 @@
               <w:spacing w:after="0" w:line="259" w:lineRule="auto"/>
               <w:ind w:left="77" w:right="48" w:firstLine="0"/>
               <w:jc w:val="left"/>
-            </w:pPr>
-            <w:r>
+              <w:rPr>
+                <w:noProof/>
+                <w:lang w:val="en-GB"/>
+              </w:rPr>
+            </w:pPr>
+            <w:r>
+              <w:rPr>
+                <w:noProof/>
+                <w:lang w:val="en-GB"/>
+              </w:rPr>
               <w:t xml:space="preserve">less than 20 records </w:t>
             </w:r>
           </w:p>
@@ -2105,10 +3933,10 @@
           <w:tcPr>
             <w:tcW w:w="2018" w:type="dxa"/>
             <w:tcBorders>
-              <w:top w:val="single" w:color="000000" w:sz="4" w:space="0"/>
-              <w:left w:val="single" w:color="000000" w:sz="4" w:space="0"/>
-              <w:bottom w:val="single" w:color="000000" w:sz="4" w:space="0"/>
-              <w:right w:val="single" w:color="000000" w:sz="4" w:space="0"/>
+              <w:top w:val="single" w:sz="4" w:space="0" w:color="000000"/>
+              <w:left w:val="single" w:sz="4" w:space="0" w:color="000000"/>
+              <w:bottom w:val="single" w:sz="4" w:space="0" w:color="000000"/>
+              <w:right w:val="single" w:sz="4" w:space="0" w:color="000000"/>
             </w:tcBorders>
           </w:tcPr>
           <w:p>
@@ -2116,8 +3944,16 @@
               <w:spacing w:after="0" w:line="259" w:lineRule="auto"/>
               <w:ind w:left="76" w:firstLine="0"/>
               <w:jc w:val="left"/>
-            </w:pPr>
-            <w:r>
+              <w:rPr>
+                <w:noProof/>
+                <w:lang w:val="en-GB"/>
+              </w:rPr>
+            </w:pPr>
+            <w:r>
+              <w:rPr>
+                <w:noProof/>
+                <w:lang w:val="en-GB"/>
+              </w:rPr>
               <w:t xml:space="preserve">Sufficient with more than 20 records </w:t>
             </w:r>
           </w:p>
@@ -2126,10 +3962,10 @@
           <w:tcPr>
             <w:tcW w:w="1205" w:type="dxa"/>
             <w:tcBorders>
-              <w:top w:val="single" w:color="000000" w:sz="4" w:space="0"/>
-              <w:left w:val="single" w:color="000000" w:sz="4" w:space="0"/>
-              <w:bottom w:val="single" w:color="000000" w:sz="4" w:space="0"/>
-              <w:right w:val="single" w:color="000000" w:sz="4" w:space="0"/>
+              <w:top w:val="single" w:sz="4" w:space="0" w:color="000000"/>
+              <w:left w:val="single" w:sz="4" w:space="0" w:color="000000"/>
+              <w:bottom w:val="single" w:sz="4" w:space="0" w:color="000000"/>
+              <w:right w:val="single" w:sz="4" w:space="0" w:color="000000"/>
             </w:tcBorders>
           </w:tcPr>
           <w:p>
@@ -2137,8 +3973,16 @@
               <w:spacing w:after="0" w:line="259" w:lineRule="auto"/>
               <w:ind w:left="19" w:firstLine="0"/>
               <w:jc w:val="center"/>
-            </w:pPr>
-            <w:r>
+              <w:rPr>
+                <w:noProof/>
+                <w:lang w:val="en-GB"/>
+              </w:rPr>
+            </w:pPr>
+            <w:r>
+              <w:rPr>
+                <w:noProof/>
+                <w:lang w:val="en-GB"/>
+              </w:rPr>
               <w:t xml:space="preserve">5 </w:t>
             </w:r>
           </w:p>
@@ -2147,10 +3991,10 @@
           <w:tcPr>
             <w:tcW w:w="1133" w:type="dxa"/>
             <w:tcBorders>
-              <w:top w:val="single" w:color="000000" w:sz="4" w:space="0"/>
-              <w:left w:val="single" w:color="000000" w:sz="4" w:space="0"/>
-              <w:bottom w:val="single" w:color="000000" w:sz="4" w:space="0"/>
-              <w:right w:val="single" w:color="000000" w:sz="4" w:space="0"/>
+              <w:top w:val="single" w:sz="4" w:space="0" w:color="000000"/>
+              <w:left w:val="single" w:sz="4" w:space="0" w:color="000000"/>
+              <w:bottom w:val="single" w:sz="4" w:space="0" w:color="000000"/>
+              <w:right w:val="single" w:sz="4" w:space="0" w:color="000000"/>
             </w:tcBorders>
           </w:tcPr>
           <w:p>
@@ -2158,8 +4002,16 @@
               <w:spacing w:after="0" w:line="259" w:lineRule="auto"/>
               <w:ind w:left="0" w:right="57" w:firstLine="0"/>
               <w:jc w:val="right"/>
-            </w:pPr>
-            <w:r>
+              <w:rPr>
+                <w:noProof/>
+                <w:lang w:val="en-GB"/>
+              </w:rPr>
+            </w:pPr>
+            <w:r>
+              <w:rPr>
+                <w:noProof/>
+                <w:lang w:val="en-GB"/>
+              </w:rPr>
               <w:t xml:space="preserve">/10 </w:t>
             </w:r>
           </w:p>
@@ -2174,9 +4026,9 @@
             <w:tcW w:w="4082" w:type="dxa"/>
             <w:gridSpan w:val="2"/>
             <w:tcBorders>
-              <w:top w:val="single" w:color="000000" w:sz="4" w:space="0"/>
-              <w:left w:val="single" w:color="000000" w:sz="4" w:space="0"/>
-              <w:bottom w:val="single" w:color="000000" w:sz="4" w:space="0"/>
+              <w:top w:val="single" w:sz="4" w:space="0" w:color="000000"/>
+              <w:left w:val="single" w:sz="4" w:space="0" w:color="000000"/>
+              <w:bottom w:val="single" w:sz="4" w:space="0" w:color="000000"/>
               <w:right w:val="nil"/>
             </w:tcBorders>
           </w:tcPr>
@@ -2185,6 +4037,10 @@
               <w:spacing w:after="160" w:line="259" w:lineRule="auto"/>
               <w:ind w:left="0" w:firstLine="0"/>
               <w:jc w:val="left"/>
+              <w:rPr>
+                <w:noProof/>
+                <w:lang w:val="en-GB"/>
+              </w:rPr>
             </w:pPr>
           </w:p>
         </w:tc>
@@ -2192,9 +4048,9 @@
           <w:tcPr>
             <w:tcW w:w="2018" w:type="dxa"/>
             <w:tcBorders>
-              <w:top w:val="single" w:color="000000" w:sz="4" w:space="0"/>
+              <w:top w:val="single" w:sz="4" w:space="0" w:color="000000"/>
               <w:left w:val="nil"/>
-              <w:bottom w:val="single" w:color="000000" w:sz="4" w:space="0"/>
+              <w:bottom w:val="single" w:sz="4" w:space="0" w:color="000000"/>
               <w:right w:val="nil"/>
             </w:tcBorders>
             <w:vAlign w:val="center"/>
@@ -2204,10 +4060,16 @@
               <w:spacing w:after="0" w:line="259" w:lineRule="auto"/>
               <w:ind w:left="0" w:firstLine="0"/>
               <w:jc w:val="left"/>
+              <w:rPr>
+                <w:noProof/>
+                <w:lang w:val="en-GB"/>
+              </w:rPr>
             </w:pPr>
             <w:r>
               <w:rPr>
                 <w:b/>
+                <w:noProof/>
+                <w:lang w:val="en-GB"/>
               </w:rPr>
               <w:t xml:space="preserve">TOTAL (70) </w:t>
             </w:r>
@@ -2217,9 +4079,9 @@
           <w:tcPr>
             <w:tcW w:w="2018" w:type="dxa"/>
             <w:tcBorders>
-              <w:top w:val="single" w:color="000000" w:sz="4" w:space="0"/>
+              <w:top w:val="single" w:sz="4" w:space="0" w:color="000000"/>
               <w:left w:val="nil"/>
-              <w:bottom w:val="single" w:color="000000" w:sz="4" w:space="0"/>
+              <w:bottom w:val="single" w:sz="4" w:space="0" w:color="000000"/>
               <w:right w:val="nil"/>
             </w:tcBorders>
           </w:tcPr>
@@ -2228,6 +4090,10 @@
               <w:spacing w:after="160" w:line="259" w:lineRule="auto"/>
               <w:ind w:left="0" w:firstLine="0"/>
               <w:jc w:val="left"/>
+              <w:rPr>
+                <w:noProof/>
+                <w:lang w:val="en-GB"/>
+              </w:rPr>
             </w:pPr>
           </w:p>
         </w:tc>
@@ -2235,10 +4101,10 @@
           <w:tcPr>
             <w:tcW w:w="1205" w:type="dxa"/>
             <w:tcBorders>
-              <w:top w:val="single" w:color="000000" w:sz="4" w:space="0"/>
+              <w:top w:val="single" w:sz="4" w:space="0" w:color="000000"/>
               <w:left w:val="nil"/>
-              <w:bottom w:val="single" w:color="000000" w:sz="4" w:space="0"/>
-              <w:right w:val="single" w:color="000000" w:sz="4" w:space="0"/>
+              <w:bottom w:val="single" w:sz="4" w:space="0" w:color="000000"/>
+              <w:right w:val="single" w:sz="4" w:space="0" w:color="000000"/>
             </w:tcBorders>
           </w:tcPr>
           <w:p>
@@ -2246,6 +4112,10 @@
               <w:spacing w:after="160" w:line="259" w:lineRule="auto"/>
               <w:ind w:left="0" w:firstLine="0"/>
               <w:jc w:val="left"/>
+              <w:rPr>
+                <w:noProof/>
+                <w:lang w:val="en-GB"/>
+              </w:rPr>
             </w:pPr>
           </w:p>
         </w:tc>
@@ -2253,10 +4123,10 @@
           <w:tcPr>
             <w:tcW w:w="1133" w:type="dxa"/>
             <w:tcBorders>
-              <w:top w:val="single" w:color="000000" w:sz="4" w:space="0"/>
-              <w:left w:val="single" w:color="000000" w:sz="4" w:space="0"/>
-              <w:bottom w:val="single" w:color="000000" w:sz="4" w:space="0"/>
-              <w:right w:val="single" w:color="000000" w:sz="4" w:space="0"/>
+              <w:top w:val="single" w:sz="4" w:space="0" w:color="000000"/>
+              <w:left w:val="single" w:sz="4" w:space="0" w:color="000000"/>
+              <w:bottom w:val="single" w:sz="4" w:space="0" w:color="000000"/>
+              <w:right w:val="single" w:sz="4" w:space="0" w:color="000000"/>
             </w:tcBorders>
           </w:tcPr>
           <w:p>
@@ -2264,8 +4134,16 @@
               <w:spacing w:after="0" w:line="259" w:lineRule="auto"/>
               <w:ind w:left="75" w:firstLine="0"/>
               <w:jc w:val="center"/>
-            </w:pPr>
-            <w:r>
+              <w:rPr>
+                <w:noProof/>
+                <w:lang w:val="en-GB"/>
+              </w:rPr>
+            </w:pPr>
+            <w:r>
+              <w:rPr>
+                <w:noProof/>
+                <w:lang w:val="en-GB"/>
+              </w:rPr>
               <w:t xml:space="preserve"> </w:t>
             </w:r>
           </w:p>
@@ -2275,86 +4153,154 @@
     <w:p>
       <w:pPr>
         <w:ind w:left="12"/>
+        <w:rPr>
+          <w:noProof/>
+          <w:lang w:val="en-GB"/>
+        </w:rPr>
       </w:pPr>
     </w:p>
     <w:p>
       <w:pPr>
         <w:ind w:left="12"/>
+        <w:rPr>
+          <w:noProof/>
+          <w:lang w:val="en-GB"/>
+        </w:rPr>
       </w:pPr>
     </w:p>
     <w:p>
       <w:pPr>
         <w:ind w:left="12"/>
+        <w:rPr>
+          <w:noProof/>
+          <w:lang w:val="en-GB"/>
+        </w:rPr>
       </w:pPr>
     </w:p>
     <w:p>
       <w:pPr>
         <w:ind w:left="12"/>
+        <w:rPr>
+          <w:noProof/>
+          <w:lang w:val="en-GB"/>
+        </w:rPr>
       </w:pPr>
     </w:p>
     <w:p>
       <w:pPr>
         <w:ind w:left="12"/>
+        <w:rPr>
+          <w:noProof/>
+          <w:lang w:val="en-GB"/>
+        </w:rPr>
       </w:pPr>
     </w:p>
     <w:p>
       <w:pPr>
         <w:ind w:left="12"/>
+        <w:rPr>
+          <w:noProof/>
+          <w:lang w:val="en-GB"/>
+        </w:rPr>
       </w:pPr>
     </w:p>
     <w:p>
       <w:pPr>
         <w:ind w:left="12"/>
+        <w:rPr>
+          <w:noProof/>
+          <w:lang w:val="en-GB"/>
+        </w:rPr>
       </w:pPr>
     </w:p>
     <w:p>
       <w:pPr>
         <w:ind w:left="12"/>
+        <w:rPr>
+          <w:noProof/>
+          <w:lang w:val="en-GB"/>
+        </w:rPr>
       </w:pPr>
     </w:p>
     <w:p>
       <w:pPr>
         <w:ind w:left="12"/>
+        <w:rPr>
+          <w:noProof/>
+          <w:lang w:val="en-GB"/>
+        </w:rPr>
       </w:pPr>
     </w:p>
     <w:p>
       <w:pPr>
         <w:ind w:left="12"/>
+        <w:rPr>
+          <w:noProof/>
+          <w:lang w:val="en-GB"/>
+        </w:rPr>
       </w:pPr>
     </w:p>
     <w:p>
       <w:pPr>
         <w:ind w:left="12"/>
+        <w:rPr>
+          <w:noProof/>
+          <w:lang w:val="en-GB"/>
+        </w:rPr>
       </w:pPr>
     </w:p>
     <w:p>
       <w:pPr>
         <w:ind w:left="12"/>
+        <w:rPr>
+          <w:noProof/>
+          <w:lang w:val="en-GB"/>
+        </w:rPr>
       </w:pPr>
     </w:p>
     <w:p>
       <w:pPr>
         <w:ind w:left="12"/>
+        <w:rPr>
+          <w:noProof/>
+          <w:lang w:val="en-GB"/>
+        </w:rPr>
       </w:pPr>
     </w:p>
     <w:p>
       <w:pPr>
         <w:ind w:left="12"/>
+        <w:rPr>
+          <w:noProof/>
+          <w:lang w:val="en-GB"/>
+        </w:rPr>
       </w:pPr>
     </w:p>
     <w:p>
       <w:pPr>
         <w:ind w:left="12"/>
+        <w:rPr>
+          <w:noProof/>
+          <w:lang w:val="en-GB"/>
+        </w:rPr>
       </w:pPr>
     </w:p>
     <w:p>
       <w:pPr>
         <w:ind w:left="12"/>
+        <w:rPr>
+          <w:noProof/>
+          <w:lang w:val="en-GB"/>
+        </w:rPr>
       </w:pPr>
     </w:p>
     <w:p>
       <w:pPr>
         <w:ind w:left="0" w:firstLine="0"/>
+        <w:rPr>
+          <w:noProof/>
+          <w:lang w:val="en-GB"/>
+        </w:rPr>
       </w:pPr>
     </w:p>
     <w:sectPr>
@@ -2364,7 +4310,7 @@
       <w:footerReference w:type="default" r:id="rId16"/>
       <w:headerReference w:type="first" r:id="rId17"/>
       <w:footerReference w:type="first" r:id="rId18"/>
-      <w:pgSz w:w="11906" w:h="16838" w:orient="portrait"/>
+      <w:pgSz w:w="11906" w:h="16838"/>
       <w:pgMar w:top="1423" w:right="2271" w:bottom="1691" w:left="994" w:header="715" w:footer="708" w:gutter="0"/>
       <w:cols w:space="720"/>
     </w:sectPr>
@@ -2373,7 +4319,7 @@
 </file>
 
 <file path=word/endnotes.xml><?xml version="1.0" encoding="utf-8"?>
-<w:endnotes xmlns:wpc="http://schemas.microsoft.com/office/word/2010/wordprocessingCanvas" xmlns:cx="http://schemas.microsoft.com/office/drawing/2014/chartex" xmlns:cx1="http://schemas.microsoft.com/office/drawing/2015/9/8/chartex" xmlns:cx2="http://schemas.microsoft.com/office/drawing/2015/10/21/chartex" xmlns:cx3="http://schemas.microsoft.com/office/drawing/2016/5/9/chartex" xmlns:cx4="http://schemas.microsoft.com/office/drawing/2016/5/10/chartex" xmlns:cx5="http://schemas.microsoft.com/office/drawing/2016/5/11/chartex" xmlns:cx6="http://schemas.microsoft.com/office/drawing/2016/5/12/chartex" xmlns:cx7="http://schemas.microsoft.com/office/drawing/2016/5/13/chartex" xmlns:cx8="http://schemas.microsoft.com/office/drawing/2016/5/14/chartex" xmlns:mc="http://schemas.openxmlformats.org/markup-compatibility/2006" xmlns:aink="http://schemas.microsoft.com/office/drawing/2016/ink" xmlns:am3d="http://schemas.microsoft.com/office/drawing/2017/model3d" xmlns:o="urn:schemas-microsoft-com:office:office" xmlns:oel="http://schemas.microsoft.com/office/2019/extlst" xmlns:r="http://schemas.openxmlformats.org/officeDocument/2006/relationships" xmlns:m="http://schemas.openxmlformats.org/officeDocument/2006/math" xmlns:v="urn:schemas-microsoft-com:vml" xmlns:wp14="http://schemas.microsoft.com/office/word/2010/wordprocessingDrawing" xmlns:wp="http://schemas.openxmlformats.org/drawingml/2006/wordprocessingDrawing" xmlns:w10="urn:schemas-microsoft-com:office:word" xmlns:w="http://schemas.openxmlformats.org/wordprocessingml/2006/main" xmlns:w14="http://schemas.microsoft.com/office/word/2010/wordml" xmlns:w15="http://schemas.microsoft.com/office/word/2012/wordml" xmlns:w16cex="http://schemas.microsoft.com/office/word/2018/wordml/cex" xmlns:w16cid="http://schemas.microsoft.com/office/word/2016/wordml/cid" xmlns:w16="http://schemas.microsoft.com/office/word/2018/wordml" xmlns:w16sdtdh="http://schemas.microsoft.com/office/word/2020/wordml/sdtdatahash" xmlns:w16se="http://schemas.microsoft.com/office/word/2015/wordml/symex" xmlns:wpg="http://schemas.microsoft.com/office/word/2010/wordprocessingGroup" xmlns:wpi="http://schemas.microsoft.com/office/word/2010/wordprocessingInk" xmlns:wne="http://schemas.microsoft.com/office/word/2006/wordml" xmlns:wps="http://schemas.microsoft.com/office/word/2010/wordprocessingShape" mc:Ignorable="w14 w15 w16se w16cid w16 w16cex w16sdtdh wp14">
+<w:endnotes xmlns:wpc="http://schemas.microsoft.com/office/word/2010/wordprocessingCanvas" xmlns:cx="http://schemas.microsoft.com/office/drawing/2014/chartex" xmlns:cx1="http://schemas.microsoft.com/office/drawing/2015/9/8/chartex" xmlns:cx2="http://schemas.microsoft.com/office/drawing/2015/10/21/chartex" xmlns:cx3="http://schemas.microsoft.com/office/drawing/2016/5/9/chartex" xmlns:cx4="http://schemas.microsoft.com/office/drawing/2016/5/10/chartex" xmlns:cx5="http://schemas.microsoft.com/office/drawing/2016/5/11/chartex" xmlns:cx6="http://schemas.microsoft.com/office/drawing/2016/5/12/chartex" xmlns:cx7="http://schemas.microsoft.com/office/drawing/2016/5/13/chartex" xmlns:cx8="http://schemas.microsoft.com/office/drawing/2016/5/14/chartex" xmlns:mc="http://schemas.openxmlformats.org/markup-compatibility/2006" xmlns:aink="http://schemas.microsoft.com/office/drawing/2016/ink" xmlns:am3d="http://schemas.microsoft.com/office/drawing/2017/model3d" xmlns:o="urn:schemas-microsoft-com:office:office" xmlns:oel="http://schemas.microsoft.com/office/2019/extlst" xmlns:r="http://schemas.openxmlformats.org/officeDocument/2006/relationships" xmlns:m="http://schemas.openxmlformats.org/officeDocument/2006/math" xmlns:v="urn:schemas-microsoft-com:vml" xmlns:wp14="http://schemas.microsoft.com/office/word/2010/wordprocessingDrawing" xmlns:wp="http://schemas.openxmlformats.org/drawingml/2006/wordprocessingDrawing" xmlns:w10="urn:schemas-microsoft-com:office:word" xmlns:w="http://schemas.openxmlformats.org/wordprocessingml/2006/main" xmlns:w14="http://schemas.microsoft.com/office/word/2010/wordml" xmlns:w15="http://schemas.microsoft.com/office/word/2012/wordml" xmlns:w16cex="http://schemas.microsoft.com/office/word/2018/wordml/cex" xmlns:w16cid="http://schemas.microsoft.com/office/word/2016/wordml/cid" xmlns:w16="http://schemas.microsoft.com/office/word/2018/wordml" xmlns:w16du="http://schemas.microsoft.com/office/word/2023/wordml/word16du" xmlns:w16sdtdh="http://schemas.microsoft.com/office/word/2020/wordml/sdtdatahash" xmlns:w16se="http://schemas.microsoft.com/office/word/2015/wordml/symex" xmlns:wpg="http://schemas.microsoft.com/office/word/2010/wordprocessingGroup" xmlns:wpi="http://schemas.microsoft.com/office/word/2010/wordprocessingInk" xmlns:wne="http://schemas.microsoft.com/office/word/2006/wordml" xmlns:wps="http://schemas.microsoft.com/office/word/2010/wordprocessingShape" mc:Ignorable="w14 w15 w16se w16cid w16 w16cex w16sdtdh w16du wp14">
   <w:endnote w:type="separator" w:id="-1">
     <w:p>
       <w:pPr>
@@ -2405,7 +4351,7 @@
 </file>
 
 <file path=word/footer1.xml><?xml version="1.0" encoding="utf-8"?>
-<w:ftr xmlns:wpc="http://schemas.microsoft.com/office/word/2010/wordprocessingCanvas" xmlns:cx="http://schemas.microsoft.com/office/drawing/2014/chartex" xmlns:cx1="http://schemas.microsoft.com/office/drawing/2015/9/8/chartex" xmlns:cx2="http://schemas.microsoft.com/office/drawing/2015/10/21/chartex" xmlns:cx3="http://schemas.microsoft.com/office/drawing/2016/5/9/chartex" xmlns:cx4="http://schemas.microsoft.com/office/drawing/2016/5/10/chartex" xmlns:cx5="http://schemas.microsoft.com/office/drawing/2016/5/11/chartex" xmlns:cx6="http://schemas.microsoft.com/office/drawing/2016/5/12/chartex" xmlns:cx7="http://schemas.microsoft.com/office/drawing/2016/5/13/chartex" xmlns:cx8="http://schemas.microsoft.com/office/drawing/2016/5/14/chartex" xmlns:mc="http://schemas.openxmlformats.org/markup-compatibility/2006" xmlns:aink="http://schemas.microsoft.com/office/drawing/2016/ink" xmlns:am3d="http://schemas.microsoft.com/office/drawing/2017/model3d" xmlns:o="urn:schemas-microsoft-com:office:office" xmlns:oel="http://schemas.microsoft.com/office/2019/extlst" xmlns:r="http://schemas.openxmlformats.org/officeDocument/2006/relationships" xmlns:m="http://schemas.openxmlformats.org/officeDocument/2006/math" xmlns:v="urn:schemas-microsoft-com:vml" xmlns:wp14="http://schemas.microsoft.com/office/word/2010/wordprocessingDrawing" xmlns:wp="http://schemas.openxmlformats.org/drawingml/2006/wordprocessingDrawing" xmlns:w10="urn:schemas-microsoft-com:office:word" xmlns:w="http://schemas.openxmlformats.org/wordprocessingml/2006/main" xmlns:w14="http://schemas.microsoft.com/office/word/2010/wordml" xmlns:w15="http://schemas.microsoft.com/office/word/2012/wordml" xmlns:w16cex="http://schemas.microsoft.com/office/word/2018/wordml/cex" xmlns:w16cid="http://schemas.microsoft.com/office/word/2016/wordml/cid" xmlns:w16="http://schemas.microsoft.com/office/word/2018/wordml" xmlns:w16sdtdh="http://schemas.microsoft.com/office/word/2020/wordml/sdtdatahash" xmlns:w16se="http://schemas.microsoft.com/office/word/2015/wordml/symex" xmlns:wpg="http://schemas.microsoft.com/office/word/2010/wordprocessingGroup" xmlns:wpi="http://schemas.microsoft.com/office/word/2010/wordprocessingInk" xmlns:wne="http://schemas.microsoft.com/office/word/2006/wordml" xmlns:wps="http://schemas.microsoft.com/office/word/2010/wordprocessingShape" mc:Ignorable="w14 w15 w16se w16cid w16 w16cex w16sdtdh wp14">
+<w:ftr xmlns:wpc="http://schemas.microsoft.com/office/word/2010/wordprocessingCanvas" xmlns:cx="http://schemas.microsoft.com/office/drawing/2014/chartex" xmlns:cx1="http://schemas.microsoft.com/office/drawing/2015/9/8/chartex" xmlns:cx2="http://schemas.microsoft.com/office/drawing/2015/10/21/chartex" xmlns:cx3="http://schemas.microsoft.com/office/drawing/2016/5/9/chartex" xmlns:cx4="http://schemas.microsoft.com/office/drawing/2016/5/10/chartex" xmlns:cx5="http://schemas.microsoft.com/office/drawing/2016/5/11/chartex" xmlns:cx6="http://schemas.microsoft.com/office/drawing/2016/5/12/chartex" xmlns:cx7="http://schemas.microsoft.com/office/drawing/2016/5/13/chartex" xmlns:cx8="http://schemas.microsoft.com/office/drawing/2016/5/14/chartex" xmlns:mc="http://schemas.openxmlformats.org/markup-compatibility/2006" xmlns:aink="http://schemas.microsoft.com/office/drawing/2016/ink" xmlns:am3d="http://schemas.microsoft.com/office/drawing/2017/model3d" xmlns:o="urn:schemas-microsoft-com:office:office" xmlns:oel="http://schemas.microsoft.com/office/2019/extlst" xmlns:r="http://schemas.openxmlformats.org/officeDocument/2006/relationships" xmlns:m="http://schemas.openxmlformats.org/officeDocument/2006/math" xmlns:v="urn:schemas-microsoft-com:vml" xmlns:wp14="http://schemas.microsoft.com/office/word/2010/wordprocessingDrawing" xmlns:wp="http://schemas.openxmlformats.org/drawingml/2006/wordprocessingDrawing" xmlns:w10="urn:schemas-microsoft-com:office:word" xmlns:w="http://schemas.openxmlformats.org/wordprocessingml/2006/main" xmlns:w14="http://schemas.microsoft.com/office/word/2010/wordml" xmlns:w15="http://schemas.microsoft.com/office/word/2012/wordml" xmlns:w16cex="http://schemas.microsoft.com/office/word/2018/wordml/cex" xmlns:w16cid="http://schemas.microsoft.com/office/word/2016/wordml/cid" xmlns:w16="http://schemas.microsoft.com/office/word/2018/wordml" xmlns:w16du="http://schemas.microsoft.com/office/word/2023/wordml/word16du" xmlns:w16sdtdh="http://schemas.microsoft.com/office/word/2020/wordml/sdtdatahash" xmlns:w16se="http://schemas.microsoft.com/office/word/2015/wordml/symex" xmlns:wpg="http://schemas.microsoft.com/office/word/2010/wordprocessingGroup" xmlns:wpi="http://schemas.microsoft.com/office/word/2010/wordprocessingInk" xmlns:wne="http://schemas.microsoft.com/office/word/2006/wordml" xmlns:wps="http://schemas.microsoft.com/office/word/2010/wordprocessingShape" mc:Ignorable="w14 w15 w16se w16cid w16 w16cex w16sdtdh w16du wp14">
   <w:p>
     <w:pPr>
       <w:spacing w:after="160" w:line="259" w:lineRule="auto"/>
@@ -2417,7 +4363,7 @@
 </file>
 
 <file path=word/footer2.xml><?xml version="1.0" encoding="utf-8"?>
-<w:ftr xmlns:wpc="http://schemas.microsoft.com/office/word/2010/wordprocessingCanvas" xmlns:cx="http://schemas.microsoft.com/office/drawing/2014/chartex" xmlns:cx1="http://schemas.microsoft.com/office/drawing/2015/9/8/chartex" xmlns:cx2="http://schemas.microsoft.com/office/drawing/2015/10/21/chartex" xmlns:cx3="http://schemas.microsoft.com/office/drawing/2016/5/9/chartex" xmlns:cx4="http://schemas.microsoft.com/office/drawing/2016/5/10/chartex" xmlns:cx5="http://schemas.microsoft.com/office/drawing/2016/5/11/chartex" xmlns:cx6="http://schemas.microsoft.com/office/drawing/2016/5/12/chartex" xmlns:cx7="http://schemas.microsoft.com/office/drawing/2016/5/13/chartex" xmlns:cx8="http://schemas.microsoft.com/office/drawing/2016/5/14/chartex" xmlns:mc="http://schemas.openxmlformats.org/markup-compatibility/2006" xmlns:aink="http://schemas.microsoft.com/office/drawing/2016/ink" xmlns:am3d="http://schemas.microsoft.com/office/drawing/2017/model3d" xmlns:o="urn:schemas-microsoft-com:office:office" xmlns:oel="http://schemas.microsoft.com/office/2019/extlst" xmlns:r="http://schemas.openxmlformats.org/officeDocument/2006/relationships" xmlns:m="http://schemas.openxmlformats.org/officeDocument/2006/math" xmlns:v="urn:schemas-microsoft-com:vml" xmlns:wp14="http://schemas.microsoft.com/office/word/2010/wordprocessingDrawing" xmlns:wp="http://schemas.openxmlformats.org/drawingml/2006/wordprocessingDrawing" xmlns:w10="urn:schemas-microsoft-com:office:word" xmlns:w="http://schemas.openxmlformats.org/wordprocessingml/2006/main" xmlns:w14="http://schemas.microsoft.com/office/word/2010/wordml" xmlns:w15="http://schemas.microsoft.com/office/word/2012/wordml" xmlns:w16cex="http://schemas.microsoft.com/office/word/2018/wordml/cex" xmlns:w16cid="http://schemas.microsoft.com/office/word/2016/wordml/cid" xmlns:w16="http://schemas.microsoft.com/office/word/2018/wordml" xmlns:w16sdtdh="http://schemas.microsoft.com/office/word/2020/wordml/sdtdatahash" xmlns:w16se="http://schemas.microsoft.com/office/word/2015/wordml/symex" xmlns:wpg="http://schemas.microsoft.com/office/word/2010/wordprocessingGroup" xmlns:wpi="http://schemas.microsoft.com/office/word/2010/wordprocessingInk" xmlns:wne="http://schemas.microsoft.com/office/word/2006/wordml" xmlns:wps="http://schemas.microsoft.com/office/word/2010/wordprocessingShape" mc:Ignorable="w14 w15 w16se w16cid w16 w16cex w16sdtdh wp14">
+<w:ftr xmlns:wpc="http://schemas.microsoft.com/office/word/2010/wordprocessingCanvas" xmlns:cx="http://schemas.microsoft.com/office/drawing/2014/chartex" xmlns:cx1="http://schemas.microsoft.com/office/drawing/2015/9/8/chartex" xmlns:cx2="http://schemas.microsoft.com/office/drawing/2015/10/21/chartex" xmlns:cx3="http://schemas.microsoft.com/office/drawing/2016/5/9/chartex" xmlns:cx4="http://schemas.microsoft.com/office/drawing/2016/5/10/chartex" xmlns:cx5="http://schemas.microsoft.com/office/drawing/2016/5/11/chartex" xmlns:cx6="http://schemas.microsoft.com/office/drawing/2016/5/12/chartex" xmlns:cx7="http://schemas.microsoft.com/office/drawing/2016/5/13/chartex" xmlns:cx8="http://schemas.microsoft.com/office/drawing/2016/5/14/chartex" xmlns:mc="http://schemas.openxmlformats.org/markup-compatibility/2006" xmlns:aink="http://schemas.microsoft.com/office/drawing/2016/ink" xmlns:am3d="http://schemas.microsoft.com/office/drawing/2017/model3d" xmlns:o="urn:schemas-microsoft-com:office:office" xmlns:oel="http://schemas.microsoft.com/office/2019/extlst" xmlns:r="http://schemas.openxmlformats.org/officeDocument/2006/relationships" xmlns:m="http://schemas.openxmlformats.org/officeDocument/2006/math" xmlns:v="urn:schemas-microsoft-com:vml" xmlns:wp14="http://schemas.microsoft.com/office/word/2010/wordprocessingDrawing" xmlns:wp="http://schemas.openxmlformats.org/drawingml/2006/wordprocessingDrawing" xmlns:w10="urn:schemas-microsoft-com:office:word" xmlns:w="http://schemas.openxmlformats.org/wordprocessingml/2006/main" xmlns:w14="http://schemas.microsoft.com/office/word/2010/wordml" xmlns:w15="http://schemas.microsoft.com/office/word/2012/wordml" xmlns:w16cex="http://schemas.microsoft.com/office/word/2018/wordml/cex" xmlns:w16cid="http://schemas.microsoft.com/office/word/2016/wordml/cid" xmlns:w16="http://schemas.microsoft.com/office/word/2018/wordml" xmlns:w16du="http://schemas.microsoft.com/office/word/2023/wordml/word16du" xmlns:w16sdtdh="http://schemas.microsoft.com/office/word/2020/wordml/sdtdatahash" xmlns:w16se="http://schemas.microsoft.com/office/word/2015/wordml/symex" xmlns:wpg="http://schemas.microsoft.com/office/word/2010/wordprocessingGroup" xmlns:wpi="http://schemas.microsoft.com/office/word/2010/wordprocessingInk" xmlns:wne="http://schemas.microsoft.com/office/word/2006/wordml" xmlns:wps="http://schemas.microsoft.com/office/word/2010/wordprocessingShape" mc:Ignorable="w14 w15 w16se w16cid w16 w16cex w16sdtdh w16du wp14">
   <w:p>
     <w:pPr>
       <w:spacing w:after="160" w:line="259" w:lineRule="auto"/>
@@ -2429,7 +4375,7 @@
 </file>
 
 <file path=word/footer3.xml><?xml version="1.0" encoding="utf-8"?>
-<w:ftr xmlns:wpc="http://schemas.microsoft.com/office/word/2010/wordprocessingCanvas" xmlns:cx="http://schemas.microsoft.com/office/drawing/2014/chartex" xmlns:cx1="http://schemas.microsoft.com/office/drawing/2015/9/8/chartex" xmlns:cx2="http://schemas.microsoft.com/office/drawing/2015/10/21/chartex" xmlns:cx3="http://schemas.microsoft.com/office/drawing/2016/5/9/chartex" xmlns:cx4="http://schemas.microsoft.com/office/drawing/2016/5/10/chartex" xmlns:cx5="http://schemas.microsoft.com/office/drawing/2016/5/11/chartex" xmlns:cx6="http://schemas.microsoft.com/office/drawing/2016/5/12/chartex" xmlns:cx7="http://schemas.microsoft.com/office/drawing/2016/5/13/chartex" xmlns:cx8="http://schemas.microsoft.com/office/drawing/2016/5/14/chartex" xmlns:mc="http://schemas.openxmlformats.org/markup-compatibility/2006" xmlns:aink="http://schemas.microsoft.com/office/drawing/2016/ink" xmlns:am3d="http://schemas.microsoft.com/office/drawing/2017/model3d" xmlns:o="urn:schemas-microsoft-com:office:office" xmlns:oel="http://schemas.microsoft.com/office/2019/extlst" xmlns:r="http://schemas.openxmlformats.org/officeDocument/2006/relationships" xmlns:m="http://schemas.openxmlformats.org/officeDocument/2006/math" xmlns:v="urn:schemas-microsoft-com:vml" xmlns:wp14="http://schemas.microsoft.com/office/word/2010/wordprocessingDrawing" xmlns:wp="http://schemas.openxmlformats.org/drawingml/2006/wordprocessingDrawing" xmlns:w10="urn:schemas-microsoft-com:office:word" xmlns:w="http://schemas.openxmlformats.org/wordprocessingml/2006/main" xmlns:w14="http://schemas.microsoft.com/office/word/2010/wordml" xmlns:w15="http://schemas.microsoft.com/office/word/2012/wordml" xmlns:w16cex="http://schemas.microsoft.com/office/word/2018/wordml/cex" xmlns:w16cid="http://schemas.microsoft.com/office/word/2016/wordml/cid" xmlns:w16="http://schemas.microsoft.com/office/word/2018/wordml" xmlns:w16sdtdh="http://schemas.microsoft.com/office/word/2020/wordml/sdtdatahash" xmlns:w16se="http://schemas.microsoft.com/office/word/2015/wordml/symex" xmlns:wpg="http://schemas.microsoft.com/office/word/2010/wordprocessingGroup" xmlns:wpi="http://schemas.microsoft.com/office/word/2010/wordprocessingInk" xmlns:wne="http://schemas.microsoft.com/office/word/2006/wordml" xmlns:wps="http://schemas.microsoft.com/office/word/2010/wordprocessingShape" mc:Ignorable="w14 w15 w16se w16cid w16 w16cex w16sdtdh wp14">
+<w:ftr xmlns:wpc="http://schemas.microsoft.com/office/word/2010/wordprocessingCanvas" xmlns:cx="http://schemas.microsoft.com/office/drawing/2014/chartex" xmlns:cx1="http://schemas.microsoft.com/office/drawing/2015/9/8/chartex" xmlns:cx2="http://schemas.microsoft.com/office/drawing/2015/10/21/chartex" xmlns:cx3="http://schemas.microsoft.com/office/drawing/2016/5/9/chartex" xmlns:cx4="http://schemas.microsoft.com/office/drawing/2016/5/10/chartex" xmlns:cx5="http://schemas.microsoft.com/office/drawing/2016/5/11/chartex" xmlns:cx6="http://schemas.microsoft.com/office/drawing/2016/5/12/chartex" xmlns:cx7="http://schemas.microsoft.com/office/drawing/2016/5/13/chartex" xmlns:cx8="http://schemas.microsoft.com/office/drawing/2016/5/14/chartex" xmlns:mc="http://schemas.openxmlformats.org/markup-compatibility/2006" xmlns:aink="http://schemas.microsoft.com/office/drawing/2016/ink" xmlns:am3d="http://schemas.microsoft.com/office/drawing/2017/model3d" xmlns:o="urn:schemas-microsoft-com:office:office" xmlns:oel="http://schemas.microsoft.com/office/2019/extlst" xmlns:r="http://schemas.openxmlformats.org/officeDocument/2006/relationships" xmlns:m="http://schemas.openxmlformats.org/officeDocument/2006/math" xmlns:v="urn:schemas-microsoft-com:vml" xmlns:wp14="http://schemas.microsoft.com/office/word/2010/wordprocessingDrawing" xmlns:wp="http://schemas.openxmlformats.org/drawingml/2006/wordprocessingDrawing" xmlns:w10="urn:schemas-microsoft-com:office:word" xmlns:w="http://schemas.openxmlformats.org/wordprocessingml/2006/main" xmlns:w14="http://schemas.microsoft.com/office/word/2010/wordml" xmlns:w15="http://schemas.microsoft.com/office/word/2012/wordml" xmlns:w16cex="http://schemas.microsoft.com/office/word/2018/wordml/cex" xmlns:w16cid="http://schemas.microsoft.com/office/word/2016/wordml/cid" xmlns:w16="http://schemas.microsoft.com/office/word/2018/wordml" xmlns:w16du="http://schemas.microsoft.com/office/word/2023/wordml/word16du" xmlns:w16sdtdh="http://schemas.microsoft.com/office/word/2020/wordml/sdtdatahash" xmlns:w16se="http://schemas.microsoft.com/office/word/2015/wordml/symex" xmlns:wpg="http://schemas.microsoft.com/office/word/2010/wordprocessingGroup" xmlns:wpi="http://schemas.microsoft.com/office/word/2010/wordprocessingInk" xmlns:wne="http://schemas.microsoft.com/office/word/2006/wordml" xmlns:wps="http://schemas.microsoft.com/office/word/2010/wordprocessingShape" mc:Ignorable="w14 w15 w16se w16cid w16 w16cex w16sdtdh w16du wp14">
   <w:p>
     <w:pPr>
       <w:spacing w:after="160" w:line="259" w:lineRule="auto"/>
@@ -2441,7 +4387,7 @@
 </file>
 
 <file path=word/footer4.xml><?xml version="1.0" encoding="utf-8"?>
-<w:ftr xmlns:wpc="http://schemas.microsoft.com/office/word/2010/wordprocessingCanvas" xmlns:cx="http://schemas.microsoft.com/office/drawing/2014/chartex" xmlns:cx1="http://schemas.microsoft.com/office/drawing/2015/9/8/chartex" xmlns:cx2="http://schemas.microsoft.com/office/drawing/2015/10/21/chartex" xmlns:cx3="http://schemas.microsoft.com/office/drawing/2016/5/9/chartex" xmlns:cx4="http://schemas.microsoft.com/office/drawing/2016/5/10/chartex" xmlns:cx5="http://schemas.microsoft.com/office/drawing/2016/5/11/chartex" xmlns:cx6="http://schemas.microsoft.com/office/drawing/2016/5/12/chartex" xmlns:cx7="http://schemas.microsoft.com/office/drawing/2016/5/13/chartex" xmlns:cx8="http://schemas.microsoft.com/office/drawing/2016/5/14/chartex" xmlns:mc="http://schemas.openxmlformats.org/markup-compatibility/2006" xmlns:aink="http://schemas.microsoft.com/office/drawing/2016/ink" xmlns:am3d="http://schemas.microsoft.com/office/drawing/2017/model3d" xmlns:o="urn:schemas-microsoft-com:office:office" xmlns:oel="http://schemas.microsoft.com/office/2019/extlst" xmlns:r="http://schemas.openxmlformats.org/officeDocument/2006/relationships" xmlns:m="http://schemas.openxmlformats.org/officeDocument/2006/math" xmlns:v="urn:schemas-microsoft-com:vml" xmlns:wp14="http://schemas.microsoft.com/office/word/2010/wordprocessingDrawing" xmlns:wp="http://schemas.openxmlformats.org/drawingml/2006/wordprocessingDrawing" xmlns:w10="urn:schemas-microsoft-com:office:word" xmlns:w="http://schemas.openxmlformats.org/wordprocessingml/2006/main" xmlns:w14="http://schemas.microsoft.com/office/word/2010/wordml" xmlns:w15="http://schemas.microsoft.com/office/word/2012/wordml" xmlns:w16cex="http://schemas.microsoft.com/office/word/2018/wordml/cex" xmlns:w16cid="http://schemas.microsoft.com/office/word/2016/wordml/cid" xmlns:w16="http://schemas.microsoft.com/office/word/2018/wordml" xmlns:w16sdtdh="http://schemas.microsoft.com/office/word/2020/wordml/sdtdatahash" xmlns:w16se="http://schemas.microsoft.com/office/word/2015/wordml/symex" xmlns:wpg="http://schemas.microsoft.com/office/word/2010/wordprocessingGroup" xmlns:wpi="http://schemas.microsoft.com/office/word/2010/wordprocessingInk" xmlns:wne="http://schemas.microsoft.com/office/word/2006/wordml" xmlns:wps="http://schemas.microsoft.com/office/word/2010/wordprocessingShape" mc:Ignorable="w14 w15 w16se w16cid w16 w16cex w16sdtdh wp14">
+<w:ftr xmlns:wpc="http://schemas.microsoft.com/office/word/2010/wordprocessingCanvas" xmlns:cx="http://schemas.microsoft.com/office/drawing/2014/chartex" xmlns:cx1="http://schemas.microsoft.com/office/drawing/2015/9/8/chartex" xmlns:cx2="http://schemas.microsoft.com/office/drawing/2015/10/21/chartex" xmlns:cx3="http://schemas.microsoft.com/office/drawing/2016/5/9/chartex" xmlns:cx4="http://schemas.microsoft.com/office/drawing/2016/5/10/chartex" xmlns:cx5="http://schemas.microsoft.com/office/drawing/2016/5/11/chartex" xmlns:cx6="http://schemas.microsoft.com/office/drawing/2016/5/12/chartex" xmlns:cx7="http://schemas.microsoft.com/office/drawing/2016/5/13/chartex" xmlns:cx8="http://schemas.microsoft.com/office/drawing/2016/5/14/chartex" xmlns:mc="http://schemas.openxmlformats.org/markup-compatibility/2006" xmlns:aink="http://schemas.microsoft.com/office/drawing/2016/ink" xmlns:am3d="http://schemas.microsoft.com/office/drawing/2017/model3d" xmlns:o="urn:schemas-microsoft-com:office:office" xmlns:oel="http://schemas.microsoft.com/office/2019/extlst" xmlns:r="http://schemas.openxmlformats.org/officeDocument/2006/relationships" xmlns:m="http://schemas.openxmlformats.org/officeDocument/2006/math" xmlns:v="urn:schemas-microsoft-com:vml" xmlns:wp14="http://schemas.microsoft.com/office/word/2010/wordprocessingDrawing" xmlns:wp="http://schemas.openxmlformats.org/drawingml/2006/wordprocessingDrawing" xmlns:w10="urn:schemas-microsoft-com:office:word" xmlns:w="http://schemas.openxmlformats.org/wordprocessingml/2006/main" xmlns:w14="http://schemas.microsoft.com/office/word/2010/wordml" xmlns:w15="http://schemas.microsoft.com/office/word/2012/wordml" xmlns:w16cex="http://schemas.microsoft.com/office/word/2018/wordml/cex" xmlns:w16cid="http://schemas.microsoft.com/office/word/2016/wordml/cid" xmlns:w16="http://schemas.microsoft.com/office/word/2018/wordml" xmlns:w16du="http://schemas.microsoft.com/office/word/2023/wordml/word16du" xmlns:w16sdtdh="http://schemas.microsoft.com/office/word/2020/wordml/sdtdatahash" xmlns:w16se="http://schemas.microsoft.com/office/word/2015/wordml/symex" xmlns:wpg="http://schemas.microsoft.com/office/word/2010/wordprocessingGroup" xmlns:wpi="http://schemas.microsoft.com/office/word/2010/wordprocessingInk" xmlns:wne="http://schemas.microsoft.com/office/word/2006/wordml" xmlns:wps="http://schemas.microsoft.com/office/word/2010/wordprocessingShape" mc:Ignorable="w14 w15 w16se w16cid w16 w16cex w16sdtdh w16du wp14">
   <w:p>
     <w:pPr>
       <w:spacing w:after="0" w:line="259" w:lineRule="auto"/>
@@ -2450,7 +4396,7 @@
     </w:pPr>
     <w:r>
       <w:rPr>
-        <w:rFonts w:ascii="Calibri" w:hAnsi="Calibri" w:eastAsia="Calibri" w:cs="Calibri"/>
+        <w:rFonts w:ascii="Calibri" w:eastAsia="Calibri" w:hAnsi="Calibri" w:cs="Calibri"/>
         <w:sz w:val="16"/>
       </w:rPr>
       <w:t xml:space="preserve">Oct 2022 – Mar 2023 </w:t>
@@ -2460,7 +4406,7 @@
 </file>
 
 <file path=word/footer5.xml><?xml version="1.0" encoding="utf-8"?>
-<w:ftr xmlns:wpc="http://schemas.microsoft.com/office/word/2010/wordprocessingCanvas" xmlns:cx="http://schemas.microsoft.com/office/drawing/2014/chartex" xmlns:cx1="http://schemas.microsoft.com/office/drawing/2015/9/8/chartex" xmlns:cx2="http://schemas.microsoft.com/office/drawing/2015/10/21/chartex" xmlns:cx3="http://schemas.microsoft.com/office/drawing/2016/5/9/chartex" xmlns:cx4="http://schemas.microsoft.com/office/drawing/2016/5/10/chartex" xmlns:cx5="http://schemas.microsoft.com/office/drawing/2016/5/11/chartex" xmlns:cx6="http://schemas.microsoft.com/office/drawing/2016/5/12/chartex" xmlns:cx7="http://schemas.microsoft.com/office/drawing/2016/5/13/chartex" xmlns:cx8="http://schemas.microsoft.com/office/drawing/2016/5/14/chartex" xmlns:mc="http://schemas.openxmlformats.org/markup-compatibility/2006" xmlns:aink="http://schemas.microsoft.com/office/drawing/2016/ink" xmlns:am3d="http://schemas.microsoft.com/office/drawing/2017/model3d" xmlns:o="urn:schemas-microsoft-com:office:office" xmlns:oel="http://schemas.microsoft.com/office/2019/extlst" xmlns:r="http://schemas.openxmlformats.org/officeDocument/2006/relationships" xmlns:m="http://schemas.openxmlformats.org/officeDocument/2006/math" xmlns:v="urn:schemas-microsoft-com:vml" xmlns:wp14="http://schemas.microsoft.com/office/word/2010/wordprocessingDrawing" xmlns:wp="http://schemas.openxmlformats.org/drawingml/2006/wordprocessingDrawing" xmlns:w10="urn:schemas-microsoft-com:office:word" xmlns:w="http://schemas.openxmlformats.org/wordprocessingml/2006/main" xmlns:w14="http://schemas.microsoft.com/office/word/2010/wordml" xmlns:w15="http://schemas.microsoft.com/office/word/2012/wordml" xmlns:w16cex="http://schemas.microsoft.com/office/word/2018/wordml/cex" xmlns:w16cid="http://schemas.microsoft.com/office/word/2016/wordml/cid" xmlns:w16="http://schemas.microsoft.com/office/word/2018/wordml" xmlns:w16sdtdh="http://schemas.microsoft.com/office/word/2020/wordml/sdtdatahash" xmlns:w16se="http://schemas.microsoft.com/office/word/2015/wordml/symex" xmlns:wpg="http://schemas.microsoft.com/office/word/2010/wordprocessingGroup" xmlns:wpi="http://schemas.microsoft.com/office/word/2010/wordprocessingInk" xmlns:wne="http://schemas.microsoft.com/office/word/2006/wordml" xmlns:wps="http://schemas.microsoft.com/office/word/2010/wordprocessingShape" mc:Ignorable="w14 w15 w16se w16cid w16 w16cex w16sdtdh wp14">
+<w:ftr xmlns:wpc="http://schemas.microsoft.com/office/word/2010/wordprocessingCanvas" xmlns:cx="http://schemas.microsoft.com/office/drawing/2014/chartex" xmlns:cx1="http://schemas.microsoft.com/office/drawing/2015/9/8/chartex" xmlns:cx2="http://schemas.microsoft.com/office/drawing/2015/10/21/chartex" xmlns:cx3="http://schemas.microsoft.com/office/drawing/2016/5/9/chartex" xmlns:cx4="http://schemas.microsoft.com/office/drawing/2016/5/10/chartex" xmlns:cx5="http://schemas.microsoft.com/office/drawing/2016/5/11/chartex" xmlns:cx6="http://schemas.microsoft.com/office/drawing/2016/5/12/chartex" xmlns:cx7="http://schemas.microsoft.com/office/drawing/2016/5/13/chartex" xmlns:cx8="http://schemas.microsoft.com/office/drawing/2016/5/14/chartex" xmlns:mc="http://schemas.openxmlformats.org/markup-compatibility/2006" xmlns:aink="http://schemas.microsoft.com/office/drawing/2016/ink" xmlns:am3d="http://schemas.microsoft.com/office/drawing/2017/model3d" xmlns:o="urn:schemas-microsoft-com:office:office" xmlns:oel="http://schemas.microsoft.com/office/2019/extlst" xmlns:r="http://schemas.openxmlformats.org/officeDocument/2006/relationships" xmlns:m="http://schemas.openxmlformats.org/officeDocument/2006/math" xmlns:v="urn:schemas-microsoft-com:vml" xmlns:wp14="http://schemas.microsoft.com/office/word/2010/wordprocessingDrawing" xmlns:wp="http://schemas.openxmlformats.org/drawingml/2006/wordprocessingDrawing" xmlns:w10="urn:schemas-microsoft-com:office:word" xmlns:w="http://schemas.openxmlformats.org/wordprocessingml/2006/main" xmlns:w14="http://schemas.microsoft.com/office/word/2010/wordml" xmlns:w15="http://schemas.microsoft.com/office/word/2012/wordml" xmlns:w16cex="http://schemas.microsoft.com/office/word/2018/wordml/cex" xmlns:w16cid="http://schemas.microsoft.com/office/word/2016/wordml/cid" xmlns:w16="http://schemas.microsoft.com/office/word/2018/wordml" xmlns:w16du="http://schemas.microsoft.com/office/word/2023/wordml/word16du" xmlns:w16sdtdh="http://schemas.microsoft.com/office/word/2020/wordml/sdtdatahash" xmlns:w16se="http://schemas.microsoft.com/office/word/2015/wordml/symex" xmlns:wpg="http://schemas.microsoft.com/office/word/2010/wordprocessingGroup" xmlns:wpi="http://schemas.microsoft.com/office/word/2010/wordprocessingInk" xmlns:wne="http://schemas.microsoft.com/office/word/2006/wordml" xmlns:wps="http://schemas.microsoft.com/office/word/2010/wordprocessingShape" mc:Ignorable="w14 w15 w16se w16cid w16 w16cex w16sdtdh w16du wp14">
   <w:p>
     <w:pPr>
       <w:spacing w:after="0" w:line="259" w:lineRule="auto"/>
@@ -2469,7 +4415,7 @@
     </w:pPr>
     <w:r>
       <w:rPr>
-        <w:rFonts w:ascii="Calibri" w:hAnsi="Calibri" w:eastAsia="Calibri" w:cs="Calibri"/>
+        <w:rFonts w:ascii="Calibri" w:eastAsia="Calibri" w:hAnsi="Calibri" w:cs="Calibri"/>
         <w:sz w:val="16"/>
       </w:rPr>
       <w:t xml:space="preserve">Oct 2022 – Mar 2023 </w:t>
@@ -2479,7 +4425,7 @@
 </file>
 
 <file path=word/footer6.xml><?xml version="1.0" encoding="utf-8"?>
-<w:ftr xmlns:wpc="http://schemas.microsoft.com/office/word/2010/wordprocessingCanvas" xmlns:cx="http://schemas.microsoft.com/office/drawing/2014/chartex" xmlns:cx1="http://schemas.microsoft.com/office/drawing/2015/9/8/chartex" xmlns:cx2="http://schemas.microsoft.com/office/drawing/2015/10/21/chartex" xmlns:cx3="http://schemas.microsoft.com/office/drawing/2016/5/9/chartex" xmlns:cx4="http://schemas.microsoft.com/office/drawing/2016/5/10/chartex" xmlns:cx5="http://schemas.microsoft.com/office/drawing/2016/5/11/chartex" xmlns:cx6="http://schemas.microsoft.com/office/drawing/2016/5/12/chartex" xmlns:cx7="http://schemas.microsoft.com/office/drawing/2016/5/13/chartex" xmlns:cx8="http://schemas.microsoft.com/office/drawing/2016/5/14/chartex" xmlns:mc="http://schemas.openxmlformats.org/markup-compatibility/2006" xmlns:aink="http://schemas.microsoft.com/office/drawing/2016/ink" xmlns:am3d="http://schemas.microsoft.com/office/drawing/2017/model3d" xmlns:o="urn:schemas-microsoft-com:office:office" xmlns:oel="http://schemas.microsoft.com/office/2019/extlst" xmlns:r="http://schemas.openxmlformats.org/officeDocument/2006/relationships" xmlns:m="http://schemas.openxmlformats.org/officeDocument/2006/math" xmlns:v="urn:schemas-microsoft-com:vml" xmlns:wp14="http://schemas.microsoft.com/office/word/2010/wordprocessingDrawing" xmlns:wp="http://schemas.openxmlformats.org/drawingml/2006/wordprocessingDrawing" xmlns:w10="urn:schemas-microsoft-com:office:word" xmlns:w="http://schemas.openxmlformats.org/wordprocessingml/2006/main" xmlns:w14="http://schemas.microsoft.com/office/word/2010/wordml" xmlns:w15="http://schemas.microsoft.com/office/word/2012/wordml" xmlns:w16cex="http://schemas.microsoft.com/office/word/2018/wordml/cex" xmlns:w16cid="http://schemas.microsoft.com/office/word/2016/wordml/cid" xmlns:w16="http://schemas.microsoft.com/office/word/2018/wordml" xmlns:w16sdtdh="http://schemas.microsoft.com/office/word/2020/wordml/sdtdatahash" xmlns:w16se="http://schemas.microsoft.com/office/word/2015/wordml/symex" xmlns:wpg="http://schemas.microsoft.com/office/word/2010/wordprocessingGroup" xmlns:wpi="http://schemas.microsoft.com/office/word/2010/wordprocessingInk" xmlns:wne="http://schemas.microsoft.com/office/word/2006/wordml" xmlns:wps="http://schemas.microsoft.com/office/word/2010/wordprocessingShape" mc:Ignorable="w14 w15 w16se w16cid w16 w16cex w16sdtdh wp14">
+<w:ftr xmlns:wpc="http://schemas.microsoft.com/office/word/2010/wordprocessingCanvas" xmlns:cx="http://schemas.microsoft.com/office/drawing/2014/chartex" xmlns:cx1="http://schemas.microsoft.com/office/drawing/2015/9/8/chartex" xmlns:cx2="http://schemas.microsoft.com/office/drawing/2015/10/21/chartex" xmlns:cx3="http://schemas.microsoft.com/office/drawing/2016/5/9/chartex" xmlns:cx4="http://schemas.microsoft.com/office/drawing/2016/5/10/chartex" xmlns:cx5="http://schemas.microsoft.com/office/drawing/2016/5/11/chartex" xmlns:cx6="http://schemas.microsoft.com/office/drawing/2016/5/12/chartex" xmlns:cx7="http://schemas.microsoft.com/office/drawing/2016/5/13/chartex" xmlns:cx8="http://schemas.microsoft.com/office/drawing/2016/5/14/chartex" xmlns:mc="http://schemas.openxmlformats.org/markup-compatibility/2006" xmlns:aink="http://schemas.microsoft.com/office/drawing/2016/ink" xmlns:am3d="http://schemas.microsoft.com/office/drawing/2017/model3d" xmlns:o="urn:schemas-microsoft-com:office:office" xmlns:oel="http://schemas.microsoft.com/office/2019/extlst" xmlns:r="http://schemas.openxmlformats.org/officeDocument/2006/relationships" xmlns:m="http://schemas.openxmlformats.org/officeDocument/2006/math" xmlns:v="urn:schemas-microsoft-com:vml" xmlns:wp14="http://schemas.microsoft.com/office/word/2010/wordprocessingDrawing" xmlns:wp="http://schemas.openxmlformats.org/drawingml/2006/wordprocessingDrawing" xmlns:w10="urn:schemas-microsoft-com:office:word" xmlns:w="http://schemas.openxmlformats.org/wordprocessingml/2006/main" xmlns:w14="http://schemas.microsoft.com/office/word/2010/wordml" xmlns:w15="http://schemas.microsoft.com/office/word/2012/wordml" xmlns:w16cex="http://schemas.microsoft.com/office/word/2018/wordml/cex" xmlns:w16cid="http://schemas.microsoft.com/office/word/2016/wordml/cid" xmlns:w16="http://schemas.microsoft.com/office/word/2018/wordml" xmlns:w16du="http://schemas.microsoft.com/office/word/2023/wordml/word16du" xmlns:w16sdtdh="http://schemas.microsoft.com/office/word/2020/wordml/sdtdatahash" xmlns:w16se="http://schemas.microsoft.com/office/word/2015/wordml/symex" xmlns:wpg="http://schemas.microsoft.com/office/word/2010/wordprocessingGroup" xmlns:wpi="http://schemas.microsoft.com/office/word/2010/wordprocessingInk" xmlns:wne="http://schemas.microsoft.com/office/word/2006/wordml" xmlns:wps="http://schemas.microsoft.com/office/word/2010/wordprocessingShape" mc:Ignorable="w14 w15 w16se w16cid w16 w16cex w16sdtdh w16du wp14">
   <w:p>
     <w:pPr>
       <w:spacing w:after="0" w:line="259" w:lineRule="auto"/>
@@ -2488,7 +4434,7 @@
     </w:pPr>
     <w:r>
       <w:rPr>
-        <w:rFonts w:ascii="Calibri" w:hAnsi="Calibri" w:eastAsia="Calibri" w:cs="Calibri"/>
+        <w:rFonts w:ascii="Calibri" w:eastAsia="Calibri" w:hAnsi="Calibri" w:cs="Calibri"/>
         <w:sz w:val="16"/>
       </w:rPr>
       <w:t xml:space="preserve">Oct 2022 – Mar 2023 </w:t>
@@ -2498,7 +4444,7 @@
 </file>
 
 <file path=word/footnotes.xml><?xml version="1.0" encoding="utf-8"?>
-<w:footnotes xmlns:wpc="http://schemas.microsoft.com/office/word/2010/wordprocessingCanvas" xmlns:cx="http://schemas.microsoft.com/office/drawing/2014/chartex" xmlns:cx1="http://schemas.microsoft.com/office/drawing/2015/9/8/chartex" xmlns:cx2="http://schemas.microsoft.com/office/drawing/2015/10/21/chartex" xmlns:cx3="http://schemas.microsoft.com/office/drawing/2016/5/9/chartex" xmlns:cx4="http://schemas.microsoft.com/office/drawing/2016/5/10/chartex" xmlns:cx5="http://schemas.microsoft.com/office/drawing/2016/5/11/chartex" xmlns:cx6="http://schemas.microsoft.com/office/drawing/2016/5/12/chartex" xmlns:cx7="http://schemas.microsoft.com/office/drawing/2016/5/13/chartex" xmlns:cx8="http://schemas.microsoft.com/office/drawing/2016/5/14/chartex" xmlns:mc="http://schemas.openxmlformats.org/markup-compatibility/2006" xmlns:aink="http://schemas.microsoft.com/office/drawing/2016/ink" xmlns:am3d="http://schemas.microsoft.com/office/drawing/2017/model3d" xmlns:o="urn:schemas-microsoft-com:office:office" xmlns:oel="http://schemas.microsoft.com/office/2019/extlst" xmlns:r="http://schemas.openxmlformats.org/officeDocument/2006/relationships" xmlns:m="http://schemas.openxmlformats.org/officeDocument/2006/math" xmlns:v="urn:schemas-microsoft-com:vml" xmlns:wp14="http://schemas.microsoft.com/office/word/2010/wordprocessingDrawing" xmlns:wp="http://schemas.openxmlformats.org/drawingml/2006/wordprocessingDrawing" xmlns:w10="urn:schemas-microsoft-com:office:word" xmlns:w="http://schemas.openxmlformats.org/wordprocessingml/2006/main" xmlns:w14="http://schemas.microsoft.com/office/word/2010/wordml" xmlns:w15="http://schemas.microsoft.com/office/word/2012/wordml" xmlns:w16cex="http://schemas.microsoft.com/office/word/2018/wordml/cex" xmlns:w16cid="http://schemas.microsoft.com/office/word/2016/wordml/cid" xmlns:w16="http://schemas.microsoft.com/office/word/2018/wordml" xmlns:w16sdtdh="http://schemas.microsoft.com/office/word/2020/wordml/sdtdatahash" xmlns:w16se="http://schemas.microsoft.com/office/word/2015/wordml/symex" xmlns:wpg="http://schemas.microsoft.com/office/word/2010/wordprocessingGroup" xmlns:wpi="http://schemas.microsoft.com/office/word/2010/wordprocessingInk" xmlns:wne="http://schemas.microsoft.com/office/word/2006/wordml" xmlns:wps="http://schemas.microsoft.com/office/word/2010/wordprocessingShape" mc:Ignorable="w14 w15 w16se w16cid w16 w16cex w16sdtdh wp14">
+<w:footnotes xmlns:wpc="http://schemas.microsoft.com/office/word/2010/wordprocessingCanvas" xmlns:cx="http://schemas.microsoft.com/office/drawing/2014/chartex" xmlns:cx1="http://schemas.microsoft.com/office/drawing/2015/9/8/chartex" xmlns:cx2="http://schemas.microsoft.com/office/drawing/2015/10/21/chartex" xmlns:cx3="http://schemas.microsoft.com/office/drawing/2016/5/9/chartex" xmlns:cx4="http://schemas.microsoft.com/office/drawing/2016/5/10/chartex" xmlns:cx5="http://schemas.microsoft.com/office/drawing/2016/5/11/chartex" xmlns:cx6="http://schemas.microsoft.com/office/drawing/2016/5/12/chartex" xmlns:cx7="http://schemas.microsoft.com/office/drawing/2016/5/13/chartex" xmlns:cx8="http://schemas.microsoft.com/office/drawing/2016/5/14/chartex" xmlns:mc="http://schemas.openxmlformats.org/markup-compatibility/2006" xmlns:aink="http://schemas.microsoft.com/office/drawing/2016/ink" xmlns:am3d="http://schemas.microsoft.com/office/drawing/2017/model3d" xmlns:o="urn:schemas-microsoft-com:office:office" xmlns:oel="http://schemas.microsoft.com/office/2019/extlst" xmlns:r="http://schemas.openxmlformats.org/officeDocument/2006/relationships" xmlns:m="http://schemas.openxmlformats.org/officeDocument/2006/math" xmlns:v="urn:schemas-microsoft-com:vml" xmlns:wp14="http://schemas.microsoft.com/office/word/2010/wordprocessingDrawing" xmlns:wp="http://schemas.openxmlformats.org/drawingml/2006/wordprocessingDrawing" xmlns:w10="urn:schemas-microsoft-com:office:word" xmlns:w="http://schemas.openxmlformats.org/wordprocessingml/2006/main" xmlns:w14="http://schemas.microsoft.com/office/word/2010/wordml" xmlns:w15="http://schemas.microsoft.com/office/word/2012/wordml" xmlns:w16cex="http://schemas.microsoft.com/office/word/2018/wordml/cex" xmlns:w16cid="http://schemas.microsoft.com/office/word/2016/wordml/cid" xmlns:w16="http://schemas.microsoft.com/office/word/2018/wordml" xmlns:w16du="http://schemas.microsoft.com/office/word/2023/wordml/word16du" xmlns:w16sdtdh="http://schemas.microsoft.com/office/word/2020/wordml/sdtdatahash" xmlns:w16se="http://schemas.microsoft.com/office/word/2015/wordml/symex" xmlns:wpg="http://schemas.microsoft.com/office/word/2010/wordprocessingGroup" xmlns:wpi="http://schemas.microsoft.com/office/word/2010/wordprocessingInk" xmlns:wne="http://schemas.microsoft.com/office/word/2006/wordml" xmlns:wps="http://schemas.microsoft.com/office/word/2010/wordprocessingShape" mc:Ignorable="w14 w15 w16se w16cid w16 w16cex w16sdtdh w16du wp14">
   <w:footnote w:type="separator" w:id="-1">
     <w:p>
       <w:pPr>
@@ -2530,7 +4476,7 @@
 </file>
 
 <file path=word/header1.xml><?xml version="1.0" encoding="utf-8"?>
-<w:hdr xmlns:wpc="http://schemas.microsoft.com/office/word/2010/wordprocessingCanvas" xmlns:cx="http://schemas.microsoft.com/office/drawing/2014/chartex" xmlns:cx1="http://schemas.microsoft.com/office/drawing/2015/9/8/chartex" xmlns:cx2="http://schemas.microsoft.com/office/drawing/2015/10/21/chartex" xmlns:cx3="http://schemas.microsoft.com/office/drawing/2016/5/9/chartex" xmlns:cx4="http://schemas.microsoft.com/office/drawing/2016/5/10/chartex" xmlns:cx5="http://schemas.microsoft.com/office/drawing/2016/5/11/chartex" xmlns:cx6="http://schemas.microsoft.com/office/drawing/2016/5/12/chartex" xmlns:cx7="http://schemas.microsoft.com/office/drawing/2016/5/13/chartex" xmlns:cx8="http://schemas.microsoft.com/office/drawing/2016/5/14/chartex" xmlns:mc="http://schemas.openxmlformats.org/markup-compatibility/2006" xmlns:aink="http://schemas.microsoft.com/office/drawing/2016/ink" xmlns:am3d="http://schemas.microsoft.com/office/drawing/2017/model3d" xmlns:o="urn:schemas-microsoft-com:office:office" xmlns:oel="http://schemas.microsoft.com/office/2019/extlst" xmlns:r="http://schemas.openxmlformats.org/officeDocument/2006/relationships" xmlns:m="http://schemas.openxmlformats.org/officeDocument/2006/math" xmlns:v="urn:schemas-microsoft-com:vml" xmlns:wp14="http://schemas.microsoft.com/office/word/2010/wordprocessingDrawing" xmlns:wp="http://schemas.openxmlformats.org/drawingml/2006/wordprocessingDrawing" xmlns:w10="urn:schemas-microsoft-com:office:word" xmlns:w="http://schemas.openxmlformats.org/wordprocessingml/2006/main" xmlns:w14="http://schemas.microsoft.com/office/word/2010/wordml" xmlns:w15="http://schemas.microsoft.com/office/word/2012/wordml" xmlns:w16cex="http://schemas.microsoft.com/office/word/2018/wordml/cex" xmlns:w16cid="http://schemas.microsoft.com/office/word/2016/wordml/cid" xmlns:w16="http://schemas.microsoft.com/office/word/2018/wordml" xmlns:w16sdtdh="http://schemas.microsoft.com/office/word/2020/wordml/sdtdatahash" xmlns:w16se="http://schemas.microsoft.com/office/word/2015/wordml/symex" xmlns:wpg="http://schemas.microsoft.com/office/word/2010/wordprocessingGroup" xmlns:wpi="http://schemas.microsoft.com/office/word/2010/wordprocessingInk" xmlns:wne="http://schemas.microsoft.com/office/word/2006/wordml" xmlns:wps="http://schemas.microsoft.com/office/word/2010/wordprocessingShape" mc:Ignorable="w14 w15 w16se w16cid w16 w16cex w16sdtdh wp14">
+<w:hdr xmlns:wpc="http://schemas.microsoft.com/office/word/2010/wordprocessingCanvas" xmlns:cx="http://schemas.microsoft.com/office/drawing/2014/chartex" xmlns:cx1="http://schemas.microsoft.com/office/drawing/2015/9/8/chartex" xmlns:cx2="http://schemas.microsoft.com/office/drawing/2015/10/21/chartex" xmlns:cx3="http://schemas.microsoft.com/office/drawing/2016/5/9/chartex" xmlns:cx4="http://schemas.microsoft.com/office/drawing/2016/5/10/chartex" xmlns:cx5="http://schemas.microsoft.com/office/drawing/2016/5/11/chartex" xmlns:cx6="http://schemas.microsoft.com/office/drawing/2016/5/12/chartex" xmlns:cx7="http://schemas.microsoft.com/office/drawing/2016/5/13/chartex" xmlns:cx8="http://schemas.microsoft.com/office/drawing/2016/5/14/chartex" xmlns:mc="http://schemas.openxmlformats.org/markup-compatibility/2006" xmlns:aink="http://schemas.microsoft.com/office/drawing/2016/ink" xmlns:am3d="http://schemas.microsoft.com/office/drawing/2017/model3d" xmlns:o="urn:schemas-microsoft-com:office:office" xmlns:oel="http://schemas.microsoft.com/office/2019/extlst" xmlns:r="http://schemas.openxmlformats.org/officeDocument/2006/relationships" xmlns:m="http://schemas.openxmlformats.org/officeDocument/2006/math" xmlns:v="urn:schemas-microsoft-com:vml" xmlns:wp14="http://schemas.microsoft.com/office/word/2010/wordprocessingDrawing" xmlns:wp="http://schemas.openxmlformats.org/drawingml/2006/wordprocessingDrawing" xmlns:w10="urn:schemas-microsoft-com:office:word" xmlns:w="http://schemas.openxmlformats.org/wordprocessingml/2006/main" xmlns:w14="http://schemas.microsoft.com/office/word/2010/wordml" xmlns:w15="http://schemas.microsoft.com/office/word/2012/wordml" xmlns:w16cex="http://schemas.microsoft.com/office/word/2018/wordml/cex" xmlns:w16cid="http://schemas.microsoft.com/office/word/2016/wordml/cid" xmlns:w16="http://schemas.microsoft.com/office/word/2018/wordml" xmlns:w16du="http://schemas.microsoft.com/office/word/2023/wordml/word16du" xmlns:w16sdtdh="http://schemas.microsoft.com/office/word/2020/wordml/sdtdatahash" xmlns:w16se="http://schemas.microsoft.com/office/word/2015/wordml/symex" xmlns:wpg="http://schemas.microsoft.com/office/word/2010/wordprocessingGroup" xmlns:wpi="http://schemas.microsoft.com/office/word/2010/wordprocessingInk" xmlns:wne="http://schemas.microsoft.com/office/word/2006/wordml" xmlns:wps="http://schemas.microsoft.com/office/word/2010/wordprocessingShape" mc:Ignorable="w14 w15 w16se w16cid w16 w16cex w16sdtdh w16du wp14">
   <w:p>
     <w:pPr>
       <w:spacing w:after="0" w:line="225" w:lineRule="auto"/>
@@ -2545,7 +4491,7 @@
     </w:r>
     <w:r>
       <w:rPr>
-        <w:rFonts w:ascii="Calibri" w:hAnsi="Calibri" w:eastAsia="Calibri" w:cs="Calibri"/>
+        <w:rFonts w:ascii="Calibri" w:eastAsia="Calibri" w:hAnsi="Calibri" w:cs="Calibri"/>
         <w:sz w:val="22"/>
       </w:rPr>
       <w:t xml:space="preserve"> </w:t>
@@ -2555,7 +4501,7 @@
 </file>
 
 <file path=word/header2.xml><?xml version="1.0" encoding="utf-8"?>
-<w:hdr xmlns:wpc="http://schemas.microsoft.com/office/word/2010/wordprocessingCanvas" xmlns:cx="http://schemas.microsoft.com/office/drawing/2014/chartex" xmlns:cx1="http://schemas.microsoft.com/office/drawing/2015/9/8/chartex" xmlns:cx2="http://schemas.microsoft.com/office/drawing/2015/10/21/chartex" xmlns:cx3="http://schemas.microsoft.com/office/drawing/2016/5/9/chartex" xmlns:cx4="http://schemas.microsoft.com/office/drawing/2016/5/10/chartex" xmlns:cx5="http://schemas.microsoft.com/office/drawing/2016/5/11/chartex" xmlns:cx6="http://schemas.microsoft.com/office/drawing/2016/5/12/chartex" xmlns:cx7="http://schemas.microsoft.com/office/drawing/2016/5/13/chartex" xmlns:cx8="http://schemas.microsoft.com/office/drawing/2016/5/14/chartex" xmlns:mc="http://schemas.openxmlformats.org/markup-compatibility/2006" xmlns:aink="http://schemas.microsoft.com/office/drawing/2016/ink" xmlns:am3d="http://schemas.microsoft.com/office/drawing/2017/model3d" xmlns:o="urn:schemas-microsoft-com:office:office" xmlns:oel="http://schemas.microsoft.com/office/2019/extlst" xmlns:r="http://schemas.openxmlformats.org/officeDocument/2006/relationships" xmlns:m="http://schemas.openxmlformats.org/officeDocument/2006/math" xmlns:v="urn:schemas-microsoft-com:vml" xmlns:wp14="http://schemas.microsoft.com/office/word/2010/wordprocessingDrawing" xmlns:wp="http://schemas.openxmlformats.org/drawingml/2006/wordprocessingDrawing" xmlns:w10="urn:schemas-microsoft-com:office:word" xmlns:w="http://schemas.openxmlformats.org/wordprocessingml/2006/main" xmlns:w14="http://schemas.microsoft.com/office/word/2010/wordml" xmlns:w15="http://schemas.microsoft.com/office/word/2012/wordml" xmlns:w16cex="http://schemas.microsoft.com/office/word/2018/wordml/cex" xmlns:w16cid="http://schemas.microsoft.com/office/word/2016/wordml/cid" xmlns:w16="http://schemas.microsoft.com/office/word/2018/wordml" xmlns:w16sdtdh="http://schemas.microsoft.com/office/word/2020/wordml/sdtdatahash" xmlns:w16se="http://schemas.microsoft.com/office/word/2015/wordml/symex" xmlns:wpg="http://schemas.microsoft.com/office/word/2010/wordprocessingGroup" xmlns:wpi="http://schemas.microsoft.com/office/word/2010/wordprocessingInk" xmlns:wne="http://schemas.microsoft.com/office/word/2006/wordml" xmlns:wps="http://schemas.microsoft.com/office/word/2010/wordprocessingShape" mc:Ignorable="w14 w15 w16se w16cid w16 w16cex w16sdtdh wp14">
+<w:hdr xmlns:wpc="http://schemas.microsoft.com/office/word/2010/wordprocessingCanvas" xmlns:cx="http://schemas.microsoft.com/office/drawing/2014/chartex" xmlns:cx1="http://schemas.microsoft.com/office/drawing/2015/9/8/chartex" xmlns:cx2="http://schemas.microsoft.com/office/drawing/2015/10/21/chartex" xmlns:cx3="http://schemas.microsoft.com/office/drawing/2016/5/9/chartex" xmlns:cx4="http://schemas.microsoft.com/office/drawing/2016/5/10/chartex" xmlns:cx5="http://schemas.microsoft.com/office/drawing/2016/5/11/chartex" xmlns:cx6="http://schemas.microsoft.com/office/drawing/2016/5/12/chartex" xmlns:cx7="http://schemas.microsoft.com/office/drawing/2016/5/13/chartex" xmlns:cx8="http://schemas.microsoft.com/office/drawing/2016/5/14/chartex" xmlns:mc="http://schemas.openxmlformats.org/markup-compatibility/2006" xmlns:aink="http://schemas.microsoft.com/office/drawing/2016/ink" xmlns:am3d="http://schemas.microsoft.com/office/drawing/2017/model3d" xmlns:o="urn:schemas-microsoft-com:office:office" xmlns:oel="http://schemas.microsoft.com/office/2019/extlst" xmlns:r="http://schemas.openxmlformats.org/officeDocument/2006/relationships" xmlns:m="http://schemas.openxmlformats.org/officeDocument/2006/math" xmlns:v="urn:schemas-microsoft-com:vml" xmlns:wp14="http://schemas.microsoft.com/office/word/2010/wordprocessingDrawing" xmlns:wp="http://schemas.openxmlformats.org/drawingml/2006/wordprocessingDrawing" xmlns:w10="urn:schemas-microsoft-com:office:word" xmlns:w="http://schemas.openxmlformats.org/wordprocessingml/2006/main" xmlns:w14="http://schemas.microsoft.com/office/word/2010/wordml" xmlns:w15="http://schemas.microsoft.com/office/word/2012/wordml" xmlns:w16cex="http://schemas.microsoft.com/office/word/2018/wordml/cex" xmlns:w16cid="http://schemas.microsoft.com/office/word/2016/wordml/cid" xmlns:w16="http://schemas.microsoft.com/office/word/2018/wordml" xmlns:w16du="http://schemas.microsoft.com/office/word/2023/wordml/word16du" xmlns:w16sdtdh="http://schemas.microsoft.com/office/word/2020/wordml/sdtdatahash" xmlns:w16se="http://schemas.microsoft.com/office/word/2015/wordml/symex" xmlns:wpg="http://schemas.microsoft.com/office/word/2010/wordprocessingGroup" xmlns:wpi="http://schemas.microsoft.com/office/word/2010/wordprocessingInk" xmlns:wne="http://schemas.microsoft.com/office/word/2006/wordml" xmlns:wps="http://schemas.microsoft.com/office/word/2010/wordprocessingShape" mc:Ignorable="w14 w15 w16se w16cid w16 w16cex w16sdtdh w16du wp14">
   <w:p>
     <w:pPr>
       <w:spacing w:after="0" w:line="225" w:lineRule="auto"/>
@@ -2570,7 +4516,7 @@
     </w:r>
     <w:r>
       <w:rPr>
-        <w:rFonts w:ascii="Calibri" w:hAnsi="Calibri" w:eastAsia="Calibri" w:cs="Calibri"/>
+        <w:rFonts w:ascii="Calibri" w:eastAsia="Calibri" w:hAnsi="Calibri" w:cs="Calibri"/>
         <w:sz w:val="22"/>
       </w:rPr>
       <w:t xml:space="preserve"> </w:t>
@@ -2580,7 +4526,7 @@
 </file>
 
 <file path=word/header3.xml><?xml version="1.0" encoding="utf-8"?>
-<w:hdr xmlns:wpc="http://schemas.microsoft.com/office/word/2010/wordprocessingCanvas" xmlns:cx="http://schemas.microsoft.com/office/drawing/2014/chartex" xmlns:cx1="http://schemas.microsoft.com/office/drawing/2015/9/8/chartex" xmlns:cx2="http://schemas.microsoft.com/office/drawing/2015/10/21/chartex" xmlns:cx3="http://schemas.microsoft.com/office/drawing/2016/5/9/chartex" xmlns:cx4="http://schemas.microsoft.com/office/drawing/2016/5/10/chartex" xmlns:cx5="http://schemas.microsoft.com/office/drawing/2016/5/11/chartex" xmlns:cx6="http://schemas.microsoft.com/office/drawing/2016/5/12/chartex" xmlns:cx7="http://schemas.microsoft.com/office/drawing/2016/5/13/chartex" xmlns:cx8="http://schemas.microsoft.com/office/drawing/2016/5/14/chartex" xmlns:mc="http://schemas.openxmlformats.org/markup-compatibility/2006" xmlns:aink="http://schemas.microsoft.com/office/drawing/2016/ink" xmlns:am3d="http://schemas.microsoft.com/office/drawing/2017/model3d" xmlns:o="urn:schemas-microsoft-com:office:office" xmlns:oel="http://schemas.microsoft.com/office/2019/extlst" xmlns:r="http://schemas.openxmlformats.org/officeDocument/2006/relationships" xmlns:m="http://schemas.openxmlformats.org/officeDocument/2006/math" xmlns:v="urn:schemas-microsoft-com:vml" xmlns:wp14="http://schemas.microsoft.com/office/word/2010/wordprocessingDrawing" xmlns:wp="http://schemas.openxmlformats.org/drawingml/2006/wordprocessingDrawing" xmlns:w10="urn:schemas-microsoft-com:office:word" xmlns:w="http://schemas.openxmlformats.org/wordprocessingml/2006/main" xmlns:w14="http://schemas.microsoft.com/office/word/2010/wordml" xmlns:w15="http://schemas.microsoft.com/office/word/2012/wordml" xmlns:w16cex="http://schemas.microsoft.com/office/word/2018/wordml/cex" xmlns:w16cid="http://schemas.microsoft.com/office/word/2016/wordml/cid" xmlns:w16="http://schemas.microsoft.com/office/word/2018/wordml" xmlns:w16sdtdh="http://schemas.microsoft.com/office/word/2020/wordml/sdtdatahash" xmlns:w16se="http://schemas.microsoft.com/office/word/2015/wordml/symex" xmlns:wpg="http://schemas.microsoft.com/office/word/2010/wordprocessingGroup" xmlns:wpi="http://schemas.microsoft.com/office/word/2010/wordprocessingInk" xmlns:wne="http://schemas.microsoft.com/office/word/2006/wordml" xmlns:wps="http://schemas.microsoft.com/office/word/2010/wordprocessingShape" mc:Ignorable="w14 w15 w16se w16cid w16 w16cex w16sdtdh wp14">
+<w:hdr xmlns:wpc="http://schemas.microsoft.com/office/word/2010/wordprocessingCanvas" xmlns:cx="http://schemas.microsoft.com/office/drawing/2014/chartex" xmlns:cx1="http://schemas.microsoft.com/office/drawing/2015/9/8/chartex" xmlns:cx2="http://schemas.microsoft.com/office/drawing/2015/10/21/chartex" xmlns:cx3="http://schemas.microsoft.com/office/drawing/2016/5/9/chartex" xmlns:cx4="http://schemas.microsoft.com/office/drawing/2016/5/10/chartex" xmlns:cx5="http://schemas.microsoft.com/office/drawing/2016/5/11/chartex" xmlns:cx6="http://schemas.microsoft.com/office/drawing/2016/5/12/chartex" xmlns:cx7="http://schemas.microsoft.com/office/drawing/2016/5/13/chartex" xmlns:cx8="http://schemas.microsoft.com/office/drawing/2016/5/14/chartex" xmlns:mc="http://schemas.openxmlformats.org/markup-compatibility/2006" xmlns:aink="http://schemas.microsoft.com/office/drawing/2016/ink" xmlns:am3d="http://schemas.microsoft.com/office/drawing/2017/model3d" xmlns:o="urn:schemas-microsoft-com:office:office" xmlns:oel="http://schemas.microsoft.com/office/2019/extlst" xmlns:r="http://schemas.openxmlformats.org/officeDocument/2006/relationships" xmlns:m="http://schemas.openxmlformats.org/officeDocument/2006/math" xmlns:v="urn:schemas-microsoft-com:vml" xmlns:wp14="http://schemas.microsoft.com/office/word/2010/wordprocessingDrawing" xmlns:wp="http://schemas.openxmlformats.org/drawingml/2006/wordprocessingDrawing" xmlns:w10="urn:schemas-microsoft-com:office:word" xmlns:w="http://schemas.openxmlformats.org/wordprocessingml/2006/main" xmlns:w14="http://schemas.microsoft.com/office/word/2010/wordml" xmlns:w15="http://schemas.microsoft.com/office/word/2012/wordml" xmlns:w16cex="http://schemas.microsoft.com/office/word/2018/wordml/cex" xmlns:w16cid="http://schemas.microsoft.com/office/word/2016/wordml/cid" xmlns:w16="http://schemas.microsoft.com/office/word/2018/wordml" xmlns:w16du="http://schemas.microsoft.com/office/word/2023/wordml/word16du" xmlns:w16sdtdh="http://schemas.microsoft.com/office/word/2020/wordml/sdtdatahash" xmlns:w16se="http://schemas.microsoft.com/office/word/2015/wordml/symex" xmlns:wpg="http://schemas.microsoft.com/office/word/2010/wordprocessingGroup" xmlns:wpi="http://schemas.microsoft.com/office/word/2010/wordprocessingInk" xmlns:wne="http://schemas.microsoft.com/office/word/2006/wordml" xmlns:wps="http://schemas.microsoft.com/office/word/2010/wordprocessingShape" mc:Ignorable="w14 w15 w16se w16cid w16 w16cex w16sdtdh w16du wp14">
   <w:p>
     <w:pPr>
       <w:spacing w:after="0" w:line="225" w:lineRule="auto"/>
@@ -2595,7 +4541,7 @@
     </w:r>
     <w:r>
       <w:rPr>
-        <w:rFonts w:ascii="Calibri" w:hAnsi="Calibri" w:eastAsia="Calibri" w:cs="Calibri"/>
+        <w:rFonts w:ascii="Calibri" w:eastAsia="Calibri" w:hAnsi="Calibri" w:cs="Calibri"/>
         <w:sz w:val="22"/>
       </w:rPr>
       <w:t xml:space="preserve"> </w:t>
@@ -2605,7 +4551,7 @@
 </file>
 
 <file path=word/header4.xml><?xml version="1.0" encoding="utf-8"?>
-<w:hdr xmlns:wpc="http://schemas.microsoft.com/office/word/2010/wordprocessingCanvas" xmlns:cx="http://schemas.microsoft.com/office/drawing/2014/chartex" xmlns:cx1="http://schemas.microsoft.com/office/drawing/2015/9/8/chartex" xmlns:cx2="http://schemas.microsoft.com/office/drawing/2015/10/21/chartex" xmlns:cx3="http://schemas.microsoft.com/office/drawing/2016/5/9/chartex" xmlns:cx4="http://schemas.microsoft.com/office/drawing/2016/5/10/chartex" xmlns:cx5="http://schemas.microsoft.com/office/drawing/2016/5/11/chartex" xmlns:cx6="http://schemas.microsoft.com/office/drawing/2016/5/12/chartex" xmlns:cx7="http://schemas.microsoft.com/office/drawing/2016/5/13/chartex" xmlns:cx8="http://schemas.microsoft.com/office/drawing/2016/5/14/chartex" xmlns:mc="http://schemas.openxmlformats.org/markup-compatibility/2006" xmlns:aink="http://schemas.microsoft.com/office/drawing/2016/ink" xmlns:am3d="http://schemas.microsoft.com/office/drawing/2017/model3d" xmlns:o="urn:schemas-microsoft-com:office:office" xmlns:oel="http://schemas.microsoft.com/office/2019/extlst" xmlns:r="http://schemas.openxmlformats.org/officeDocument/2006/relationships" xmlns:m="http://schemas.openxmlformats.org/officeDocument/2006/math" xmlns:v="urn:schemas-microsoft-com:vml" xmlns:wp14="http://schemas.microsoft.com/office/word/2010/wordprocessingDrawing" xmlns:wp="http://schemas.openxmlformats.org/drawingml/2006/wordprocessingDrawing" xmlns:w10="urn:schemas-microsoft-com:office:word" xmlns:w="http://schemas.openxmlformats.org/wordprocessingml/2006/main" xmlns:w14="http://schemas.microsoft.com/office/word/2010/wordml" xmlns:w15="http://schemas.microsoft.com/office/word/2012/wordml" xmlns:w16cex="http://schemas.microsoft.com/office/word/2018/wordml/cex" xmlns:w16cid="http://schemas.microsoft.com/office/word/2016/wordml/cid" xmlns:w16="http://schemas.microsoft.com/office/word/2018/wordml" xmlns:w16sdtdh="http://schemas.microsoft.com/office/word/2020/wordml/sdtdatahash" xmlns:w16se="http://schemas.microsoft.com/office/word/2015/wordml/symex" xmlns:wpg="http://schemas.microsoft.com/office/word/2010/wordprocessingGroup" xmlns:wpi="http://schemas.microsoft.com/office/word/2010/wordprocessingInk" xmlns:wne="http://schemas.microsoft.com/office/word/2006/wordml" xmlns:wps="http://schemas.microsoft.com/office/word/2010/wordprocessingShape" mc:Ignorable="w14 w15 w16se w16cid w16 w16cex w16sdtdh wp14">
+<w:hdr xmlns:wpc="http://schemas.microsoft.com/office/word/2010/wordprocessingCanvas" xmlns:cx="http://schemas.microsoft.com/office/drawing/2014/chartex" xmlns:cx1="http://schemas.microsoft.com/office/drawing/2015/9/8/chartex" xmlns:cx2="http://schemas.microsoft.com/office/drawing/2015/10/21/chartex" xmlns:cx3="http://schemas.microsoft.com/office/drawing/2016/5/9/chartex" xmlns:cx4="http://schemas.microsoft.com/office/drawing/2016/5/10/chartex" xmlns:cx5="http://schemas.microsoft.com/office/drawing/2016/5/11/chartex" xmlns:cx6="http://schemas.microsoft.com/office/drawing/2016/5/12/chartex" xmlns:cx7="http://schemas.microsoft.com/office/drawing/2016/5/13/chartex" xmlns:cx8="http://schemas.microsoft.com/office/drawing/2016/5/14/chartex" xmlns:mc="http://schemas.openxmlformats.org/markup-compatibility/2006" xmlns:aink="http://schemas.microsoft.com/office/drawing/2016/ink" xmlns:am3d="http://schemas.microsoft.com/office/drawing/2017/model3d" xmlns:o="urn:schemas-microsoft-com:office:office" xmlns:oel="http://schemas.microsoft.com/office/2019/extlst" xmlns:r="http://schemas.openxmlformats.org/officeDocument/2006/relationships" xmlns:m="http://schemas.openxmlformats.org/officeDocument/2006/math" xmlns:v="urn:schemas-microsoft-com:vml" xmlns:wp14="http://schemas.microsoft.com/office/word/2010/wordprocessingDrawing" xmlns:wp="http://schemas.openxmlformats.org/drawingml/2006/wordprocessingDrawing" xmlns:w10="urn:schemas-microsoft-com:office:word" xmlns:w="http://schemas.openxmlformats.org/wordprocessingml/2006/main" xmlns:w14="http://schemas.microsoft.com/office/word/2010/wordml" xmlns:w15="http://schemas.microsoft.com/office/word/2012/wordml" xmlns:w16cex="http://schemas.microsoft.com/office/word/2018/wordml/cex" xmlns:w16cid="http://schemas.microsoft.com/office/word/2016/wordml/cid" xmlns:w16="http://schemas.microsoft.com/office/word/2018/wordml" xmlns:w16du="http://schemas.microsoft.com/office/word/2023/wordml/word16du" xmlns:w16sdtdh="http://schemas.microsoft.com/office/word/2020/wordml/sdtdatahash" xmlns:w16se="http://schemas.microsoft.com/office/word/2015/wordml/symex" xmlns:wpg="http://schemas.microsoft.com/office/word/2010/wordprocessingGroup" xmlns:wpi="http://schemas.microsoft.com/office/word/2010/wordprocessingInk" xmlns:wne="http://schemas.microsoft.com/office/word/2006/wordml" xmlns:wps="http://schemas.microsoft.com/office/word/2010/wordprocessingShape" mc:Ignorable="w14 w15 w16se w16cid w16 w16cex w16sdtdh w16du wp14">
   <w:p>
     <w:pPr>
       <w:tabs>
@@ -2616,30 +4562,17 @@
       <w:ind w:left="0" w:right="-388" w:firstLine="0"/>
       <w:jc w:val="left"/>
     </w:pPr>
-    <w:proofErr w:type="gramStart"/>
     <w:r>
       <w:rPr>
         <w:sz w:val="22"/>
       </w:rPr>
-      <w:t>Name :</w:t>
-    </w:r>
-    <w:proofErr w:type="gramEnd"/>
-    <w:r>
-      <w:rPr>
-        <w:sz w:val="22"/>
-      </w:rPr>
-      <w:t xml:space="preserve">  </w:t>
+      <w:t xml:space="preserve">Name :  </w:t>
     </w:r>
     <w:r>
       <w:rPr>
         <w:sz w:val="22"/>
       </w:rPr>
       <w:tab/>
-    </w:r>
-    <w:r>
-      <w:rPr>
-        <w:sz w:val="22"/>
-      </w:rPr>
       <w:t xml:space="preserve">                                            </w:t>
     </w:r>
     <w:r>
@@ -2647,11 +4580,6 @@
         <w:sz w:val="22"/>
       </w:rPr>
       <w:tab/>
-    </w:r>
-    <w:r>
-      <w:rPr>
-        <w:sz w:val="22"/>
-      </w:rPr>
       <w:t xml:space="preserve">Group Class: </w:t>
     </w:r>
   </w:p>
@@ -2672,7 +4600,7 @@
 </file>
 
 <file path=word/header5.xml><?xml version="1.0" encoding="utf-8"?>
-<w:hdr xmlns:wpc="http://schemas.microsoft.com/office/word/2010/wordprocessingCanvas" xmlns:cx="http://schemas.microsoft.com/office/drawing/2014/chartex" xmlns:cx1="http://schemas.microsoft.com/office/drawing/2015/9/8/chartex" xmlns:cx2="http://schemas.microsoft.com/office/drawing/2015/10/21/chartex" xmlns:cx3="http://schemas.microsoft.com/office/drawing/2016/5/9/chartex" xmlns:cx4="http://schemas.microsoft.com/office/drawing/2016/5/10/chartex" xmlns:cx5="http://schemas.microsoft.com/office/drawing/2016/5/11/chartex" xmlns:cx6="http://schemas.microsoft.com/office/drawing/2016/5/12/chartex" xmlns:cx7="http://schemas.microsoft.com/office/drawing/2016/5/13/chartex" xmlns:cx8="http://schemas.microsoft.com/office/drawing/2016/5/14/chartex" xmlns:mc="http://schemas.openxmlformats.org/markup-compatibility/2006" xmlns:aink="http://schemas.microsoft.com/office/drawing/2016/ink" xmlns:am3d="http://schemas.microsoft.com/office/drawing/2017/model3d" xmlns:o="urn:schemas-microsoft-com:office:office" xmlns:oel="http://schemas.microsoft.com/office/2019/extlst" xmlns:r="http://schemas.openxmlformats.org/officeDocument/2006/relationships" xmlns:m="http://schemas.openxmlformats.org/officeDocument/2006/math" xmlns:v="urn:schemas-microsoft-com:vml" xmlns:wp14="http://schemas.microsoft.com/office/word/2010/wordprocessingDrawing" xmlns:wp="http://schemas.openxmlformats.org/drawingml/2006/wordprocessingDrawing" xmlns:w10="urn:schemas-microsoft-com:office:word" xmlns:w="http://schemas.openxmlformats.org/wordprocessingml/2006/main" xmlns:w14="http://schemas.microsoft.com/office/word/2010/wordml" xmlns:w15="http://schemas.microsoft.com/office/word/2012/wordml" xmlns:w16cex="http://schemas.microsoft.com/office/word/2018/wordml/cex" xmlns:w16cid="http://schemas.microsoft.com/office/word/2016/wordml/cid" xmlns:w16="http://schemas.microsoft.com/office/word/2018/wordml" xmlns:w16sdtdh="http://schemas.microsoft.com/office/word/2020/wordml/sdtdatahash" xmlns:w16se="http://schemas.microsoft.com/office/word/2015/wordml/symex" xmlns:wpg="http://schemas.microsoft.com/office/word/2010/wordprocessingGroup" xmlns:wpi="http://schemas.microsoft.com/office/word/2010/wordprocessingInk" xmlns:wne="http://schemas.microsoft.com/office/word/2006/wordml" xmlns:wps="http://schemas.microsoft.com/office/word/2010/wordprocessingShape" mc:Ignorable="w14 w15 w16se w16cid w16 w16cex w16sdtdh wp14">
+<w:hdr xmlns:wpc="http://schemas.microsoft.com/office/word/2010/wordprocessingCanvas" xmlns:cx="http://schemas.microsoft.com/office/drawing/2014/chartex" xmlns:cx1="http://schemas.microsoft.com/office/drawing/2015/9/8/chartex" xmlns:cx2="http://schemas.microsoft.com/office/drawing/2015/10/21/chartex" xmlns:cx3="http://schemas.microsoft.com/office/drawing/2016/5/9/chartex" xmlns:cx4="http://schemas.microsoft.com/office/drawing/2016/5/10/chartex" xmlns:cx5="http://schemas.microsoft.com/office/drawing/2016/5/11/chartex" xmlns:cx6="http://schemas.microsoft.com/office/drawing/2016/5/12/chartex" xmlns:cx7="http://schemas.microsoft.com/office/drawing/2016/5/13/chartex" xmlns:cx8="http://schemas.microsoft.com/office/drawing/2016/5/14/chartex" xmlns:mc="http://schemas.openxmlformats.org/markup-compatibility/2006" xmlns:aink="http://schemas.microsoft.com/office/drawing/2016/ink" xmlns:am3d="http://schemas.microsoft.com/office/drawing/2017/model3d" xmlns:o="urn:schemas-microsoft-com:office:office" xmlns:oel="http://schemas.microsoft.com/office/2019/extlst" xmlns:r="http://schemas.openxmlformats.org/officeDocument/2006/relationships" xmlns:m="http://schemas.openxmlformats.org/officeDocument/2006/math" xmlns:v="urn:schemas-microsoft-com:vml" xmlns:wp14="http://schemas.microsoft.com/office/word/2010/wordprocessingDrawing" xmlns:wp="http://schemas.openxmlformats.org/drawingml/2006/wordprocessingDrawing" xmlns:w10="urn:schemas-microsoft-com:office:word" xmlns:w="http://schemas.openxmlformats.org/wordprocessingml/2006/main" xmlns:w14="http://schemas.microsoft.com/office/word/2010/wordml" xmlns:w15="http://schemas.microsoft.com/office/word/2012/wordml" xmlns:w16cex="http://schemas.microsoft.com/office/word/2018/wordml/cex" xmlns:w16cid="http://schemas.microsoft.com/office/word/2016/wordml/cid" xmlns:w16="http://schemas.microsoft.com/office/word/2018/wordml" xmlns:w16du="http://schemas.microsoft.com/office/word/2023/wordml/word16du" xmlns:w16sdtdh="http://schemas.microsoft.com/office/word/2020/wordml/sdtdatahash" xmlns:w16se="http://schemas.microsoft.com/office/word/2015/wordml/symex" xmlns:wpg="http://schemas.microsoft.com/office/word/2010/wordprocessingGroup" xmlns:wpi="http://schemas.microsoft.com/office/word/2010/wordprocessingInk" xmlns:wne="http://schemas.microsoft.com/office/word/2006/wordml" xmlns:wps="http://schemas.microsoft.com/office/word/2010/wordprocessingShape" mc:Ignorable="w14 w15 w16se w16cid w16 w16cex w16sdtdh w16du wp14">
   <w:p>
     <w:pPr>
       <w:tabs>
@@ -2683,30 +4611,17 @@
       <w:ind w:left="0" w:right="-388" w:firstLine="0"/>
       <w:jc w:val="left"/>
     </w:pPr>
-    <w:proofErr w:type="gramStart"/>
     <w:r>
       <w:rPr>
         <w:sz w:val="22"/>
       </w:rPr>
-      <w:t>Name :</w:t>
-    </w:r>
-    <w:proofErr w:type="gramEnd"/>
-    <w:r>
-      <w:rPr>
-        <w:sz w:val="22"/>
-      </w:rPr>
-      <w:t xml:space="preserve">  </w:t>
+      <w:t xml:space="preserve">Name :  </w:t>
     </w:r>
     <w:r>
       <w:rPr>
         <w:sz w:val="22"/>
       </w:rPr>
       <w:tab/>
-    </w:r>
-    <w:r>
-      <w:rPr>
-        <w:sz w:val="22"/>
-      </w:rPr>
       <w:t xml:space="preserve">                                            </w:t>
     </w:r>
     <w:r>
@@ -2714,11 +4629,6 @@
         <w:sz w:val="22"/>
       </w:rPr>
       <w:tab/>
-    </w:r>
-    <w:r>
-      <w:rPr>
-        <w:sz w:val="22"/>
-      </w:rPr>
       <w:t xml:space="preserve">Group Class: </w:t>
     </w:r>
   </w:p>
@@ -2739,7 +4649,7 @@
 </file>
 
 <file path=word/header6.xml><?xml version="1.0" encoding="utf-8"?>
-<w:hdr xmlns:wpc="http://schemas.microsoft.com/office/word/2010/wordprocessingCanvas" xmlns:cx="http://schemas.microsoft.com/office/drawing/2014/chartex" xmlns:cx1="http://schemas.microsoft.com/office/drawing/2015/9/8/chartex" xmlns:cx2="http://schemas.microsoft.com/office/drawing/2015/10/21/chartex" xmlns:cx3="http://schemas.microsoft.com/office/drawing/2016/5/9/chartex" xmlns:cx4="http://schemas.microsoft.com/office/drawing/2016/5/10/chartex" xmlns:cx5="http://schemas.microsoft.com/office/drawing/2016/5/11/chartex" xmlns:cx6="http://schemas.microsoft.com/office/drawing/2016/5/12/chartex" xmlns:cx7="http://schemas.microsoft.com/office/drawing/2016/5/13/chartex" xmlns:cx8="http://schemas.microsoft.com/office/drawing/2016/5/14/chartex" xmlns:mc="http://schemas.openxmlformats.org/markup-compatibility/2006" xmlns:aink="http://schemas.microsoft.com/office/drawing/2016/ink" xmlns:am3d="http://schemas.microsoft.com/office/drawing/2017/model3d" xmlns:o="urn:schemas-microsoft-com:office:office" xmlns:oel="http://schemas.microsoft.com/office/2019/extlst" xmlns:r="http://schemas.openxmlformats.org/officeDocument/2006/relationships" xmlns:m="http://schemas.openxmlformats.org/officeDocument/2006/math" xmlns:v="urn:schemas-microsoft-com:vml" xmlns:wp14="http://schemas.microsoft.com/office/word/2010/wordprocessingDrawing" xmlns:wp="http://schemas.openxmlformats.org/drawingml/2006/wordprocessingDrawing" xmlns:w10="urn:schemas-microsoft-com:office:word" xmlns:w="http://schemas.openxmlformats.org/wordprocessingml/2006/main" xmlns:w14="http://schemas.microsoft.com/office/word/2010/wordml" xmlns:w15="http://schemas.microsoft.com/office/word/2012/wordml" xmlns:w16cex="http://schemas.microsoft.com/office/word/2018/wordml/cex" xmlns:w16cid="http://schemas.microsoft.com/office/word/2016/wordml/cid" xmlns:w16="http://schemas.microsoft.com/office/word/2018/wordml" xmlns:w16sdtdh="http://schemas.microsoft.com/office/word/2020/wordml/sdtdatahash" xmlns:w16se="http://schemas.microsoft.com/office/word/2015/wordml/symex" xmlns:wpg="http://schemas.microsoft.com/office/word/2010/wordprocessingGroup" xmlns:wpi="http://schemas.microsoft.com/office/word/2010/wordprocessingInk" xmlns:wne="http://schemas.microsoft.com/office/word/2006/wordml" xmlns:wps="http://schemas.microsoft.com/office/word/2010/wordprocessingShape" mc:Ignorable="w14 w15 w16se w16cid w16 w16cex w16sdtdh wp14">
+<w:hdr xmlns:wpc="http://schemas.microsoft.com/office/word/2010/wordprocessingCanvas" xmlns:cx="http://schemas.microsoft.com/office/drawing/2014/chartex" xmlns:cx1="http://schemas.microsoft.com/office/drawing/2015/9/8/chartex" xmlns:cx2="http://schemas.microsoft.com/office/drawing/2015/10/21/chartex" xmlns:cx3="http://schemas.microsoft.com/office/drawing/2016/5/9/chartex" xmlns:cx4="http://schemas.microsoft.com/office/drawing/2016/5/10/chartex" xmlns:cx5="http://schemas.microsoft.com/office/drawing/2016/5/11/chartex" xmlns:cx6="http://schemas.microsoft.com/office/drawing/2016/5/12/chartex" xmlns:cx7="http://schemas.microsoft.com/office/drawing/2016/5/13/chartex" xmlns:cx8="http://schemas.microsoft.com/office/drawing/2016/5/14/chartex" xmlns:mc="http://schemas.openxmlformats.org/markup-compatibility/2006" xmlns:aink="http://schemas.microsoft.com/office/drawing/2016/ink" xmlns:am3d="http://schemas.microsoft.com/office/drawing/2017/model3d" xmlns:o="urn:schemas-microsoft-com:office:office" xmlns:oel="http://schemas.microsoft.com/office/2019/extlst" xmlns:r="http://schemas.openxmlformats.org/officeDocument/2006/relationships" xmlns:m="http://schemas.openxmlformats.org/officeDocument/2006/math" xmlns:v="urn:schemas-microsoft-com:vml" xmlns:wp14="http://schemas.microsoft.com/office/word/2010/wordprocessingDrawing" xmlns:wp="http://schemas.openxmlformats.org/drawingml/2006/wordprocessingDrawing" xmlns:w10="urn:schemas-microsoft-com:office:word" xmlns:w="http://schemas.openxmlformats.org/wordprocessingml/2006/main" xmlns:w14="http://schemas.microsoft.com/office/word/2010/wordml" xmlns:w15="http://schemas.microsoft.com/office/word/2012/wordml" xmlns:w16cex="http://schemas.microsoft.com/office/word/2018/wordml/cex" xmlns:w16cid="http://schemas.microsoft.com/office/word/2016/wordml/cid" xmlns:w16="http://schemas.microsoft.com/office/word/2018/wordml" xmlns:w16du="http://schemas.microsoft.com/office/word/2023/wordml/word16du" xmlns:w16sdtdh="http://schemas.microsoft.com/office/word/2020/wordml/sdtdatahash" xmlns:w16se="http://schemas.microsoft.com/office/word/2015/wordml/symex" xmlns:wpg="http://schemas.microsoft.com/office/word/2010/wordprocessingGroup" xmlns:wpi="http://schemas.microsoft.com/office/word/2010/wordprocessingInk" xmlns:wne="http://schemas.microsoft.com/office/word/2006/wordml" xmlns:wps="http://schemas.microsoft.com/office/word/2010/wordprocessingShape" mc:Ignorable="w14 w15 w16se w16cid w16 w16cex w16sdtdh w16du wp14">
   <w:p>
     <w:pPr>
       <w:tabs>
@@ -2750,30 +4660,17 @@
       <w:ind w:left="0" w:right="-388" w:firstLine="0"/>
       <w:jc w:val="left"/>
     </w:pPr>
-    <w:proofErr w:type="gramStart"/>
     <w:r>
       <w:rPr>
         <w:sz w:val="22"/>
       </w:rPr>
-      <w:t>Name :</w:t>
-    </w:r>
-    <w:proofErr w:type="gramEnd"/>
-    <w:r>
-      <w:rPr>
-        <w:sz w:val="22"/>
-      </w:rPr>
-      <w:t xml:space="preserve">  </w:t>
+      <w:t xml:space="preserve">Name :  </w:t>
     </w:r>
     <w:r>
       <w:rPr>
         <w:sz w:val="22"/>
       </w:rPr>
       <w:tab/>
-    </w:r>
-    <w:r>
-      <w:rPr>
-        <w:sz w:val="22"/>
-      </w:rPr>
       <w:t xml:space="preserve">                                            </w:t>
     </w:r>
     <w:r>
@@ -2781,11 +4678,6 @@
         <w:sz w:val="22"/>
       </w:rPr>
       <w:tab/>
-    </w:r>
-    <w:r>
-      <w:rPr>
-        <w:sz w:val="22"/>
-      </w:rPr>
       <w:t xml:space="preserve">Group Class: </w:t>
     </w:r>
   </w:p>
@@ -2806,7 +4698,7 @@
 </file>
 
 <file path=word/numbering.xml><?xml version="1.0" encoding="utf-8"?>
-<w:numbering xmlns:wpc="http://schemas.microsoft.com/office/word/2010/wordprocessingCanvas" xmlns:cx="http://schemas.microsoft.com/office/drawing/2014/chartex" xmlns:cx1="http://schemas.microsoft.com/office/drawing/2015/9/8/chartex" xmlns:cx2="http://schemas.microsoft.com/office/drawing/2015/10/21/chartex" xmlns:cx3="http://schemas.microsoft.com/office/drawing/2016/5/9/chartex" xmlns:cx4="http://schemas.microsoft.com/office/drawing/2016/5/10/chartex" xmlns:cx5="http://schemas.microsoft.com/office/drawing/2016/5/11/chartex" xmlns:cx6="http://schemas.microsoft.com/office/drawing/2016/5/12/chartex" xmlns:cx7="http://schemas.microsoft.com/office/drawing/2016/5/13/chartex" xmlns:cx8="http://schemas.microsoft.com/office/drawing/2016/5/14/chartex" xmlns:mc="http://schemas.openxmlformats.org/markup-compatibility/2006" xmlns:aink="http://schemas.microsoft.com/office/drawing/2016/ink" xmlns:am3d="http://schemas.microsoft.com/office/drawing/2017/model3d" xmlns:o="urn:schemas-microsoft-com:office:office" xmlns:oel="http://schemas.microsoft.com/office/2019/extlst" xmlns:r="http://schemas.openxmlformats.org/officeDocument/2006/relationships" xmlns:m="http://schemas.openxmlformats.org/officeDocument/2006/math" xmlns:v="urn:schemas-microsoft-com:vml" xmlns:wp14="http://schemas.microsoft.com/office/word/2010/wordprocessingDrawing" xmlns:wp="http://schemas.openxmlformats.org/drawingml/2006/wordprocessingDrawing" xmlns:w10="urn:schemas-microsoft-com:office:word" xmlns:w="http://schemas.openxmlformats.org/wordprocessingml/2006/main" xmlns:w14="http://schemas.microsoft.com/office/word/2010/wordml" xmlns:w15="http://schemas.microsoft.com/office/word/2012/wordml" xmlns:w16cex="http://schemas.microsoft.com/office/word/2018/wordml/cex" xmlns:w16cid="http://schemas.microsoft.com/office/word/2016/wordml/cid" xmlns:w16="http://schemas.microsoft.com/office/word/2018/wordml" xmlns:w16sdtdh="http://schemas.microsoft.com/office/word/2020/wordml/sdtdatahash" xmlns:w16se="http://schemas.microsoft.com/office/word/2015/wordml/symex" xmlns:wpg="http://schemas.microsoft.com/office/word/2010/wordprocessingGroup" xmlns:wpi="http://schemas.microsoft.com/office/word/2010/wordprocessingInk" xmlns:wne="http://schemas.microsoft.com/office/word/2006/wordml" xmlns:wps="http://schemas.microsoft.com/office/word/2010/wordprocessingShape" mc:Ignorable="w14 w15 w16se w16cid w16 w16cex w16sdtdh wp14">
+<w:numbering xmlns:wpc="http://schemas.microsoft.com/office/word/2010/wordprocessingCanvas" xmlns:cx="http://schemas.microsoft.com/office/drawing/2014/chartex" xmlns:cx1="http://schemas.microsoft.com/office/drawing/2015/9/8/chartex" xmlns:cx2="http://schemas.microsoft.com/office/drawing/2015/10/21/chartex" xmlns:cx3="http://schemas.microsoft.com/office/drawing/2016/5/9/chartex" xmlns:cx4="http://schemas.microsoft.com/office/drawing/2016/5/10/chartex" xmlns:cx5="http://schemas.microsoft.com/office/drawing/2016/5/11/chartex" xmlns:cx6="http://schemas.microsoft.com/office/drawing/2016/5/12/chartex" xmlns:cx7="http://schemas.microsoft.com/office/drawing/2016/5/13/chartex" xmlns:cx8="http://schemas.microsoft.com/office/drawing/2016/5/14/chartex" xmlns:mc="http://schemas.openxmlformats.org/markup-compatibility/2006" xmlns:aink="http://schemas.microsoft.com/office/drawing/2016/ink" xmlns:am3d="http://schemas.microsoft.com/office/drawing/2017/model3d" xmlns:o="urn:schemas-microsoft-com:office:office" xmlns:oel="http://schemas.microsoft.com/office/2019/extlst" xmlns:r="http://schemas.openxmlformats.org/officeDocument/2006/relationships" xmlns:m="http://schemas.openxmlformats.org/officeDocument/2006/math" xmlns:v="urn:schemas-microsoft-com:vml" xmlns:wp14="http://schemas.microsoft.com/office/word/2010/wordprocessingDrawing" xmlns:wp="http://schemas.openxmlformats.org/drawingml/2006/wordprocessingDrawing" xmlns:w10="urn:schemas-microsoft-com:office:word" xmlns:w="http://schemas.openxmlformats.org/wordprocessingml/2006/main" xmlns:w14="http://schemas.microsoft.com/office/word/2010/wordml" xmlns:w15="http://schemas.microsoft.com/office/word/2012/wordml" xmlns:w16cex="http://schemas.microsoft.com/office/word/2018/wordml/cex" xmlns:w16cid="http://schemas.microsoft.com/office/word/2016/wordml/cid" xmlns:w16="http://schemas.microsoft.com/office/word/2018/wordml" xmlns:w16du="http://schemas.microsoft.com/office/word/2023/wordml/word16du" xmlns:w16sdtdh="http://schemas.microsoft.com/office/word/2020/wordml/sdtdatahash" xmlns:w16se="http://schemas.microsoft.com/office/word/2015/wordml/symex" xmlns:wpg="http://schemas.microsoft.com/office/word/2010/wordprocessingGroup" xmlns:wpi="http://schemas.microsoft.com/office/word/2010/wordprocessingInk" xmlns:wne="http://schemas.microsoft.com/office/word/2006/wordml" xmlns:wps="http://schemas.microsoft.com/office/word/2010/wordprocessingShape" mc:Ignorable="w14 w15 w16se w16cid w16 w16cex w16sdtdh w16du wp14">
   <w:abstractNum w:abstractNumId="0" w15:restartNumberingAfterBreak="0">
     <w:nsid w:val="109D1A5D"/>
     <w:multiLevelType w:val="hybridMultilevel"/>
@@ -2820,7 +4712,7 @@
         <w:ind w:left="362"/>
       </w:pPr>
       <w:rPr>
-        <w:rFonts w:ascii="Arial" w:hAnsi="Arial" w:eastAsia="Arial" w:cs="Arial"/>
+        <w:rFonts w:ascii="Arial" w:eastAsia="Arial" w:hAnsi="Arial" w:cs="Arial"/>
         <w:b w:val="0"/>
         <w:i w:val="0"/>
         <w:strike w:val="0"/>
@@ -2829,7 +4721,7 @@
         <w:sz w:val="20"/>
         <w:szCs w:val="20"/>
         <w:u w:val="none" w:color="000000"/>
-        <w:bdr w:val="none" w:color="auto" w:sz="0" w:space="0"/>
+        <w:bdr w:val="none" w:sz="0" w:space="0" w:color="auto"/>
         <w:shd w:val="clear" w:color="auto" w:fill="auto"/>
         <w:vertAlign w:val="baseline"/>
       </w:rPr>
@@ -2843,7 +4735,7 @@
         <w:ind w:left="1080"/>
       </w:pPr>
       <w:rPr>
-        <w:rFonts w:ascii="Arial" w:hAnsi="Arial" w:eastAsia="Arial" w:cs="Arial"/>
+        <w:rFonts w:ascii="Arial" w:eastAsia="Arial" w:hAnsi="Arial" w:cs="Arial"/>
         <w:b w:val="0"/>
         <w:i w:val="0"/>
         <w:strike w:val="0"/>
@@ -2852,7 +4744,7 @@
         <w:sz w:val="20"/>
         <w:szCs w:val="20"/>
         <w:u w:val="none" w:color="000000"/>
-        <w:bdr w:val="none" w:color="auto" w:sz="0" w:space="0"/>
+        <w:bdr w:val="none" w:sz="0" w:space="0" w:color="auto"/>
         <w:shd w:val="clear" w:color="auto" w:fill="auto"/>
         <w:vertAlign w:val="baseline"/>
       </w:rPr>
@@ -2866,7 +4758,7 @@
         <w:ind w:left="1800"/>
       </w:pPr>
       <w:rPr>
-        <w:rFonts w:ascii="Arial" w:hAnsi="Arial" w:eastAsia="Arial" w:cs="Arial"/>
+        <w:rFonts w:ascii="Arial" w:eastAsia="Arial" w:hAnsi="Arial" w:cs="Arial"/>
         <w:b w:val="0"/>
         <w:i w:val="0"/>
         <w:strike w:val="0"/>
@@ -2875,7 +4767,7 @@
         <w:sz w:val="20"/>
         <w:szCs w:val="20"/>
         <w:u w:val="none" w:color="000000"/>
-        <w:bdr w:val="none" w:color="auto" w:sz="0" w:space="0"/>
+        <w:bdr w:val="none" w:sz="0" w:space="0" w:color="auto"/>
         <w:shd w:val="clear" w:color="auto" w:fill="auto"/>
         <w:vertAlign w:val="baseline"/>
       </w:rPr>
@@ -2889,7 +4781,7 @@
         <w:ind w:left="2520"/>
       </w:pPr>
       <w:rPr>
-        <w:rFonts w:ascii="Arial" w:hAnsi="Arial" w:eastAsia="Arial" w:cs="Arial"/>
+        <w:rFonts w:ascii="Arial" w:eastAsia="Arial" w:hAnsi="Arial" w:cs="Arial"/>
         <w:b w:val="0"/>
         <w:i w:val="0"/>
         <w:strike w:val="0"/>
@@ -2898,7 +4790,7 @@
         <w:sz w:val="20"/>
         <w:szCs w:val="20"/>
         <w:u w:val="none" w:color="000000"/>
-        <w:bdr w:val="none" w:color="auto" w:sz="0" w:space="0"/>
+        <w:bdr w:val="none" w:sz="0" w:space="0" w:color="auto"/>
         <w:shd w:val="clear" w:color="auto" w:fill="auto"/>
         <w:vertAlign w:val="baseline"/>
       </w:rPr>
@@ -2912,7 +4804,7 @@
         <w:ind w:left="3240"/>
       </w:pPr>
       <w:rPr>
-        <w:rFonts w:ascii="Arial" w:hAnsi="Arial" w:eastAsia="Arial" w:cs="Arial"/>
+        <w:rFonts w:ascii="Arial" w:eastAsia="Arial" w:hAnsi="Arial" w:cs="Arial"/>
         <w:b w:val="0"/>
         <w:i w:val="0"/>
         <w:strike w:val="0"/>
@@ -2921,7 +4813,7 @@
         <w:sz w:val="20"/>
         <w:szCs w:val="20"/>
         <w:u w:val="none" w:color="000000"/>
-        <w:bdr w:val="none" w:color="auto" w:sz="0" w:space="0"/>
+        <w:bdr w:val="none" w:sz="0" w:space="0" w:color="auto"/>
         <w:shd w:val="clear" w:color="auto" w:fill="auto"/>
         <w:vertAlign w:val="baseline"/>
       </w:rPr>
@@ -2935,7 +4827,7 @@
         <w:ind w:left="3960"/>
       </w:pPr>
       <w:rPr>
-        <w:rFonts w:ascii="Arial" w:hAnsi="Arial" w:eastAsia="Arial" w:cs="Arial"/>
+        <w:rFonts w:ascii="Arial" w:eastAsia="Arial" w:hAnsi="Arial" w:cs="Arial"/>
         <w:b w:val="0"/>
         <w:i w:val="0"/>
         <w:strike w:val="0"/>
@@ -2944,7 +4836,7 @@
         <w:sz w:val="20"/>
         <w:szCs w:val="20"/>
         <w:u w:val="none" w:color="000000"/>
-        <w:bdr w:val="none" w:color="auto" w:sz="0" w:space="0"/>
+        <w:bdr w:val="none" w:sz="0" w:space="0" w:color="auto"/>
         <w:shd w:val="clear" w:color="auto" w:fill="auto"/>
         <w:vertAlign w:val="baseline"/>
       </w:rPr>
@@ -2958,7 +4850,7 @@
         <w:ind w:left="4680"/>
       </w:pPr>
       <w:rPr>
-        <w:rFonts w:ascii="Arial" w:hAnsi="Arial" w:eastAsia="Arial" w:cs="Arial"/>
+        <w:rFonts w:ascii="Arial" w:eastAsia="Arial" w:hAnsi="Arial" w:cs="Arial"/>
         <w:b w:val="0"/>
         <w:i w:val="0"/>
         <w:strike w:val="0"/>
@@ -2967,7 +4859,7 @@
         <w:sz w:val="20"/>
         <w:szCs w:val="20"/>
         <w:u w:val="none" w:color="000000"/>
-        <w:bdr w:val="none" w:color="auto" w:sz="0" w:space="0"/>
+        <w:bdr w:val="none" w:sz="0" w:space="0" w:color="auto"/>
         <w:shd w:val="clear" w:color="auto" w:fill="auto"/>
         <w:vertAlign w:val="baseline"/>
       </w:rPr>
@@ -2981,7 +4873,7 @@
         <w:ind w:left="5400"/>
       </w:pPr>
       <w:rPr>
-        <w:rFonts w:ascii="Arial" w:hAnsi="Arial" w:eastAsia="Arial" w:cs="Arial"/>
+        <w:rFonts w:ascii="Arial" w:eastAsia="Arial" w:hAnsi="Arial" w:cs="Arial"/>
         <w:b w:val="0"/>
         <w:i w:val="0"/>
         <w:strike w:val="0"/>
@@ -2990,7 +4882,7 @@
         <w:sz w:val="20"/>
         <w:szCs w:val="20"/>
         <w:u w:val="none" w:color="000000"/>
-        <w:bdr w:val="none" w:color="auto" w:sz="0" w:space="0"/>
+        <w:bdr w:val="none" w:sz="0" w:space="0" w:color="auto"/>
         <w:shd w:val="clear" w:color="auto" w:fill="auto"/>
         <w:vertAlign w:val="baseline"/>
       </w:rPr>
@@ -3004,7 +4896,7 @@
         <w:ind w:left="6120"/>
       </w:pPr>
       <w:rPr>
-        <w:rFonts w:ascii="Arial" w:hAnsi="Arial" w:eastAsia="Arial" w:cs="Arial"/>
+        <w:rFonts w:ascii="Arial" w:eastAsia="Arial" w:hAnsi="Arial" w:cs="Arial"/>
         <w:b w:val="0"/>
         <w:i w:val="0"/>
         <w:strike w:val="0"/>
@@ -3013,7 +4905,7 @@
         <w:sz w:val="20"/>
         <w:szCs w:val="20"/>
         <w:u w:val="none" w:color="000000"/>
-        <w:bdr w:val="none" w:color="auto" w:sz="0" w:space="0"/>
+        <w:bdr w:val="none" w:sz="0" w:space="0" w:color="auto"/>
         <w:shd w:val="clear" w:color="auto" w:fill="auto"/>
         <w:vertAlign w:val="baseline"/>
       </w:rPr>
@@ -3210,7 +5102,7 @@
         <w:ind w:left="360"/>
       </w:pPr>
       <w:rPr>
-        <w:rFonts w:ascii="Arial" w:hAnsi="Arial" w:eastAsia="Arial" w:cs="Arial"/>
+        <w:rFonts w:ascii="Arial" w:eastAsia="Arial" w:hAnsi="Arial" w:cs="Arial"/>
         <w:b w:val="0"/>
         <w:i w:val="0"/>
         <w:strike w:val="0"/>
@@ -3219,7 +5111,7 @@
         <w:sz w:val="20"/>
         <w:szCs w:val="20"/>
         <w:u w:val="none" w:color="000000"/>
-        <w:bdr w:val="none" w:color="auto" w:sz="0" w:space="0"/>
+        <w:bdr w:val="none" w:sz="0" w:space="0" w:color="auto"/>
         <w:shd w:val="clear" w:color="auto" w:fill="auto"/>
         <w:vertAlign w:val="baseline"/>
       </w:rPr>
@@ -3233,7 +5125,7 @@
         <w:ind w:left="720"/>
       </w:pPr>
       <w:rPr>
-        <w:rFonts w:ascii="Arial" w:hAnsi="Arial" w:eastAsia="Arial" w:cs="Arial"/>
+        <w:rFonts w:ascii="Arial" w:eastAsia="Arial" w:hAnsi="Arial" w:cs="Arial"/>
         <w:b w:val="0"/>
         <w:i w:val="0"/>
         <w:strike w:val="0"/>
@@ -3242,7 +5134,7 @@
         <w:sz w:val="20"/>
         <w:szCs w:val="20"/>
         <w:u w:val="none" w:color="000000"/>
-        <w:bdr w:val="none" w:color="auto" w:sz="0" w:space="0"/>
+        <w:bdr w:val="none" w:sz="0" w:space="0" w:color="auto"/>
         <w:shd w:val="clear" w:color="auto" w:fill="auto"/>
         <w:vertAlign w:val="baseline"/>
       </w:rPr>
@@ -3256,7 +5148,7 @@
         <w:ind w:left="1440"/>
       </w:pPr>
       <w:rPr>
-        <w:rFonts w:ascii="Arial" w:hAnsi="Arial" w:eastAsia="Arial" w:cs="Arial"/>
+        <w:rFonts w:ascii="Arial" w:eastAsia="Arial" w:hAnsi="Arial" w:cs="Arial"/>
         <w:b w:val="0"/>
         <w:i w:val="0"/>
         <w:strike w:val="0"/>
@@ -3265,7 +5157,7 @@
         <w:sz w:val="20"/>
         <w:szCs w:val="20"/>
         <w:u w:val="none" w:color="000000"/>
-        <w:bdr w:val="none" w:color="auto" w:sz="0" w:space="0"/>
+        <w:bdr w:val="none" w:sz="0" w:space="0" w:color="auto"/>
         <w:shd w:val="clear" w:color="auto" w:fill="auto"/>
         <w:vertAlign w:val="baseline"/>
       </w:rPr>
@@ -3279,7 +5171,7 @@
         <w:ind w:left="2160"/>
       </w:pPr>
       <w:rPr>
-        <w:rFonts w:ascii="Arial" w:hAnsi="Arial" w:eastAsia="Arial" w:cs="Arial"/>
+        <w:rFonts w:ascii="Arial" w:eastAsia="Arial" w:hAnsi="Arial" w:cs="Arial"/>
         <w:b w:val="0"/>
         <w:i w:val="0"/>
         <w:strike w:val="0"/>
@@ -3288,7 +5180,7 @@
         <w:sz w:val="20"/>
         <w:szCs w:val="20"/>
         <w:u w:val="none" w:color="000000"/>
-        <w:bdr w:val="none" w:color="auto" w:sz="0" w:space="0"/>
+        <w:bdr w:val="none" w:sz="0" w:space="0" w:color="auto"/>
         <w:shd w:val="clear" w:color="auto" w:fill="auto"/>
         <w:vertAlign w:val="baseline"/>
       </w:rPr>
@@ -3302,7 +5194,7 @@
         <w:ind w:left="2880"/>
       </w:pPr>
       <w:rPr>
-        <w:rFonts w:ascii="Arial" w:hAnsi="Arial" w:eastAsia="Arial" w:cs="Arial"/>
+        <w:rFonts w:ascii="Arial" w:eastAsia="Arial" w:hAnsi="Arial" w:cs="Arial"/>
         <w:b w:val="0"/>
         <w:i w:val="0"/>
         <w:strike w:val="0"/>
@@ -3311,7 +5203,7 @@
         <w:sz w:val="20"/>
         <w:szCs w:val="20"/>
         <w:u w:val="none" w:color="000000"/>
-        <w:bdr w:val="none" w:color="auto" w:sz="0" w:space="0"/>
+        <w:bdr w:val="none" w:sz="0" w:space="0" w:color="auto"/>
         <w:shd w:val="clear" w:color="auto" w:fill="auto"/>
         <w:vertAlign w:val="baseline"/>
       </w:rPr>
@@ -3325,7 +5217,7 @@
         <w:ind w:left="3600"/>
       </w:pPr>
       <w:rPr>
-        <w:rFonts w:ascii="Arial" w:hAnsi="Arial" w:eastAsia="Arial" w:cs="Arial"/>
+        <w:rFonts w:ascii="Arial" w:eastAsia="Arial" w:hAnsi="Arial" w:cs="Arial"/>
         <w:b w:val="0"/>
         <w:i w:val="0"/>
         <w:strike w:val="0"/>
@@ -3334,7 +5226,7 @@
         <w:sz w:val="20"/>
         <w:szCs w:val="20"/>
         <w:u w:val="none" w:color="000000"/>
-        <w:bdr w:val="none" w:color="auto" w:sz="0" w:space="0"/>
+        <w:bdr w:val="none" w:sz="0" w:space="0" w:color="auto"/>
         <w:shd w:val="clear" w:color="auto" w:fill="auto"/>
         <w:vertAlign w:val="baseline"/>
       </w:rPr>
@@ -3348,7 +5240,7 @@
         <w:ind w:left="4320"/>
       </w:pPr>
       <w:rPr>
-        <w:rFonts w:ascii="Arial" w:hAnsi="Arial" w:eastAsia="Arial" w:cs="Arial"/>
+        <w:rFonts w:ascii="Arial" w:eastAsia="Arial" w:hAnsi="Arial" w:cs="Arial"/>
         <w:b w:val="0"/>
         <w:i w:val="0"/>
         <w:strike w:val="0"/>
@@ -3357,7 +5249,7 @@
         <w:sz w:val="20"/>
         <w:szCs w:val="20"/>
         <w:u w:val="none" w:color="000000"/>
-        <w:bdr w:val="none" w:color="auto" w:sz="0" w:space="0"/>
+        <w:bdr w:val="none" w:sz="0" w:space="0" w:color="auto"/>
         <w:shd w:val="clear" w:color="auto" w:fill="auto"/>
         <w:vertAlign w:val="baseline"/>
       </w:rPr>
@@ -3371,7 +5263,7 @@
         <w:ind w:left="5040"/>
       </w:pPr>
       <w:rPr>
-        <w:rFonts w:ascii="Arial" w:hAnsi="Arial" w:eastAsia="Arial" w:cs="Arial"/>
+        <w:rFonts w:ascii="Arial" w:eastAsia="Arial" w:hAnsi="Arial" w:cs="Arial"/>
         <w:b w:val="0"/>
         <w:i w:val="0"/>
         <w:strike w:val="0"/>
@@ -3380,7 +5272,7 @@
         <w:sz w:val="20"/>
         <w:szCs w:val="20"/>
         <w:u w:val="none" w:color="000000"/>
-        <w:bdr w:val="none" w:color="auto" w:sz="0" w:space="0"/>
+        <w:bdr w:val="none" w:sz="0" w:space="0" w:color="auto"/>
         <w:shd w:val="clear" w:color="auto" w:fill="auto"/>
         <w:vertAlign w:val="baseline"/>
       </w:rPr>
@@ -3394,7 +5286,7 @@
         <w:ind w:left="5760"/>
       </w:pPr>
       <w:rPr>
-        <w:rFonts w:ascii="Arial" w:hAnsi="Arial" w:eastAsia="Arial" w:cs="Arial"/>
+        <w:rFonts w:ascii="Arial" w:eastAsia="Arial" w:hAnsi="Arial" w:cs="Arial"/>
         <w:b w:val="0"/>
         <w:i w:val="0"/>
         <w:strike w:val="0"/>
@@ -3403,7 +5295,7 @@
         <w:sz w:val="20"/>
         <w:szCs w:val="20"/>
         <w:u w:val="none" w:color="000000"/>
-        <w:bdr w:val="none" w:color="auto" w:sz="0" w:space="0"/>
+        <w:bdr w:val="none" w:sz="0" w:space="0" w:color="auto"/>
         <w:shd w:val="clear" w:color="auto" w:fill="auto"/>
         <w:vertAlign w:val="baseline"/>
       </w:rPr>
@@ -3412,8 +5304,8 @@
   <w:abstractNum w:abstractNumId="4" w15:restartNumberingAfterBreak="0">
     <w:nsid w:val="30A60D70"/>
     <w:multiLevelType w:val="hybridMultilevel"/>
-    <w:tmpl w:val="7B30637A"/>
-    <w:lvl w:ilvl="0" w:tplc="FFFFFFFF">
+    <w:tmpl w:val="4516F404"/>
+    <w:lvl w:ilvl="0" w:tplc="C8C489DE">
       <w:start w:val="1"/>
       <w:numFmt w:val="lowerRoman"/>
       <w:lvlText w:val="%1."/>
@@ -3423,6 +5315,8 @@
       </w:pPr>
       <w:rPr>
         <w:rFonts w:hint="default"/>
+        <w:b w:val="0"/>
+        <w:bCs w:val="0"/>
       </w:rPr>
     </w:lvl>
     <w:lvl w:ilvl="1" w:tplc="FFFFFFFF" w:tentative="1">
@@ -3511,7 +5405,7 @@
         <w:ind w:left="360"/>
       </w:pPr>
       <w:rPr>
-        <w:rFonts w:ascii="Arial" w:hAnsi="Arial" w:eastAsia="Arial" w:cs="Arial"/>
+        <w:rFonts w:ascii="Arial" w:eastAsia="Arial" w:hAnsi="Arial" w:cs="Arial"/>
         <w:b w:val="0"/>
         <w:i w:val="0"/>
         <w:strike w:val="0"/>
@@ -3520,7 +5414,7 @@
         <w:sz w:val="20"/>
         <w:szCs w:val="20"/>
         <w:u w:val="none" w:color="000000"/>
-        <w:bdr w:val="none" w:color="auto" w:sz="0" w:space="0"/>
+        <w:bdr w:val="none" w:sz="0" w:space="0" w:color="auto"/>
         <w:shd w:val="clear" w:color="auto" w:fill="auto"/>
         <w:vertAlign w:val="baseline"/>
       </w:rPr>
@@ -3534,7 +5428,7 @@
         <w:ind w:left="659"/>
       </w:pPr>
       <w:rPr>
-        <w:rFonts w:ascii="Arial" w:hAnsi="Arial" w:eastAsia="Arial" w:cs="Arial"/>
+        <w:rFonts w:ascii="Arial" w:eastAsia="Arial" w:hAnsi="Arial" w:cs="Arial"/>
         <w:b w:val="0"/>
         <w:i w:val="0"/>
         <w:strike w:val="0"/>
@@ -3543,7 +5437,7 @@
         <w:sz w:val="20"/>
         <w:szCs w:val="20"/>
         <w:u w:val="none" w:color="000000"/>
-        <w:bdr w:val="none" w:color="auto" w:sz="0" w:space="0"/>
+        <w:bdr w:val="none" w:sz="0" w:space="0" w:color="auto"/>
         <w:shd w:val="clear" w:color="auto" w:fill="auto"/>
         <w:vertAlign w:val="baseline"/>
       </w:rPr>
@@ -3558,7 +5452,7 @@
         <w:ind w:left="1102"/>
       </w:pPr>
       <w:rPr>
-        <w:rFonts w:ascii="Arial" w:hAnsi="Arial" w:eastAsia="Arial" w:cs="Arial"/>
+        <w:rFonts w:ascii="Arial" w:eastAsia="Arial" w:hAnsi="Arial" w:cs="Arial"/>
         <w:b w:val="0"/>
         <w:i w:val="0"/>
         <w:strike w:val="0"/>
@@ -3567,7 +5461,7 @@
         <w:sz w:val="20"/>
         <w:szCs w:val="20"/>
         <w:u w:val="none" w:color="000000"/>
-        <w:bdr w:val="none" w:color="auto" w:sz="0" w:space="0"/>
+        <w:bdr w:val="none" w:sz="0" w:space="0" w:color="auto"/>
         <w:shd w:val="clear" w:color="auto" w:fill="auto"/>
         <w:vertAlign w:val="baseline"/>
       </w:rPr>
@@ -3581,7 +5475,7 @@
         <w:ind w:left="1678"/>
       </w:pPr>
       <w:rPr>
-        <w:rFonts w:ascii="Arial" w:hAnsi="Arial" w:eastAsia="Arial" w:cs="Arial"/>
+        <w:rFonts w:ascii="Arial" w:eastAsia="Arial" w:hAnsi="Arial" w:cs="Arial"/>
         <w:b w:val="0"/>
         <w:i w:val="0"/>
         <w:strike w:val="0"/>
@@ -3590,7 +5484,7 @@
         <w:sz w:val="20"/>
         <w:szCs w:val="20"/>
         <w:u w:val="none" w:color="000000"/>
-        <w:bdr w:val="none" w:color="auto" w:sz="0" w:space="0"/>
+        <w:bdr w:val="none" w:sz="0" w:space="0" w:color="auto"/>
         <w:shd w:val="clear" w:color="auto" w:fill="auto"/>
         <w:vertAlign w:val="baseline"/>
       </w:rPr>
@@ -3604,7 +5498,7 @@
         <w:ind w:left="2398"/>
       </w:pPr>
       <w:rPr>
-        <w:rFonts w:ascii="Arial" w:hAnsi="Arial" w:eastAsia="Arial" w:cs="Arial"/>
+        <w:rFonts w:ascii="Arial" w:eastAsia="Arial" w:hAnsi="Arial" w:cs="Arial"/>
         <w:b w:val="0"/>
         <w:i w:val="0"/>
         <w:strike w:val="0"/>
@@ -3613,7 +5507,7 @@
         <w:sz w:val="20"/>
         <w:szCs w:val="20"/>
         <w:u w:val="none" w:color="000000"/>
-        <w:bdr w:val="none" w:color="auto" w:sz="0" w:space="0"/>
+        <w:bdr w:val="none" w:sz="0" w:space="0" w:color="auto"/>
         <w:shd w:val="clear" w:color="auto" w:fill="auto"/>
         <w:vertAlign w:val="baseline"/>
       </w:rPr>
@@ -3627,7 +5521,7 @@
         <w:ind w:left="3118"/>
       </w:pPr>
       <w:rPr>
-        <w:rFonts w:ascii="Arial" w:hAnsi="Arial" w:eastAsia="Arial" w:cs="Arial"/>
+        <w:rFonts w:ascii="Arial" w:eastAsia="Arial" w:hAnsi="Arial" w:cs="Arial"/>
         <w:b w:val="0"/>
         <w:i w:val="0"/>
         <w:strike w:val="0"/>
@@ -3636,7 +5530,7 @@
         <w:sz w:val="20"/>
         <w:szCs w:val="20"/>
         <w:u w:val="none" w:color="000000"/>
-        <w:bdr w:val="none" w:color="auto" w:sz="0" w:space="0"/>
+        <w:bdr w:val="none" w:sz="0" w:space="0" w:color="auto"/>
         <w:shd w:val="clear" w:color="auto" w:fill="auto"/>
         <w:vertAlign w:val="baseline"/>
       </w:rPr>
@@ -3650,7 +5544,7 @@
         <w:ind w:left="3838"/>
       </w:pPr>
       <w:rPr>
-        <w:rFonts w:ascii="Arial" w:hAnsi="Arial" w:eastAsia="Arial" w:cs="Arial"/>
+        <w:rFonts w:ascii="Arial" w:eastAsia="Arial" w:hAnsi="Arial" w:cs="Arial"/>
         <w:b w:val="0"/>
         <w:i w:val="0"/>
         <w:strike w:val="0"/>
@@ -3659,7 +5553,7 @@
         <w:sz w:val="20"/>
         <w:szCs w:val="20"/>
         <w:u w:val="none" w:color="000000"/>
-        <w:bdr w:val="none" w:color="auto" w:sz="0" w:space="0"/>
+        <w:bdr w:val="none" w:sz="0" w:space="0" w:color="auto"/>
         <w:shd w:val="clear" w:color="auto" w:fill="auto"/>
         <w:vertAlign w:val="baseline"/>
       </w:rPr>
@@ -3673,7 +5567,7 @@
         <w:ind w:left="4558"/>
       </w:pPr>
       <w:rPr>
-        <w:rFonts w:ascii="Arial" w:hAnsi="Arial" w:eastAsia="Arial" w:cs="Arial"/>
+        <w:rFonts w:ascii="Arial" w:eastAsia="Arial" w:hAnsi="Arial" w:cs="Arial"/>
         <w:b w:val="0"/>
         <w:i w:val="0"/>
         <w:strike w:val="0"/>
@@ -3682,7 +5576,7 @@
         <w:sz w:val="20"/>
         <w:szCs w:val="20"/>
         <w:u w:val="none" w:color="000000"/>
-        <w:bdr w:val="none" w:color="auto" w:sz="0" w:space="0"/>
+        <w:bdr w:val="none" w:sz="0" w:space="0" w:color="auto"/>
         <w:shd w:val="clear" w:color="auto" w:fill="auto"/>
         <w:vertAlign w:val="baseline"/>
       </w:rPr>
@@ -3696,7 +5590,7 @@
         <w:ind w:left="5278"/>
       </w:pPr>
       <w:rPr>
-        <w:rFonts w:ascii="Arial" w:hAnsi="Arial" w:eastAsia="Arial" w:cs="Arial"/>
+        <w:rFonts w:ascii="Arial" w:eastAsia="Arial" w:hAnsi="Arial" w:cs="Arial"/>
         <w:b w:val="0"/>
         <w:i w:val="0"/>
         <w:strike w:val="0"/>
@@ -3705,7 +5599,7 @@
         <w:sz w:val="20"/>
         <w:szCs w:val="20"/>
         <w:u w:val="none" w:color="000000"/>
-        <w:bdr w:val="none" w:color="auto" w:sz="0" w:space="0"/>
+        <w:bdr w:val="none" w:sz="0" w:space="0" w:color="auto"/>
         <w:shd w:val="clear" w:color="auto" w:fill="auto"/>
         <w:vertAlign w:val="baseline"/>
       </w:rPr>
@@ -3724,7 +5618,7 @@
         <w:ind w:left="360"/>
       </w:pPr>
       <w:rPr>
-        <w:rFonts w:ascii="Arial" w:hAnsi="Arial" w:eastAsia="Arial" w:cs="Arial"/>
+        <w:rFonts w:ascii="Arial" w:eastAsia="Arial" w:hAnsi="Arial" w:cs="Arial"/>
         <w:b w:val="0"/>
         <w:i w:val="0"/>
         <w:strike w:val="0"/>
@@ -3733,7 +5627,7 @@
         <w:sz w:val="20"/>
         <w:szCs w:val="20"/>
         <w:u w:val="none" w:color="000000"/>
-        <w:bdr w:val="none" w:color="auto" w:sz="0" w:space="0"/>
+        <w:bdr w:val="none" w:sz="0" w:space="0" w:color="auto"/>
         <w:shd w:val="clear" w:color="auto" w:fill="auto"/>
         <w:vertAlign w:val="baseline"/>
       </w:rPr>
@@ -3747,7 +5641,7 @@
         <w:ind w:left="659"/>
       </w:pPr>
       <w:rPr>
-        <w:rFonts w:ascii="Arial" w:hAnsi="Arial" w:eastAsia="Arial" w:cs="Arial"/>
+        <w:rFonts w:ascii="Arial" w:eastAsia="Arial" w:hAnsi="Arial" w:cs="Arial"/>
         <w:b w:val="0"/>
         <w:i w:val="0"/>
         <w:strike w:val="0"/>
@@ -3756,7 +5650,7 @@
         <w:sz w:val="20"/>
         <w:szCs w:val="20"/>
         <w:u w:val="none" w:color="000000"/>
-        <w:bdr w:val="none" w:color="auto" w:sz="0" w:space="0"/>
+        <w:bdr w:val="none" w:sz="0" w:space="0" w:color="auto"/>
         <w:shd w:val="clear" w:color="auto" w:fill="auto"/>
         <w:vertAlign w:val="baseline"/>
       </w:rPr>
@@ -3771,7 +5665,7 @@
         <w:ind w:left="1036"/>
       </w:pPr>
       <w:rPr>
-        <w:rFonts w:ascii="Arial" w:hAnsi="Arial" w:eastAsia="Arial" w:cs="Arial"/>
+        <w:rFonts w:ascii="Arial" w:eastAsia="Arial" w:hAnsi="Arial" w:cs="Arial"/>
         <w:b w:val="0"/>
         <w:i w:val="0"/>
         <w:strike w:val="0"/>
@@ -3780,7 +5674,7 @@
         <w:sz w:val="20"/>
         <w:szCs w:val="20"/>
         <w:u w:val="none" w:color="000000"/>
-        <w:bdr w:val="none" w:color="auto" w:sz="0" w:space="0"/>
+        <w:bdr w:val="none" w:sz="0" w:space="0" w:color="auto"/>
         <w:shd w:val="clear" w:color="auto" w:fill="auto"/>
         <w:vertAlign w:val="baseline"/>
       </w:rPr>
@@ -3794,7 +5688,7 @@
         <w:ind w:left="1678"/>
       </w:pPr>
       <w:rPr>
-        <w:rFonts w:ascii="Arial" w:hAnsi="Arial" w:eastAsia="Arial" w:cs="Arial"/>
+        <w:rFonts w:ascii="Arial" w:eastAsia="Arial" w:hAnsi="Arial" w:cs="Arial"/>
         <w:b w:val="0"/>
         <w:i w:val="0"/>
         <w:strike w:val="0"/>
@@ -3803,7 +5697,7 @@
         <w:sz w:val="20"/>
         <w:szCs w:val="20"/>
         <w:u w:val="none" w:color="000000"/>
-        <w:bdr w:val="none" w:color="auto" w:sz="0" w:space="0"/>
+        <w:bdr w:val="none" w:sz="0" w:space="0" w:color="auto"/>
         <w:shd w:val="clear" w:color="auto" w:fill="auto"/>
         <w:vertAlign w:val="baseline"/>
       </w:rPr>
@@ -3817,7 +5711,7 @@
         <w:ind w:left="2398"/>
       </w:pPr>
       <w:rPr>
-        <w:rFonts w:ascii="Arial" w:hAnsi="Arial" w:eastAsia="Arial" w:cs="Arial"/>
+        <w:rFonts w:ascii="Arial" w:eastAsia="Arial" w:hAnsi="Arial" w:cs="Arial"/>
         <w:b w:val="0"/>
         <w:i w:val="0"/>
         <w:strike w:val="0"/>
@@ -3826,7 +5720,7 @@
         <w:sz w:val="20"/>
         <w:szCs w:val="20"/>
         <w:u w:val="none" w:color="000000"/>
-        <w:bdr w:val="none" w:color="auto" w:sz="0" w:space="0"/>
+        <w:bdr w:val="none" w:sz="0" w:space="0" w:color="auto"/>
         <w:shd w:val="clear" w:color="auto" w:fill="auto"/>
         <w:vertAlign w:val="baseline"/>
       </w:rPr>
@@ -3840,7 +5734,7 @@
         <w:ind w:left="3118"/>
       </w:pPr>
       <w:rPr>
-        <w:rFonts w:ascii="Arial" w:hAnsi="Arial" w:eastAsia="Arial" w:cs="Arial"/>
+        <w:rFonts w:ascii="Arial" w:eastAsia="Arial" w:hAnsi="Arial" w:cs="Arial"/>
         <w:b w:val="0"/>
         <w:i w:val="0"/>
         <w:strike w:val="0"/>
@@ -3849,7 +5743,7 @@
         <w:sz w:val="20"/>
         <w:szCs w:val="20"/>
         <w:u w:val="none" w:color="000000"/>
-        <w:bdr w:val="none" w:color="auto" w:sz="0" w:space="0"/>
+        <w:bdr w:val="none" w:sz="0" w:space="0" w:color="auto"/>
         <w:shd w:val="clear" w:color="auto" w:fill="auto"/>
         <w:vertAlign w:val="baseline"/>
       </w:rPr>
@@ -3863,7 +5757,7 @@
         <w:ind w:left="3838"/>
       </w:pPr>
       <w:rPr>
-        <w:rFonts w:ascii="Arial" w:hAnsi="Arial" w:eastAsia="Arial" w:cs="Arial"/>
+        <w:rFonts w:ascii="Arial" w:eastAsia="Arial" w:hAnsi="Arial" w:cs="Arial"/>
         <w:b w:val="0"/>
         <w:i w:val="0"/>
         <w:strike w:val="0"/>
@@ -3872,7 +5766,7 @@
         <w:sz w:val="20"/>
         <w:szCs w:val="20"/>
         <w:u w:val="none" w:color="000000"/>
-        <w:bdr w:val="none" w:color="auto" w:sz="0" w:space="0"/>
+        <w:bdr w:val="none" w:sz="0" w:space="0" w:color="auto"/>
         <w:shd w:val="clear" w:color="auto" w:fill="auto"/>
         <w:vertAlign w:val="baseline"/>
       </w:rPr>
@@ -3886,7 +5780,7 @@
         <w:ind w:left="4558"/>
       </w:pPr>
       <w:rPr>
-        <w:rFonts w:ascii="Arial" w:hAnsi="Arial" w:eastAsia="Arial" w:cs="Arial"/>
+        <w:rFonts w:ascii="Arial" w:eastAsia="Arial" w:hAnsi="Arial" w:cs="Arial"/>
         <w:b w:val="0"/>
         <w:i w:val="0"/>
         <w:strike w:val="0"/>
@@ -3895,7 +5789,7 @@
         <w:sz w:val="20"/>
         <w:szCs w:val="20"/>
         <w:u w:val="none" w:color="000000"/>
-        <w:bdr w:val="none" w:color="auto" w:sz="0" w:space="0"/>
+        <w:bdr w:val="none" w:sz="0" w:space="0" w:color="auto"/>
         <w:shd w:val="clear" w:color="auto" w:fill="auto"/>
         <w:vertAlign w:val="baseline"/>
       </w:rPr>
@@ -3909,7 +5803,7 @@
         <w:ind w:left="5278"/>
       </w:pPr>
       <w:rPr>
-        <w:rFonts w:ascii="Arial" w:hAnsi="Arial" w:eastAsia="Arial" w:cs="Arial"/>
+        <w:rFonts w:ascii="Arial" w:eastAsia="Arial" w:hAnsi="Arial" w:cs="Arial"/>
         <w:b w:val="0"/>
         <w:i w:val="0"/>
         <w:strike w:val="0"/>
@@ -3918,17 +5812,106 @@
         <w:sz w:val="20"/>
         <w:szCs w:val="20"/>
         <w:u w:val="none" w:color="000000"/>
-        <w:bdr w:val="none" w:color="auto" w:sz="0" w:space="0"/>
+        <w:bdr w:val="none" w:sz="0" w:space="0" w:color="auto"/>
         <w:shd w:val="clear" w:color="auto" w:fill="auto"/>
         <w:vertAlign w:val="baseline"/>
       </w:rPr>
     </w:lvl>
   </w:abstractNum>
   <w:abstractNum w:abstractNumId="7" w15:restartNumberingAfterBreak="0">
+    <w:nsid w:val="4206135E"/>
+    <w:multiLevelType w:val="hybridMultilevel"/>
+    <w:tmpl w:val="2A844D02"/>
+    <w:lvl w:ilvl="0" w:tplc="622A3AC0">
+      <w:start w:val="1"/>
+      <w:numFmt w:val="lowerRoman"/>
+      <w:lvlText w:val="%1)"/>
+      <w:lvlJc w:val="left"/>
+      <w:pPr>
+        <w:ind w:left="710" w:hanging="720"/>
+      </w:pPr>
+      <w:rPr>
+        <w:rFonts w:hint="default"/>
+      </w:rPr>
+    </w:lvl>
+    <w:lvl w:ilvl="1" w:tplc="44090019" w:tentative="1">
+      <w:start w:val="1"/>
+      <w:numFmt w:val="lowerLetter"/>
+      <w:lvlText w:val="%2."/>
+      <w:lvlJc w:val="left"/>
+      <w:pPr>
+        <w:ind w:left="1070" w:hanging="360"/>
+      </w:pPr>
+    </w:lvl>
+    <w:lvl w:ilvl="2" w:tplc="4409001B" w:tentative="1">
+      <w:start w:val="1"/>
+      <w:numFmt w:val="lowerRoman"/>
+      <w:lvlText w:val="%3."/>
+      <w:lvlJc w:val="right"/>
+      <w:pPr>
+        <w:ind w:left="1790" w:hanging="180"/>
+      </w:pPr>
+    </w:lvl>
+    <w:lvl w:ilvl="3" w:tplc="4409000F" w:tentative="1">
+      <w:start w:val="1"/>
+      <w:numFmt w:val="decimal"/>
+      <w:lvlText w:val="%4."/>
+      <w:lvlJc w:val="left"/>
+      <w:pPr>
+        <w:ind w:left="2510" w:hanging="360"/>
+      </w:pPr>
+    </w:lvl>
+    <w:lvl w:ilvl="4" w:tplc="44090019" w:tentative="1">
+      <w:start w:val="1"/>
+      <w:numFmt w:val="lowerLetter"/>
+      <w:lvlText w:val="%5."/>
+      <w:lvlJc w:val="left"/>
+      <w:pPr>
+        <w:ind w:left="3230" w:hanging="360"/>
+      </w:pPr>
+    </w:lvl>
+    <w:lvl w:ilvl="5" w:tplc="4409001B" w:tentative="1">
+      <w:start w:val="1"/>
+      <w:numFmt w:val="lowerRoman"/>
+      <w:lvlText w:val="%6."/>
+      <w:lvlJc w:val="right"/>
+      <w:pPr>
+        <w:ind w:left="3950" w:hanging="180"/>
+      </w:pPr>
+    </w:lvl>
+    <w:lvl w:ilvl="6" w:tplc="4409000F" w:tentative="1">
+      <w:start w:val="1"/>
+      <w:numFmt w:val="decimal"/>
+      <w:lvlText w:val="%7."/>
+      <w:lvlJc w:val="left"/>
+      <w:pPr>
+        <w:ind w:left="4670" w:hanging="360"/>
+      </w:pPr>
+    </w:lvl>
+    <w:lvl w:ilvl="7" w:tplc="44090019" w:tentative="1">
+      <w:start w:val="1"/>
+      <w:numFmt w:val="lowerLetter"/>
+      <w:lvlText w:val="%8."/>
+      <w:lvlJc w:val="left"/>
+      <w:pPr>
+        <w:ind w:left="5390" w:hanging="360"/>
+      </w:pPr>
+    </w:lvl>
+    <w:lvl w:ilvl="8" w:tplc="4409001B" w:tentative="1">
+      <w:start w:val="1"/>
+      <w:numFmt w:val="lowerRoman"/>
+      <w:lvlText w:val="%9."/>
+      <w:lvlJc w:val="right"/>
+      <w:pPr>
+        <w:ind w:left="6110" w:hanging="180"/>
+      </w:pPr>
+    </w:lvl>
+  </w:abstractNum>
+  <w:abstractNum w:abstractNumId="8" w15:restartNumberingAfterBreak="0">
     <w:nsid w:val="476704BC"/>
     <w:multiLevelType w:val="hybridMultilevel"/>
     <w:tmpl w:val="E618E354"/>
-    <w:lvl w:ilvl="0" w:tplc="44090011">
+    <w:lvl w:ilvl="0" w:tplc="FFFFFFFF">
       <w:start w:val="1"/>
       <w:numFmt w:val="decimal"/>
       <w:lvlText w:val="%1)"/>
@@ -3936,9 +5919,6 @@
       <w:pPr>
         <w:ind w:left="720" w:hanging="360"/>
       </w:pPr>
-      <w:rPr>
-        <w:rFonts w:hint="default"/>
-      </w:rPr>
     </w:lvl>
     <w:lvl w:ilvl="1" w:tplc="44090019" w:tentative="1">
       <w:start w:val="1"/>
@@ -4013,7 +5993,7 @@
       </w:pPr>
     </w:lvl>
   </w:abstractNum>
-  <w:abstractNum w:abstractNumId="8" w15:restartNumberingAfterBreak="0">
+  <w:abstractNum w:abstractNumId="9" w15:restartNumberingAfterBreak="0">
     <w:nsid w:val="47F25D08"/>
     <w:multiLevelType w:val="hybridMultilevel"/>
     <w:tmpl w:val="A768BF38"/>
@@ -4026,7 +6006,7 @@
         <w:ind w:left="360"/>
       </w:pPr>
       <w:rPr>
-        <w:rFonts w:ascii="Arial" w:hAnsi="Arial" w:eastAsia="Arial" w:cs="Arial"/>
+        <w:rFonts w:ascii="Arial" w:eastAsia="Arial" w:hAnsi="Arial" w:cs="Arial"/>
         <w:b w:val="0"/>
         <w:i w:val="0"/>
         <w:strike w:val="0"/>
@@ -4035,7 +6015,7 @@
         <w:sz w:val="20"/>
         <w:szCs w:val="20"/>
         <w:u w:val="none" w:color="000000"/>
-        <w:bdr w:val="none" w:color="auto" w:sz="0" w:space="0"/>
+        <w:bdr w:val="none" w:sz="0" w:space="0" w:color="auto"/>
         <w:shd w:val="clear" w:color="auto" w:fill="auto"/>
         <w:vertAlign w:val="baseline"/>
       </w:rPr>
@@ -4049,7 +6029,7 @@
         <w:ind w:left="659"/>
       </w:pPr>
       <w:rPr>
-        <w:rFonts w:ascii="Arial" w:hAnsi="Arial" w:eastAsia="Arial" w:cs="Arial"/>
+        <w:rFonts w:ascii="Arial" w:eastAsia="Arial" w:hAnsi="Arial" w:cs="Arial"/>
         <w:b w:val="0"/>
         <w:i w:val="0"/>
         <w:strike w:val="0"/>
@@ -4058,7 +6038,7 @@
         <w:sz w:val="20"/>
         <w:szCs w:val="20"/>
         <w:u w:val="none" w:color="000000"/>
-        <w:bdr w:val="none" w:color="auto" w:sz="0" w:space="0"/>
+        <w:bdr w:val="none" w:sz="0" w:space="0" w:color="auto"/>
         <w:shd w:val="clear" w:color="auto" w:fill="auto"/>
         <w:vertAlign w:val="baseline"/>
       </w:rPr>
@@ -4073,7 +6053,7 @@
         <w:ind w:left="1036"/>
       </w:pPr>
       <w:rPr>
-        <w:rFonts w:ascii="Arial" w:hAnsi="Arial" w:eastAsia="Arial" w:cs="Arial"/>
+        <w:rFonts w:ascii="Arial" w:eastAsia="Arial" w:hAnsi="Arial" w:cs="Arial"/>
         <w:b w:val="0"/>
         <w:i w:val="0"/>
         <w:strike w:val="0"/>
@@ -4082,7 +6062,7 @@
         <w:sz w:val="20"/>
         <w:szCs w:val="20"/>
         <w:u w:val="none" w:color="000000"/>
-        <w:bdr w:val="none" w:color="auto" w:sz="0" w:space="0"/>
+        <w:bdr w:val="none" w:sz="0" w:space="0" w:color="auto"/>
         <w:shd w:val="clear" w:color="auto" w:fill="auto"/>
         <w:vertAlign w:val="baseline"/>
       </w:rPr>
@@ -4096,7 +6076,7 @@
         <w:ind w:left="1678"/>
       </w:pPr>
       <w:rPr>
-        <w:rFonts w:ascii="Arial" w:hAnsi="Arial" w:eastAsia="Arial" w:cs="Arial"/>
+        <w:rFonts w:ascii="Arial" w:eastAsia="Arial" w:hAnsi="Arial" w:cs="Arial"/>
         <w:b w:val="0"/>
         <w:i w:val="0"/>
         <w:strike w:val="0"/>
@@ -4105,7 +6085,7 @@
         <w:sz w:val="20"/>
         <w:szCs w:val="20"/>
         <w:u w:val="none" w:color="000000"/>
-        <w:bdr w:val="none" w:color="auto" w:sz="0" w:space="0"/>
+        <w:bdr w:val="none" w:sz="0" w:space="0" w:color="auto"/>
         <w:shd w:val="clear" w:color="auto" w:fill="auto"/>
         <w:vertAlign w:val="baseline"/>
       </w:rPr>
@@ -4119,7 +6099,7 @@
         <w:ind w:left="2398"/>
       </w:pPr>
       <w:rPr>
-        <w:rFonts w:ascii="Arial" w:hAnsi="Arial" w:eastAsia="Arial" w:cs="Arial"/>
+        <w:rFonts w:ascii="Arial" w:eastAsia="Arial" w:hAnsi="Arial" w:cs="Arial"/>
         <w:b w:val="0"/>
         <w:i w:val="0"/>
         <w:strike w:val="0"/>
@@ -4128,7 +6108,7 @@
         <w:sz w:val="20"/>
         <w:szCs w:val="20"/>
         <w:u w:val="none" w:color="000000"/>
-        <w:bdr w:val="none" w:color="auto" w:sz="0" w:space="0"/>
+        <w:bdr w:val="none" w:sz="0" w:space="0" w:color="auto"/>
         <w:shd w:val="clear" w:color="auto" w:fill="auto"/>
         <w:vertAlign w:val="baseline"/>
       </w:rPr>
@@ -4142,7 +6122,7 @@
         <w:ind w:left="3118"/>
       </w:pPr>
       <w:rPr>
-        <w:rFonts w:ascii="Arial" w:hAnsi="Arial" w:eastAsia="Arial" w:cs="Arial"/>
+        <w:rFonts w:ascii="Arial" w:eastAsia="Arial" w:hAnsi="Arial" w:cs="Arial"/>
         <w:b w:val="0"/>
         <w:i w:val="0"/>
         <w:strike w:val="0"/>
@@ -4151,7 +6131,7 @@
         <w:sz w:val="20"/>
         <w:szCs w:val="20"/>
         <w:u w:val="none" w:color="000000"/>
-        <w:bdr w:val="none" w:color="auto" w:sz="0" w:space="0"/>
+        <w:bdr w:val="none" w:sz="0" w:space="0" w:color="auto"/>
         <w:shd w:val="clear" w:color="auto" w:fill="auto"/>
         <w:vertAlign w:val="baseline"/>
       </w:rPr>
@@ -4165,7 +6145,7 @@
         <w:ind w:left="3838"/>
       </w:pPr>
       <w:rPr>
-        <w:rFonts w:ascii="Arial" w:hAnsi="Arial" w:eastAsia="Arial" w:cs="Arial"/>
+        <w:rFonts w:ascii="Arial" w:eastAsia="Arial" w:hAnsi="Arial" w:cs="Arial"/>
         <w:b w:val="0"/>
         <w:i w:val="0"/>
         <w:strike w:val="0"/>
@@ -4174,7 +6154,7 @@
         <w:sz w:val="20"/>
         <w:szCs w:val="20"/>
         <w:u w:val="none" w:color="000000"/>
-        <w:bdr w:val="none" w:color="auto" w:sz="0" w:space="0"/>
+        <w:bdr w:val="none" w:sz="0" w:space="0" w:color="auto"/>
         <w:shd w:val="clear" w:color="auto" w:fill="auto"/>
         <w:vertAlign w:val="baseline"/>
       </w:rPr>
@@ -4188,7 +6168,7 @@
         <w:ind w:left="4558"/>
       </w:pPr>
       <w:rPr>
-        <w:rFonts w:ascii="Arial" w:hAnsi="Arial" w:eastAsia="Arial" w:cs="Arial"/>
+        <w:rFonts w:ascii="Arial" w:eastAsia="Arial" w:hAnsi="Arial" w:cs="Arial"/>
         <w:b w:val="0"/>
         <w:i w:val="0"/>
         <w:strike w:val="0"/>
@@ -4197,7 +6177,7 @@
         <w:sz w:val="20"/>
         <w:szCs w:val="20"/>
         <w:u w:val="none" w:color="000000"/>
-        <w:bdr w:val="none" w:color="auto" w:sz="0" w:space="0"/>
+        <w:bdr w:val="none" w:sz="0" w:space="0" w:color="auto"/>
         <w:shd w:val="clear" w:color="auto" w:fill="auto"/>
         <w:vertAlign w:val="baseline"/>
       </w:rPr>
@@ -4211,7 +6191,7 @@
         <w:ind w:left="5278"/>
       </w:pPr>
       <w:rPr>
-        <w:rFonts w:ascii="Arial" w:hAnsi="Arial" w:eastAsia="Arial" w:cs="Arial"/>
+        <w:rFonts w:ascii="Arial" w:eastAsia="Arial" w:hAnsi="Arial" w:cs="Arial"/>
         <w:b w:val="0"/>
         <w:i w:val="0"/>
         <w:strike w:val="0"/>
@@ -4220,13 +6200,102 @@
         <w:sz w:val="20"/>
         <w:szCs w:val="20"/>
         <w:u w:val="none" w:color="000000"/>
-        <w:bdr w:val="none" w:color="auto" w:sz="0" w:space="0"/>
+        <w:bdr w:val="none" w:sz="0" w:space="0" w:color="auto"/>
         <w:shd w:val="clear" w:color="auto" w:fill="auto"/>
         <w:vertAlign w:val="baseline"/>
       </w:rPr>
     </w:lvl>
   </w:abstractNum>
-  <w:abstractNum w:abstractNumId="9" w15:restartNumberingAfterBreak="0">
+  <w:abstractNum w:abstractNumId="10" w15:restartNumberingAfterBreak="0">
+    <w:nsid w:val="50EA5478"/>
+    <w:multiLevelType w:val="hybridMultilevel"/>
+    <w:tmpl w:val="E730AE0E"/>
+    <w:lvl w:ilvl="0" w:tplc="7D7A3A38">
+      <w:start w:val="1"/>
+      <w:numFmt w:val="lowerRoman"/>
+      <w:lvlText w:val="%1)"/>
+      <w:lvlJc w:val="left"/>
+      <w:pPr>
+        <w:ind w:left="1080" w:hanging="720"/>
+      </w:pPr>
+      <w:rPr>
+        <w:rFonts w:hint="default"/>
+      </w:rPr>
+    </w:lvl>
+    <w:lvl w:ilvl="1" w:tplc="44090019" w:tentative="1">
+      <w:start w:val="1"/>
+      <w:numFmt w:val="lowerLetter"/>
+      <w:lvlText w:val="%2."/>
+      <w:lvlJc w:val="left"/>
+      <w:pPr>
+        <w:ind w:left="1440" w:hanging="360"/>
+      </w:pPr>
+    </w:lvl>
+    <w:lvl w:ilvl="2" w:tplc="4409001B" w:tentative="1">
+      <w:start w:val="1"/>
+      <w:numFmt w:val="lowerRoman"/>
+      <w:lvlText w:val="%3."/>
+      <w:lvlJc w:val="right"/>
+      <w:pPr>
+        <w:ind w:left="2160" w:hanging="180"/>
+      </w:pPr>
+    </w:lvl>
+    <w:lvl w:ilvl="3" w:tplc="4409000F" w:tentative="1">
+      <w:start w:val="1"/>
+      <w:numFmt w:val="decimal"/>
+      <w:lvlText w:val="%4."/>
+      <w:lvlJc w:val="left"/>
+      <w:pPr>
+        <w:ind w:left="2880" w:hanging="360"/>
+      </w:pPr>
+    </w:lvl>
+    <w:lvl w:ilvl="4" w:tplc="44090019" w:tentative="1">
+      <w:start w:val="1"/>
+      <w:numFmt w:val="lowerLetter"/>
+      <w:lvlText w:val="%5."/>
+      <w:lvlJc w:val="left"/>
+      <w:pPr>
+        <w:ind w:left="3600" w:hanging="360"/>
+      </w:pPr>
+    </w:lvl>
+    <w:lvl w:ilvl="5" w:tplc="4409001B" w:tentative="1">
+      <w:start w:val="1"/>
+      <w:numFmt w:val="lowerRoman"/>
+      <w:lvlText w:val="%6."/>
+      <w:lvlJc w:val="right"/>
+      <w:pPr>
+        <w:ind w:left="4320" w:hanging="180"/>
+      </w:pPr>
+    </w:lvl>
+    <w:lvl w:ilvl="6" w:tplc="4409000F" w:tentative="1">
+      <w:start w:val="1"/>
+      <w:numFmt w:val="decimal"/>
+      <w:lvlText w:val="%7."/>
+      <w:lvlJc w:val="left"/>
+      <w:pPr>
+        <w:ind w:left="5040" w:hanging="360"/>
+      </w:pPr>
+    </w:lvl>
+    <w:lvl w:ilvl="7" w:tplc="44090019" w:tentative="1">
+      <w:start w:val="1"/>
+      <w:numFmt w:val="lowerLetter"/>
+      <w:lvlText w:val="%8."/>
+      <w:lvlJc w:val="left"/>
+      <w:pPr>
+        <w:ind w:left="5760" w:hanging="360"/>
+      </w:pPr>
+    </w:lvl>
+    <w:lvl w:ilvl="8" w:tplc="4409001B" w:tentative="1">
+      <w:start w:val="1"/>
+      <w:numFmt w:val="lowerRoman"/>
+      <w:lvlText w:val="%9."/>
+      <w:lvlJc w:val="right"/>
+      <w:pPr>
+        <w:ind w:left="6480" w:hanging="180"/>
+      </w:pPr>
+    </w:lvl>
+  </w:abstractNum>
+  <w:abstractNum w:abstractNumId="11" w15:restartNumberingAfterBreak="0">
     <w:nsid w:val="54FA33B5"/>
     <w:multiLevelType w:val="hybridMultilevel"/>
     <w:tmpl w:val="7B30637A"/>
@@ -4315,7 +6384,7 @@
       </w:pPr>
     </w:lvl>
   </w:abstractNum>
-  <w:abstractNum w:abstractNumId="10" w15:restartNumberingAfterBreak="0">
+  <w:abstractNum w:abstractNumId="12" w15:restartNumberingAfterBreak="0">
     <w:nsid w:val="59560E14"/>
     <w:multiLevelType w:val="hybridMultilevel"/>
     <w:tmpl w:val="77323A32"/>
@@ -4328,7 +6397,7 @@
         <w:ind w:left="362"/>
       </w:pPr>
       <w:rPr>
-        <w:rFonts w:ascii="Arial" w:hAnsi="Arial" w:eastAsia="Arial" w:cs="Arial"/>
+        <w:rFonts w:ascii="Arial" w:eastAsia="Arial" w:hAnsi="Arial" w:cs="Arial"/>
         <w:b w:val="0"/>
         <w:i w:val="0"/>
         <w:strike w:val="0"/>
@@ -4337,7 +6406,7 @@
         <w:sz w:val="20"/>
         <w:szCs w:val="20"/>
         <w:u w:val="none" w:color="000000"/>
-        <w:bdr w:val="none" w:color="auto" w:sz="0" w:space="0"/>
+        <w:bdr w:val="none" w:sz="0" w:space="0" w:color="auto"/>
         <w:shd w:val="clear" w:color="auto" w:fill="auto"/>
         <w:vertAlign w:val="baseline"/>
       </w:rPr>
@@ -4351,7 +6420,7 @@
         <w:ind w:left="1080"/>
       </w:pPr>
       <w:rPr>
-        <w:rFonts w:ascii="Arial" w:hAnsi="Arial" w:eastAsia="Arial" w:cs="Arial"/>
+        <w:rFonts w:ascii="Arial" w:eastAsia="Arial" w:hAnsi="Arial" w:cs="Arial"/>
         <w:b w:val="0"/>
         <w:i w:val="0"/>
         <w:strike w:val="0"/>
@@ -4360,7 +6429,7 @@
         <w:sz w:val="20"/>
         <w:szCs w:val="20"/>
         <w:u w:val="none" w:color="000000"/>
-        <w:bdr w:val="none" w:color="auto" w:sz="0" w:space="0"/>
+        <w:bdr w:val="none" w:sz="0" w:space="0" w:color="auto"/>
         <w:shd w:val="clear" w:color="auto" w:fill="auto"/>
         <w:vertAlign w:val="baseline"/>
       </w:rPr>
@@ -4374,7 +6443,7 @@
         <w:ind w:left="1622"/>
       </w:pPr>
       <w:rPr>
-        <w:rFonts w:ascii="Arial" w:hAnsi="Arial" w:eastAsia="Arial" w:cs="Arial"/>
+        <w:rFonts w:ascii="Arial" w:eastAsia="Arial" w:hAnsi="Arial" w:cs="Arial"/>
         <w:b w:val="0"/>
         <w:i w:val="0"/>
         <w:strike w:val="0"/>
@@ -4383,7 +6452,7 @@
         <w:sz w:val="20"/>
         <w:szCs w:val="20"/>
         <w:u w:val="none" w:color="000000"/>
-        <w:bdr w:val="none" w:color="auto" w:sz="0" w:space="0"/>
+        <w:bdr w:val="none" w:sz="0" w:space="0" w:color="auto"/>
         <w:shd w:val="clear" w:color="auto" w:fill="auto"/>
         <w:vertAlign w:val="baseline"/>
       </w:rPr>
@@ -4397,7 +6466,7 @@
         <w:ind w:left="2342"/>
       </w:pPr>
       <w:rPr>
-        <w:rFonts w:ascii="Arial" w:hAnsi="Arial" w:eastAsia="Arial" w:cs="Arial"/>
+        <w:rFonts w:ascii="Arial" w:eastAsia="Arial" w:hAnsi="Arial" w:cs="Arial"/>
         <w:b w:val="0"/>
         <w:i w:val="0"/>
         <w:strike w:val="0"/>
@@ -4406,7 +6475,7 @@
         <w:sz w:val="20"/>
         <w:szCs w:val="20"/>
         <w:u w:val="none" w:color="000000"/>
-        <w:bdr w:val="none" w:color="auto" w:sz="0" w:space="0"/>
+        <w:bdr w:val="none" w:sz="0" w:space="0" w:color="auto"/>
         <w:shd w:val="clear" w:color="auto" w:fill="auto"/>
         <w:vertAlign w:val="baseline"/>
       </w:rPr>
@@ -4420,7 +6489,7 @@
         <w:ind w:left="3062"/>
       </w:pPr>
       <w:rPr>
-        <w:rFonts w:ascii="Arial" w:hAnsi="Arial" w:eastAsia="Arial" w:cs="Arial"/>
+        <w:rFonts w:ascii="Arial" w:eastAsia="Arial" w:hAnsi="Arial" w:cs="Arial"/>
         <w:b w:val="0"/>
         <w:i w:val="0"/>
         <w:strike w:val="0"/>
@@ -4429,7 +6498,7 @@
         <w:sz w:val="20"/>
         <w:szCs w:val="20"/>
         <w:u w:val="none" w:color="000000"/>
-        <w:bdr w:val="none" w:color="auto" w:sz="0" w:space="0"/>
+        <w:bdr w:val="none" w:sz="0" w:space="0" w:color="auto"/>
         <w:shd w:val="clear" w:color="auto" w:fill="auto"/>
         <w:vertAlign w:val="baseline"/>
       </w:rPr>
@@ -4443,7 +6512,7 @@
         <w:ind w:left="3782"/>
       </w:pPr>
       <w:rPr>
-        <w:rFonts w:ascii="Arial" w:hAnsi="Arial" w:eastAsia="Arial" w:cs="Arial"/>
+        <w:rFonts w:ascii="Arial" w:eastAsia="Arial" w:hAnsi="Arial" w:cs="Arial"/>
         <w:b w:val="0"/>
         <w:i w:val="0"/>
         <w:strike w:val="0"/>
@@ -4452,7 +6521,7 @@
         <w:sz w:val="20"/>
         <w:szCs w:val="20"/>
         <w:u w:val="none" w:color="000000"/>
-        <w:bdr w:val="none" w:color="auto" w:sz="0" w:space="0"/>
+        <w:bdr w:val="none" w:sz="0" w:space="0" w:color="auto"/>
         <w:shd w:val="clear" w:color="auto" w:fill="auto"/>
         <w:vertAlign w:val="baseline"/>
       </w:rPr>
@@ -4466,7 +6535,7 @@
         <w:ind w:left="4502"/>
       </w:pPr>
       <w:rPr>
-        <w:rFonts w:ascii="Arial" w:hAnsi="Arial" w:eastAsia="Arial" w:cs="Arial"/>
+        <w:rFonts w:ascii="Arial" w:eastAsia="Arial" w:hAnsi="Arial" w:cs="Arial"/>
         <w:b w:val="0"/>
         <w:i w:val="0"/>
         <w:strike w:val="0"/>
@@ -4475,7 +6544,7 @@
         <w:sz w:val="20"/>
         <w:szCs w:val="20"/>
         <w:u w:val="none" w:color="000000"/>
-        <w:bdr w:val="none" w:color="auto" w:sz="0" w:space="0"/>
+        <w:bdr w:val="none" w:sz="0" w:space="0" w:color="auto"/>
         <w:shd w:val="clear" w:color="auto" w:fill="auto"/>
         <w:vertAlign w:val="baseline"/>
       </w:rPr>
@@ -4489,7 +6558,7 @@
         <w:ind w:left="5222"/>
       </w:pPr>
       <w:rPr>
-        <w:rFonts w:ascii="Arial" w:hAnsi="Arial" w:eastAsia="Arial" w:cs="Arial"/>
+        <w:rFonts w:ascii="Arial" w:eastAsia="Arial" w:hAnsi="Arial" w:cs="Arial"/>
         <w:b w:val="0"/>
         <w:i w:val="0"/>
         <w:strike w:val="0"/>
@@ -4498,7 +6567,7 @@
         <w:sz w:val="20"/>
         <w:szCs w:val="20"/>
         <w:u w:val="none" w:color="000000"/>
-        <w:bdr w:val="none" w:color="auto" w:sz="0" w:space="0"/>
+        <w:bdr w:val="none" w:sz="0" w:space="0" w:color="auto"/>
         <w:shd w:val="clear" w:color="auto" w:fill="auto"/>
         <w:vertAlign w:val="baseline"/>
       </w:rPr>
@@ -4512,7 +6581,7 @@
         <w:ind w:left="5942"/>
       </w:pPr>
       <w:rPr>
-        <w:rFonts w:ascii="Arial" w:hAnsi="Arial" w:eastAsia="Arial" w:cs="Arial"/>
+        <w:rFonts w:ascii="Arial" w:eastAsia="Arial" w:hAnsi="Arial" w:cs="Arial"/>
         <w:b w:val="0"/>
         <w:i w:val="0"/>
         <w:strike w:val="0"/>
@@ -4521,13 +6590,185 @@
         <w:sz w:val="20"/>
         <w:szCs w:val="20"/>
         <w:u w:val="none" w:color="000000"/>
-        <w:bdr w:val="none" w:color="auto" w:sz="0" w:space="0"/>
+        <w:bdr w:val="none" w:sz="0" w:space="0" w:color="auto"/>
         <w:shd w:val="clear" w:color="auto" w:fill="auto"/>
         <w:vertAlign w:val="baseline"/>
       </w:rPr>
     </w:lvl>
   </w:abstractNum>
-  <w:abstractNum w:abstractNumId="11" w15:restartNumberingAfterBreak="0">
+  <w:abstractNum w:abstractNumId="13" w15:restartNumberingAfterBreak="0">
+    <w:nsid w:val="701C12B7"/>
+    <w:multiLevelType w:val="hybridMultilevel"/>
+    <w:tmpl w:val="31AC17C4"/>
+    <w:lvl w:ilvl="0" w:tplc="0E9E2174">
+      <w:start w:val="1"/>
+      <w:numFmt w:val="lowerRoman"/>
+      <w:lvlText w:val="%1."/>
+      <w:lvlJc w:val="right"/>
+      <w:pPr>
+        <w:ind w:left="720" w:hanging="360"/>
+      </w:pPr>
+    </w:lvl>
+    <w:lvl w:ilvl="1" w:tplc="C3703282">
+      <w:start w:val="1"/>
+      <w:numFmt w:val="lowerLetter"/>
+      <w:lvlText w:val="%2."/>
+      <w:lvlJc w:val="left"/>
+      <w:pPr>
+        <w:ind w:left="1440" w:hanging="360"/>
+      </w:pPr>
+    </w:lvl>
+    <w:lvl w:ilvl="2" w:tplc="EBF485BE">
+      <w:start w:val="1"/>
+      <w:numFmt w:val="lowerRoman"/>
+      <w:lvlText w:val="%3."/>
+      <w:lvlJc w:val="right"/>
+      <w:pPr>
+        <w:ind w:left="2160" w:hanging="180"/>
+      </w:pPr>
+    </w:lvl>
+    <w:lvl w:ilvl="3" w:tplc="3C5C2018">
+      <w:start w:val="1"/>
+      <w:numFmt w:val="decimal"/>
+      <w:lvlText w:val="%4."/>
+      <w:lvlJc w:val="left"/>
+      <w:pPr>
+        <w:ind w:left="2880" w:hanging="360"/>
+      </w:pPr>
+    </w:lvl>
+    <w:lvl w:ilvl="4" w:tplc="84CCFCF6">
+      <w:start w:val="1"/>
+      <w:numFmt w:val="lowerLetter"/>
+      <w:lvlText w:val="%5."/>
+      <w:lvlJc w:val="left"/>
+      <w:pPr>
+        <w:ind w:left="3600" w:hanging="360"/>
+      </w:pPr>
+    </w:lvl>
+    <w:lvl w:ilvl="5" w:tplc="207487CC">
+      <w:start w:val="1"/>
+      <w:numFmt w:val="lowerRoman"/>
+      <w:lvlText w:val="%6."/>
+      <w:lvlJc w:val="right"/>
+      <w:pPr>
+        <w:ind w:left="4320" w:hanging="180"/>
+      </w:pPr>
+    </w:lvl>
+    <w:lvl w:ilvl="6" w:tplc="2ABA97A2">
+      <w:start w:val="1"/>
+      <w:numFmt w:val="decimal"/>
+      <w:lvlText w:val="%7."/>
+      <w:lvlJc w:val="left"/>
+      <w:pPr>
+        <w:ind w:left="5040" w:hanging="360"/>
+      </w:pPr>
+    </w:lvl>
+    <w:lvl w:ilvl="7" w:tplc="B3F692DC">
+      <w:start w:val="1"/>
+      <w:numFmt w:val="lowerLetter"/>
+      <w:lvlText w:val="%8."/>
+      <w:lvlJc w:val="left"/>
+      <w:pPr>
+        <w:ind w:left="5760" w:hanging="360"/>
+      </w:pPr>
+    </w:lvl>
+    <w:lvl w:ilvl="8" w:tplc="969699D2">
+      <w:start w:val="1"/>
+      <w:numFmt w:val="lowerRoman"/>
+      <w:lvlText w:val="%9."/>
+      <w:lvlJc w:val="right"/>
+      <w:pPr>
+        <w:ind w:left="6480" w:hanging="180"/>
+      </w:pPr>
+    </w:lvl>
+  </w:abstractNum>
+  <w:abstractNum w:abstractNumId="14" w15:restartNumberingAfterBreak="0">
+    <w:nsid w:val="73D1D63C"/>
+    <w:multiLevelType w:val="hybridMultilevel"/>
+    <w:tmpl w:val="FFFFFFFF"/>
+    <w:lvl w:ilvl="0" w:tplc="4A2CD45E">
+      <w:start w:val="1"/>
+      <w:numFmt w:val="decimal"/>
+      <w:lvlText w:val="%1."/>
+      <w:lvlJc w:val="left"/>
+      <w:pPr>
+        <w:ind w:left="720" w:hanging="360"/>
+      </w:pPr>
+    </w:lvl>
+    <w:lvl w:ilvl="1" w:tplc="C5641FE8">
+      <w:start w:val="1"/>
+      <w:numFmt w:val="lowerLetter"/>
+      <w:lvlText w:val="%2."/>
+      <w:lvlJc w:val="left"/>
+      <w:pPr>
+        <w:ind w:left="1440" w:hanging="360"/>
+      </w:pPr>
+    </w:lvl>
+    <w:lvl w:ilvl="2" w:tplc="56FC7F04">
+      <w:start w:val="1"/>
+      <w:numFmt w:val="lowerRoman"/>
+      <w:lvlText w:val="%3."/>
+      <w:lvlJc w:val="right"/>
+      <w:pPr>
+        <w:ind w:left="2160" w:hanging="180"/>
+      </w:pPr>
+    </w:lvl>
+    <w:lvl w:ilvl="3" w:tplc="42C62FBA">
+      <w:start w:val="1"/>
+      <w:numFmt w:val="decimal"/>
+      <w:lvlText w:val="%4."/>
+      <w:lvlJc w:val="left"/>
+      <w:pPr>
+        <w:ind w:left="2880" w:hanging="360"/>
+      </w:pPr>
+    </w:lvl>
+    <w:lvl w:ilvl="4" w:tplc="7BEA4E84">
+      <w:start w:val="1"/>
+      <w:numFmt w:val="lowerLetter"/>
+      <w:lvlText w:val="%5."/>
+      <w:lvlJc w:val="left"/>
+      <w:pPr>
+        <w:ind w:left="3600" w:hanging="360"/>
+      </w:pPr>
+    </w:lvl>
+    <w:lvl w:ilvl="5" w:tplc="8F0C2912">
+      <w:start w:val="1"/>
+      <w:numFmt w:val="lowerRoman"/>
+      <w:lvlText w:val="%6."/>
+      <w:lvlJc w:val="right"/>
+      <w:pPr>
+        <w:ind w:left="4320" w:hanging="180"/>
+      </w:pPr>
+    </w:lvl>
+    <w:lvl w:ilvl="6" w:tplc="0DCA6D9C">
+      <w:start w:val="1"/>
+      <w:numFmt w:val="decimal"/>
+      <w:lvlText w:val="%7."/>
+      <w:lvlJc w:val="left"/>
+      <w:pPr>
+        <w:ind w:left="5040" w:hanging="360"/>
+      </w:pPr>
+    </w:lvl>
+    <w:lvl w:ilvl="7" w:tplc="93E66B8C">
+      <w:start w:val="1"/>
+      <w:numFmt w:val="lowerLetter"/>
+      <w:lvlText w:val="%8."/>
+      <w:lvlJc w:val="left"/>
+      <w:pPr>
+        <w:ind w:left="5760" w:hanging="360"/>
+      </w:pPr>
+    </w:lvl>
+    <w:lvl w:ilvl="8" w:tplc="6A443A3C">
+      <w:start w:val="1"/>
+      <w:numFmt w:val="lowerRoman"/>
+      <w:lvlText w:val="%9."/>
+      <w:lvlJc w:val="right"/>
+      <w:pPr>
+        <w:ind w:left="6480" w:hanging="180"/>
+      </w:pPr>
+    </w:lvl>
+  </w:abstractNum>
+  <w:abstractNum w:abstractNumId="15" w15:restartNumberingAfterBreak="0">
     <w:nsid w:val="79340713"/>
     <w:multiLevelType w:val="hybridMultilevel"/>
     <w:tmpl w:val="8730C010"/>
@@ -4616,51 +6857,63 @@
       </w:pPr>
     </w:lvl>
   </w:abstractNum>
-  <w:num w:numId="1" w16cid:durableId="972757134">
+  <w:num w:numId="1" w16cid:durableId="1804958631">
+    <w:abstractNumId w:val="13"/>
+  </w:num>
+  <w:num w:numId="2" w16cid:durableId="972757134">
     <w:abstractNumId w:val="0"/>
   </w:num>
-  <w:num w:numId="2" w16cid:durableId="229735380">
+  <w:num w:numId="3" w16cid:durableId="229735380">
+    <w:abstractNumId w:val="12"/>
+  </w:num>
+  <w:num w:numId="4" w16cid:durableId="999652470">
+    <w:abstractNumId w:val="6"/>
+  </w:num>
+  <w:num w:numId="5" w16cid:durableId="147131831">
+    <w:abstractNumId w:val="9"/>
+  </w:num>
+  <w:num w:numId="6" w16cid:durableId="1133717356">
+    <w:abstractNumId w:val="5"/>
+  </w:num>
+  <w:num w:numId="7" w16cid:durableId="158230045">
+    <w:abstractNumId w:val="3"/>
+  </w:num>
+  <w:num w:numId="8" w16cid:durableId="1869642589">
+    <w:abstractNumId w:val="8"/>
+  </w:num>
+  <w:num w:numId="9" w16cid:durableId="1790320526">
+    <w:abstractNumId w:val="1"/>
+  </w:num>
+  <w:num w:numId="10" w16cid:durableId="766853299">
+    <w:abstractNumId w:val="15"/>
+  </w:num>
+  <w:num w:numId="11" w16cid:durableId="1958247933">
+    <w:abstractNumId w:val="11"/>
+  </w:num>
+  <w:num w:numId="12" w16cid:durableId="776366485">
+    <w:abstractNumId w:val="2"/>
+  </w:num>
+  <w:num w:numId="13" w16cid:durableId="1057900405">
+    <w:abstractNumId w:val="4"/>
+  </w:num>
+  <w:num w:numId="14" w16cid:durableId="203950294">
+    <w:abstractNumId w:val="7"/>
+  </w:num>
+  <w:num w:numId="15" w16cid:durableId="1352297540">
     <w:abstractNumId w:val="10"/>
   </w:num>
-  <w:num w:numId="3" w16cid:durableId="999652470">
-    <w:abstractNumId w:val="6"/>
-  </w:num>
-  <w:num w:numId="4" w16cid:durableId="147131831">
-    <w:abstractNumId w:val="8"/>
-  </w:num>
-  <w:num w:numId="5" w16cid:durableId="1133717356">
-    <w:abstractNumId w:val="5"/>
-  </w:num>
-  <w:num w:numId="6" w16cid:durableId="158230045">
-    <w:abstractNumId w:val="3"/>
-  </w:num>
-  <w:num w:numId="7" w16cid:durableId="1869642589">
-    <w:abstractNumId w:val="7"/>
-  </w:num>
-  <w:num w:numId="8" w16cid:durableId="1790320526">
-    <w:abstractNumId w:val="1"/>
-  </w:num>
-  <w:num w:numId="9" w16cid:durableId="766853299">
-    <w:abstractNumId w:val="11"/>
-  </w:num>
-  <w:num w:numId="10" w16cid:durableId="1958247933">
-    <w:abstractNumId w:val="9"/>
-  </w:num>
-  <w:num w:numId="11" w16cid:durableId="776366485">
-    <w:abstractNumId w:val="2"/>
-  </w:num>
-  <w:num w:numId="12" w16cid:durableId="1057900405">
-    <w:abstractNumId w:val="4"/>
+  <w:num w:numId="16" w16cid:durableId="890504292">
+    <w:abstractNumId w:val="14"/>
   </w:num>
 </w:numbering>
 </file>
 
 <file path=word/styles.xml><?xml version="1.0" encoding="utf-8"?>
-<w:styles xmlns:wp14="http://schemas.microsoft.com/office/word/2010/wordprocessingDrawing" xmlns:mc="http://schemas.openxmlformats.org/markup-compatibility/2006" xmlns:r="http://schemas.openxmlformats.org/officeDocument/2006/relationships" xmlns:w="http://schemas.openxmlformats.org/wordprocessingml/2006/main" xmlns:w14="http://schemas.microsoft.com/office/word/2010/wordml" xmlns:w15="http://schemas.microsoft.com/office/word/2012/wordml" xmlns:w16cex="http://schemas.microsoft.com/office/word/2018/wordml/cex" xmlns:w16cid="http://schemas.microsoft.com/office/word/2016/wordml/cid" xmlns:w16="http://schemas.microsoft.com/office/word/2018/wordml" xmlns:w16sdtdh="http://schemas.microsoft.com/office/word/2020/wordml/sdtdatahash" xmlns:w16se="http://schemas.microsoft.com/office/word/2015/wordml/symex" mc:Ignorable="w14 w15 w16se w16cid w16 w16cex w16sdtdh wp14">
+<w:styles xmlns:mc="http://schemas.openxmlformats.org/markup-compatibility/2006" xmlns:r="http://schemas.openxmlformats.org/officeDocument/2006/relationships" xmlns:w="http://schemas.openxmlformats.org/wordprocessingml/2006/main" xmlns:w14="http://schemas.microsoft.com/office/word/2010/wordml" xmlns:w15="http://schemas.microsoft.com/office/word/2012/wordml" xmlns:w16cex="http://schemas.microsoft.com/office/word/2018/wordml/cex" xmlns:w16cid="http://schemas.microsoft.com/office/word/2016/wordml/cid" xmlns:w16="http://schemas.microsoft.com/office/word/2018/wordml" xmlns:w16du="http://schemas.microsoft.com/office/word/2023/wordml/word16du" xmlns:w16sdtdh="http://schemas.microsoft.com/office/word/2020/wordml/sdtdatahash" xmlns:w16se="http://schemas.microsoft.com/office/word/2015/wordml/symex" mc:Ignorable="w14 w15 w16se w16cid w16 w16cex w16sdtdh w16du">
   <w:docDefaults>
     <w:rPrDefault>
       <w:rPr>
-        <w:rFonts w:asciiTheme="minorHAnsi" w:hAnsiTheme="minorHAnsi" w:eastAsiaTheme="minorEastAsia" w:cstheme="minorBidi"/>
+        <w:rFonts w:asciiTheme="minorHAnsi" w:eastAsiaTheme="minorEastAsia" w:hAnsiTheme="minorHAnsi" w:cstheme="minorBidi"/>
         <w:kern w:val="2"/>
         <w:sz w:val="22"/>
         <w:szCs w:val="22"/>
@@ -4677,14 +6930,14 @@
   <w:latentStyles w:defLockedState="0" w:defUIPriority="99" w:defSemiHidden="0" w:defUnhideWhenUsed="0" w:defQFormat="0" w:count="376">
     <w:lsdException w:name="Normal" w:uiPriority="0" w:qFormat="1"/>
     <w:lsdException w:name="heading 1" w:uiPriority="9" w:qFormat="1"/>
-    <w:lsdException w:name="heading 2" w:uiPriority="9" w:semiHidden="1" w:unhideWhenUsed="1" w:qFormat="1"/>
-    <w:lsdException w:name="heading 3" w:uiPriority="9" w:semiHidden="1" w:unhideWhenUsed="1" w:qFormat="1"/>
-    <w:lsdException w:name="heading 4" w:uiPriority="9" w:semiHidden="1" w:unhideWhenUsed="1" w:qFormat="1"/>
-    <w:lsdException w:name="heading 5" w:uiPriority="9" w:semiHidden="1" w:unhideWhenUsed="1" w:qFormat="1"/>
-    <w:lsdException w:name="heading 6" w:uiPriority="9" w:semiHidden="1" w:unhideWhenUsed="1" w:qFormat="1"/>
-    <w:lsdException w:name="heading 7" w:uiPriority="9" w:semiHidden="1" w:unhideWhenUsed="1" w:qFormat="1"/>
-    <w:lsdException w:name="heading 8" w:uiPriority="9" w:semiHidden="1" w:unhideWhenUsed="1" w:qFormat="1"/>
-    <w:lsdException w:name="heading 9" w:uiPriority="9" w:semiHidden="1" w:unhideWhenUsed="1" w:qFormat="1"/>
+    <w:lsdException w:name="heading 2" w:semiHidden="1" w:uiPriority="9" w:unhideWhenUsed="1" w:qFormat="1"/>
+    <w:lsdException w:name="heading 3" w:semiHidden="1" w:uiPriority="9" w:unhideWhenUsed="1" w:qFormat="1"/>
+    <w:lsdException w:name="heading 4" w:semiHidden="1" w:uiPriority="9" w:unhideWhenUsed="1" w:qFormat="1"/>
+    <w:lsdException w:name="heading 5" w:semiHidden="1" w:uiPriority="9" w:unhideWhenUsed="1" w:qFormat="1"/>
+    <w:lsdException w:name="heading 6" w:semiHidden="1" w:uiPriority="9" w:unhideWhenUsed="1" w:qFormat="1"/>
+    <w:lsdException w:name="heading 7" w:semiHidden="1" w:uiPriority="9" w:unhideWhenUsed="1" w:qFormat="1"/>
+    <w:lsdException w:name="heading 8" w:semiHidden="1" w:uiPriority="9" w:unhideWhenUsed="1" w:qFormat="1"/>
+    <w:lsdException w:name="heading 9" w:semiHidden="1" w:uiPriority="9" w:unhideWhenUsed="1" w:qFormat="1"/>
     <w:lsdException w:name="index 1" w:semiHidden="1" w:unhideWhenUsed="1"/>
     <w:lsdException w:name="index 2" w:semiHidden="1" w:unhideWhenUsed="1"/>
     <w:lsdException w:name="index 3" w:semiHidden="1" w:unhideWhenUsed="1"/>
@@ -4694,22 +6947,22 @@
     <w:lsdException w:name="index 7" w:semiHidden="1" w:unhideWhenUsed="1"/>
     <w:lsdException w:name="index 8" w:semiHidden="1" w:unhideWhenUsed="1"/>
     <w:lsdException w:name="index 9" w:semiHidden="1" w:unhideWhenUsed="1"/>
-    <w:lsdException w:name="toc 1" w:uiPriority="39" w:semiHidden="1" w:unhideWhenUsed="1"/>
-    <w:lsdException w:name="toc 2" w:uiPriority="39" w:semiHidden="1" w:unhideWhenUsed="1"/>
-    <w:lsdException w:name="toc 3" w:uiPriority="39" w:semiHidden="1" w:unhideWhenUsed="1"/>
-    <w:lsdException w:name="toc 4" w:uiPriority="39" w:semiHidden="1" w:unhideWhenUsed="1"/>
-    <w:lsdException w:name="toc 5" w:uiPriority="39" w:semiHidden="1" w:unhideWhenUsed="1"/>
-    <w:lsdException w:name="toc 6" w:uiPriority="39" w:semiHidden="1" w:unhideWhenUsed="1"/>
-    <w:lsdException w:name="toc 7" w:uiPriority="39" w:semiHidden="1" w:unhideWhenUsed="1"/>
-    <w:lsdException w:name="toc 8" w:uiPriority="39" w:semiHidden="1" w:unhideWhenUsed="1"/>
-    <w:lsdException w:name="toc 9" w:uiPriority="39" w:semiHidden="1" w:unhideWhenUsed="1"/>
+    <w:lsdException w:name="toc 1" w:semiHidden="1" w:uiPriority="39" w:unhideWhenUsed="1"/>
+    <w:lsdException w:name="toc 2" w:semiHidden="1" w:uiPriority="39" w:unhideWhenUsed="1"/>
+    <w:lsdException w:name="toc 3" w:semiHidden="1" w:uiPriority="39" w:unhideWhenUsed="1"/>
+    <w:lsdException w:name="toc 4" w:semiHidden="1" w:uiPriority="39" w:unhideWhenUsed="1"/>
+    <w:lsdException w:name="toc 5" w:semiHidden="1" w:uiPriority="39" w:unhideWhenUsed="1"/>
+    <w:lsdException w:name="toc 6" w:semiHidden="1" w:uiPriority="39" w:unhideWhenUsed="1"/>
+    <w:lsdException w:name="toc 7" w:semiHidden="1" w:uiPriority="39" w:unhideWhenUsed="1"/>
+    <w:lsdException w:name="toc 8" w:semiHidden="1" w:uiPriority="39" w:unhideWhenUsed="1"/>
+    <w:lsdException w:name="toc 9" w:semiHidden="1" w:uiPriority="39" w:unhideWhenUsed="1"/>
     <w:lsdException w:name="Normal Indent" w:semiHidden="1" w:unhideWhenUsed="1"/>
     <w:lsdException w:name="footnote text" w:semiHidden="1" w:unhideWhenUsed="1"/>
     <w:lsdException w:name="annotation text" w:semiHidden="1" w:unhideWhenUsed="1"/>
     <w:lsdException w:name="header" w:semiHidden="1" w:unhideWhenUsed="1"/>
     <w:lsdException w:name="footer" w:semiHidden="1" w:unhideWhenUsed="1"/>
     <w:lsdException w:name="index heading" w:semiHidden="1" w:unhideWhenUsed="1"/>
-    <w:lsdException w:name="caption" w:uiPriority="35" w:semiHidden="1" w:unhideWhenUsed="1" w:qFormat="1"/>
+    <w:lsdException w:name="caption" w:semiHidden="1" w:uiPriority="35" w:unhideWhenUsed="1" w:qFormat="1"/>
     <w:lsdException w:name="table of figures" w:semiHidden="1" w:unhideWhenUsed="1"/>
     <w:lsdException w:name="envelope address" w:semiHidden="1" w:unhideWhenUsed="1"/>
     <w:lsdException w:name="envelope return" w:semiHidden="1" w:unhideWhenUsed="1"/>
@@ -4740,7 +6993,7 @@
     <w:lsdException w:name="Title" w:uiPriority="10" w:qFormat="1"/>
     <w:lsdException w:name="Closing" w:semiHidden="1" w:unhideWhenUsed="1"/>
     <w:lsdException w:name="Signature" w:semiHidden="1" w:unhideWhenUsed="1"/>
-    <w:lsdException w:name="Default Paragraph Font" w:uiPriority="1" w:semiHidden="1" w:unhideWhenUsed="1"/>
+    <w:lsdException w:name="Default Paragraph Font" w:semiHidden="1" w:uiPriority="1" w:unhideWhenUsed="1"/>
     <w:lsdException w:name="Body Text" w:semiHidden="1" w:unhideWhenUsed="1"/>
     <w:lsdException w:name="Body Text Indent" w:semiHidden="1" w:unhideWhenUsed="1"/>
     <w:lsdException w:name="List Continue" w:semiHidden="1" w:unhideWhenUsed="1"/>
@@ -4940,8 +7193,8 @@
     <w:lsdException w:name="Subtle Reference" w:uiPriority="31" w:qFormat="1"/>
     <w:lsdException w:name="Intense Reference" w:uiPriority="32" w:qFormat="1"/>
     <w:lsdException w:name="Book Title" w:uiPriority="33" w:qFormat="1"/>
-    <w:lsdException w:name="Bibliography" w:uiPriority="37" w:semiHidden="1" w:unhideWhenUsed="1"/>
-    <w:lsdException w:name="TOC Heading" w:uiPriority="39" w:semiHidden="1" w:unhideWhenUsed="1" w:qFormat="1"/>
+    <w:lsdException w:name="Bibliography" w:semiHidden="1" w:uiPriority="37" w:unhideWhenUsed="1"/>
+    <w:lsdException w:name="TOC Heading" w:semiHidden="1" w:uiPriority="39" w:unhideWhenUsed="1" w:qFormat="1"/>
     <w:lsdException w:name="Plain Table 1" w:uiPriority="41"/>
     <w:lsdException w:name="Plain Table 2" w:uiPriority="42"/>
     <w:lsdException w:name="Plain Table 3" w:uiPriority="43"/>
@@ -5052,7 +7305,7 @@
     <w:lsdException w:name="Unresolved Mention" w:semiHidden="1" w:unhideWhenUsed="1"/>
     <w:lsdException w:name="Smart Link" w:semiHidden="1" w:unhideWhenUsed="1"/>
   </w:latentStyles>
-  <w:style w:type="paragraph" w:styleId="Normal" w:default="1">
+  <w:style w:type="paragraph" w:default="1" w:styleId="Normal">
     <w:name w:val="Normal"/>
     <w:qFormat/>
     <w:pPr>
@@ -5061,18 +7314,18 @@
       <w:jc w:val="both"/>
     </w:pPr>
     <w:rPr>
-      <w:rFonts w:ascii="Arial" w:hAnsi="Arial" w:eastAsia="Arial" w:cs="Arial"/>
+      <w:rFonts w:ascii="Arial" w:eastAsia="Arial" w:hAnsi="Arial" w:cs="Arial"/>
       <w:color w:val="000000"/>
       <w:sz w:val="20"/>
     </w:rPr>
   </w:style>
-  <w:style w:type="character" w:styleId="DefaultParagraphFont" w:default="1">
+  <w:style w:type="character" w:default="1" w:styleId="DefaultParagraphFont">
     <w:name w:val="Default Paragraph Font"/>
     <w:uiPriority w:val="1"/>
     <w:semiHidden/>
     <w:unhideWhenUsed/>
   </w:style>
-  <w:style w:type="table" w:styleId="TableNormal" w:default="1">
+  <w:style w:type="table" w:default="1" w:styleId="TableNormal">
     <w:name w:val="Normal Table"/>
     <w:uiPriority w:val="99"/>
     <w:semiHidden/>
@@ -5087,14 +7340,14 @@
       </w:tblCellMar>
     </w:tblPr>
   </w:style>
-  <w:style w:type="numbering" w:styleId="NoList" w:default="1">
+  <w:style w:type="numbering" w:default="1" w:styleId="NoList">
     <w:name w:val="No List"/>
     <w:uiPriority w:val="99"/>
     <w:semiHidden/>
     <w:unhideWhenUsed/>
   </w:style>
-  <w:style w:type="table" w:styleId="TableGrid" w:customStyle="1">
-    <w:name w:val="Table Grid"/>
+  <w:style w:type="table" w:customStyle="1" w:styleId="TableGrid1">
+    <w:name w:val="Table Grid1"/>
     <w:pPr>
       <w:spacing w:after="0" w:line="240" w:lineRule="auto"/>
     </w:pPr>
@@ -5134,7 +7387,7 @@
       <w:spacing w:after="0" w:line="240" w:lineRule="auto"/>
     </w:pPr>
   </w:style>
-  <w:style w:type="character" w:styleId="HeaderChar" w:customStyle="1">
+  <w:style w:type="character" w:customStyle="1" w:styleId="HeaderChar">
     <w:name w:val="Header Char"/>
     <w:basedOn w:val="DefaultParagraphFont"/>
     <w:link w:val="Header"/>
@@ -5142,7 +7395,7 @@
     <w:semiHidden/>
     <w:rsid w:val="00A52073"/>
     <w:rPr>
-      <w:rFonts w:ascii="Arial" w:hAnsi="Arial" w:eastAsia="Arial" w:cs="Arial"/>
+      <w:rFonts w:ascii="Arial" w:eastAsia="Arial" w:hAnsi="Arial" w:cs="Arial"/>
       <w:color w:val="000000"/>
       <w:sz w:val="20"/>
     </w:rPr>
@@ -5163,7 +7416,7 @@
       <w:spacing w:after="0" w:line="240" w:lineRule="auto"/>
     </w:pPr>
   </w:style>
-  <w:style w:type="character" w:styleId="FooterChar" w:customStyle="1">
+  <w:style w:type="character" w:customStyle="1" w:styleId="FooterChar">
     <w:name w:val="Footer Char"/>
     <w:basedOn w:val="DefaultParagraphFont"/>
     <w:link w:val="Footer"/>
@@ -5171,7 +7424,7 @@
     <w:semiHidden/>
     <w:rsid w:val="00A52073"/>
     <w:rPr>
-      <w:rFonts w:ascii="Arial" w:hAnsi="Arial" w:eastAsia="Arial" w:cs="Arial"/>
+      <w:rFonts w:ascii="Arial" w:eastAsia="Arial" w:hAnsi="Arial" w:cs="Arial"/>
       <w:color w:val="000000"/>
       <w:sz w:val="20"/>
     </w:rPr>
